--- a/S64 - C6 - Track.docx
+++ b/S64 - C6 - Track.docx
@@ -45,18 +45,7 @@
           <w:szCs w:val="36"/>
           <w:u w:val="single"/>
         </w:rPr>
-        <w:t>TRACK</w:t>
-      </w:r>
-      <w:r>
-        <w:rPr>
-          <w:rFonts w:hint="default" w:ascii="Roboto Mono" w:hAnsi="Roboto Mono" w:cs="Roboto Mono"/>
-          <w:b w:val="0"/>
-          <w:bCs w:val="0"/>
-          <w:sz w:val="36"/>
-          <w:szCs w:val="36"/>
-          <w:u w:val="single"/>
-        </w:rPr>
-        <w:t>: MARY and MATT</w:t>
+        <w:t>TRACK: MARY and MATT</w:t>
       </w:r>
     </w:p>
     <w:p>
@@ -322,17 +311,7 @@
           <w:sz w:val="24"/>
           <w:szCs w:val="24"/>
         </w:rPr>
-        <w:t>Trac</w:t>
-      </w:r>
-      <w:r>
-        <w:rPr>
-          <w:rFonts w:hint="default" w:ascii="Roboto Mono" w:hAnsi="Roboto Mono" w:cs="Roboto Mono"/>
-          <w:b w:val="0"/>
-          <w:bCs w:val="0"/>
-          <w:sz w:val="24"/>
-          <w:szCs w:val="24"/>
-        </w:rPr>
-        <w:t>XXYZ</w:t>
+        <w:t>TracXXYZ</w:t>
       </w:r>
     </w:p>
     <w:p>
@@ -1665,6 +1644,1838 @@
           <w:sz w:val="24"/>
           <w:szCs w:val="24"/>
         </w:rPr>
+        <w:t>+ObjeTracXXYZ.s.1-[G1.1]: clon [+89631244_ObjeTracXXYZ]</w:t>
+      </w:r>
+    </w:p>
+    <w:p>
+      <w:pPr>
+        <w:rPr>
+          <w:rFonts w:hint="default" w:ascii="Roboto Mono" w:hAnsi="Roboto Mono" w:cs="Roboto Mono"/>
+          <w:b w:val="0"/>
+          <w:bCs w:val="0"/>
+          <w:sz w:val="24"/>
+          <w:szCs w:val="24"/>
+        </w:rPr>
+      </w:pPr>
+      <w:r>
+        <w:rPr>
+          <w:rFonts w:hint="default" w:ascii="Roboto Mono" w:hAnsi="Roboto Mono" w:cs="Roboto Mono"/>
+          <w:b w:val="0"/>
+          <w:bCs w:val="0"/>
+          <w:sz w:val="24"/>
+          <w:szCs w:val="24"/>
+        </w:rPr>
+        <w:t>+ObjeTracXXYZ: clon [+89631244_ObjeTracXXYZ]</w:t>
+      </w:r>
+    </w:p>
+    <w:p>
+      <w:pPr>
+        <w:rPr>
+          <w:rFonts w:hint="default" w:ascii="Roboto Mono" w:hAnsi="Roboto Mono" w:cs="Roboto Mono"/>
+          <w:b w:val="0"/>
+          <w:bCs w:val="0"/>
+          <w:sz w:val="24"/>
+          <w:szCs w:val="24"/>
+        </w:rPr>
+      </w:pPr>
+      <w:r>
+        <w:rPr>
+          <w:rFonts w:hint="default" w:ascii="Roboto Mono" w:hAnsi="Roboto Mono" w:cs="Roboto Mono"/>
+          <w:b w:val="0"/>
+          <w:bCs w:val="0"/>
+          <w:sz w:val="24"/>
+          <w:szCs w:val="24"/>
+        </w:rPr>
+        <w:t>+ObjeTracXXYZ: clon [+@$IfmtXY]</w:t>
+      </w:r>
+    </w:p>
+    <w:p>
+      <w:pPr>
+        <w:rPr>
+          <w:rFonts w:hint="default" w:ascii="Roboto Mono" w:hAnsi="Roboto Mono" w:cs="Roboto Mono"/>
+          <w:b w:val="0"/>
+          <w:bCs w:val="0"/>
+          <w:sz w:val="24"/>
+          <w:szCs w:val="24"/>
+        </w:rPr>
+      </w:pPr>
+      <w:r>
+        <w:rPr>
+          <w:rFonts w:hint="default" w:ascii="Roboto Mono" w:hAnsi="Roboto Mono" w:cs="Roboto Mono"/>
+          <w:b w:val="0"/>
+          <w:bCs w:val="0"/>
+          <w:sz w:val="24"/>
+          <w:szCs w:val="24"/>
+        </w:rPr>
+        <w:t>|| Yeld 1: Success</w:t>
+      </w:r>
+    </w:p>
+    <w:p>
+      <w:pPr>
+        <w:rPr>
+          <w:rFonts w:hint="default" w:ascii="Roboto Mono" w:hAnsi="Roboto Mono" w:cs="Roboto Mono"/>
+          <w:b w:val="0"/>
+          <w:bCs w:val="0"/>
+          <w:sz w:val="24"/>
+          <w:szCs w:val="24"/>
+        </w:rPr>
+      </w:pPr>
+      <w:r>
+        <w:rPr>
+          <w:rFonts w:hint="default" w:ascii="Roboto Mono" w:hAnsi="Roboto Mono" w:cs="Roboto Mono"/>
+          <w:b w:val="0"/>
+          <w:bCs w:val="0"/>
+          <w:sz w:val="24"/>
+          <w:szCs w:val="24"/>
+        </w:rPr>
+        <w:t>|| ID not sharable among different bren types</w:t>
+      </w:r>
+    </w:p>
+    <w:p>
+      <w:pPr>
+        <w:rPr>
+          <w:rFonts w:hint="default" w:ascii="Roboto Mono" w:hAnsi="Roboto Mono" w:cs="Roboto Mono"/>
+          <w:b w:val="0"/>
+          <w:bCs w:val="0"/>
+          <w:sz w:val="24"/>
+          <w:szCs w:val="24"/>
+        </w:rPr>
+      </w:pPr>
+      <w:r>
+        <w:rPr>
+          <w:rFonts w:hint="default" w:ascii="Roboto Mono" w:hAnsi="Roboto Mono" w:cs="Roboto Mono"/>
+          <w:b w:val="0"/>
+          <w:bCs w:val="0"/>
+          <w:sz w:val="24"/>
+          <w:szCs w:val="24"/>
+        </w:rPr>
+        <w:t>|| 0: Management, 1 - 8: assigned, 9: You</w:t>
+      </w:r>
+    </w:p>
+    <w:p>
+      <w:pPr>
+        <w:rPr>
+          <w:rFonts w:hint="default" w:ascii="Roboto Mono" w:hAnsi="Roboto Mono" w:cs="Roboto Mono"/>
+          <w:b w:val="0"/>
+          <w:bCs w:val="0"/>
+          <w:sz w:val="24"/>
+          <w:szCs w:val="24"/>
+        </w:rPr>
+      </w:pPr>
+    </w:p>
+    <w:p>
+      <w:pPr>
+        <w:rPr>
+          <w:rFonts w:hint="default" w:ascii="Roboto Mono" w:hAnsi="Roboto Mono" w:cs="Roboto Mono"/>
+          <w:b w:val="0"/>
+          <w:bCs w:val="0"/>
+          <w:sz w:val="24"/>
+          <w:szCs w:val="24"/>
+        </w:rPr>
+      </w:pPr>
+      <w:r>
+        <w:rPr>
+          <w:rFonts w:hint="default" w:ascii="Roboto Mono" w:hAnsi="Roboto Mono" w:cs="Roboto Mono"/>
+          <w:b w:val="0"/>
+          <w:bCs w:val="0"/>
+          <w:sz w:val="24"/>
+          <w:szCs w:val="24"/>
+        </w:rPr>
+        <w:t>+ObjeTracXXYZ=$NAME</w:t>
+      </w:r>
+    </w:p>
+    <w:p>
+      <w:pPr>
+        <w:rPr>
+          <w:rFonts w:hint="default" w:ascii="Roboto Mono" w:hAnsi="Roboto Mono" w:cs="Roboto Mono"/>
+          <w:b w:val="0"/>
+          <w:bCs w:val="0"/>
+          <w:sz w:val="24"/>
+          <w:szCs w:val="24"/>
+        </w:rPr>
+      </w:pPr>
+      <w:r>
+        <w:rPr>
+          <w:rFonts w:hint="default" w:ascii="Roboto Mono" w:hAnsi="Roboto Mono" w:cs="Roboto Mono"/>
+          <w:b w:val="0"/>
+          <w:bCs w:val="0"/>
+          <w:sz w:val="24"/>
+          <w:szCs w:val="24"/>
+        </w:rPr>
+        <w:t>|| Name: “Name1”</w:t>
+      </w:r>
+    </w:p>
+    <w:p>
+      <w:pPr>
+        <w:rPr>
+          <w:rFonts w:hint="default" w:ascii="Roboto Mono" w:hAnsi="Roboto Mono" w:cs="Roboto Mono"/>
+          <w:b w:val="0"/>
+          <w:bCs w:val="0"/>
+          <w:sz w:val="24"/>
+          <w:szCs w:val="24"/>
+        </w:rPr>
+      </w:pPr>
+    </w:p>
+    <w:p>
+      <w:pPr>
+        <w:rPr>
+          <w:rFonts w:hint="default" w:ascii="Roboto Mono" w:hAnsi="Roboto Mono" w:cs="Roboto Mono"/>
+          <w:b w:val="0"/>
+          <w:bCs w:val="0"/>
+          <w:sz w:val="24"/>
+          <w:szCs w:val="24"/>
+        </w:rPr>
+      </w:pPr>
+      <w:r>
+        <w:rPr>
+          <w:rFonts w:hint="default" w:ascii="Roboto Mono" w:hAnsi="Roboto Mono" w:cs="Roboto Mono"/>
+          <w:b w:val="0"/>
+          <w:bCs w:val="0"/>
+          <w:sz w:val="24"/>
+          <w:szCs w:val="24"/>
+        </w:rPr>
+        <w:t>+ObjeTracXXYZ=$VOLU</w:t>
+      </w:r>
+    </w:p>
+    <w:p>
+      <w:pPr>
+        <w:rPr>
+          <w:rFonts w:hint="default" w:ascii="Roboto Mono" w:hAnsi="Roboto Mono" w:cs="Roboto Mono"/>
+          <w:b w:val="0"/>
+          <w:bCs w:val="0"/>
+          <w:sz w:val="24"/>
+          <w:szCs w:val="24"/>
+        </w:rPr>
+      </w:pPr>
+      <w:r>
+        <w:rPr>
+          <w:rFonts w:hint="default" w:ascii="Roboto Mono" w:hAnsi="Roboto Mono" w:cs="Roboto Mono"/>
+          <w:b w:val="0"/>
+          <w:bCs w:val="0"/>
+          <w:sz w:val="24"/>
+          <w:szCs w:val="24"/>
+        </w:rPr>
+        <w:t>|| Volume</w:t>
+      </w:r>
+    </w:p>
+    <w:p>
+      <w:pPr>
+        <w:rPr>
+          <w:rFonts w:hint="default" w:ascii="Roboto Mono" w:hAnsi="Roboto Mono" w:cs="Roboto Mono"/>
+          <w:b w:val="0"/>
+          <w:bCs w:val="0"/>
+          <w:sz w:val="24"/>
+          <w:szCs w:val="24"/>
+        </w:rPr>
+      </w:pPr>
+    </w:p>
+    <w:p>
+      <w:pPr>
+        <w:rPr>
+          <w:rFonts w:hint="default" w:ascii="Roboto Mono" w:hAnsi="Roboto Mono" w:cs="Roboto Mono"/>
+          <w:b w:val="0"/>
+          <w:bCs w:val="0"/>
+          <w:sz w:val="24"/>
+          <w:szCs w:val="24"/>
+        </w:rPr>
+      </w:pPr>
+      <w:r>
+        <w:rPr>
+          <w:rFonts w:hint="default" w:ascii="Roboto Mono" w:hAnsi="Roboto Mono" w:cs="Roboto Mono"/>
+          <w:b w:val="0"/>
+          <w:bCs w:val="0"/>
+          <w:sz w:val="24"/>
+          <w:szCs w:val="24"/>
+        </w:rPr>
+        <w:t>+ObjeTracXXYZ/-FROD: expa [---amount---]</w:t>
+      </w:r>
+    </w:p>
+    <w:p>
+      <w:pPr>
+        <w:rPr>
+          <w:rFonts w:hint="default" w:ascii="Roboto Mono" w:hAnsi="Roboto Mono" w:cs="Roboto Mono"/>
+          <w:b w:val="0"/>
+          <w:bCs w:val="0"/>
+          <w:sz w:val="24"/>
+          <w:szCs w:val="24"/>
+        </w:rPr>
+      </w:pPr>
+    </w:p>
+    <w:p>
+      <w:pPr>
+        <w:rPr>
+          <w:rFonts w:hint="default" w:ascii="Roboto Mono" w:hAnsi="Roboto Mono" w:cs="Roboto Mono"/>
+          <w:b w:val="0"/>
+          <w:bCs w:val="0"/>
+          <w:sz w:val="24"/>
+          <w:szCs w:val="24"/>
+        </w:rPr>
+      </w:pPr>
+      <w:r>
+        <w:rPr>
+          <w:rFonts w:hint="default" w:ascii="Roboto Mono" w:hAnsi="Roboto Mono" w:cs="Roboto Mono"/>
+          <w:b w:val="0"/>
+          <w:bCs w:val="0"/>
+          <w:sz w:val="24"/>
+          <w:szCs w:val="24"/>
+        </w:rPr>
+        <w:t>+ObjeTracXXYZ/-FROD=$CAPA</w:t>
+      </w:r>
+    </w:p>
+    <w:p>
+      <w:pPr>
+        <w:rPr>
+          <w:rFonts w:hint="default" w:ascii="Roboto Mono" w:hAnsi="Roboto Mono" w:cs="Roboto Mono"/>
+          <w:b w:val="0"/>
+          <w:bCs w:val="0"/>
+          <w:sz w:val="24"/>
+          <w:szCs w:val="24"/>
+        </w:rPr>
+      </w:pPr>
+      <w:r>
+        <w:rPr>
+          <w:rFonts w:hint="default" w:ascii="Roboto Mono" w:hAnsi="Roboto Mono" w:cs="Roboto Mono"/>
+          <w:b w:val="0"/>
+          <w:bCs w:val="0"/>
+          <w:sz w:val="24"/>
+          <w:szCs w:val="24"/>
+        </w:rPr>
+        <w:t>|| Yeld 1: Capacity</w:t>
+      </w:r>
+    </w:p>
+    <w:p>
+      <w:pPr>
+        <w:rPr>
+          <w:rFonts w:hint="default" w:ascii="Roboto Mono" w:hAnsi="Roboto Mono" w:cs="Roboto Mono"/>
+          <w:b w:val="0"/>
+          <w:bCs w:val="0"/>
+          <w:sz w:val="24"/>
+          <w:szCs w:val="24"/>
+        </w:rPr>
+      </w:pPr>
+    </w:p>
+    <w:p>
+      <w:pPr>
+        <w:rPr>
+          <w:rFonts w:hint="default" w:ascii="Roboto Mono" w:hAnsi="Roboto Mono" w:cs="Roboto Mono"/>
+          <w:b w:val="0"/>
+          <w:bCs w:val="0"/>
+          <w:sz w:val="24"/>
+          <w:szCs w:val="24"/>
+        </w:rPr>
+      </w:pPr>
+      <w:r>
+        <w:rPr>
+          <w:rFonts w:hint="default" w:ascii="Roboto Mono" w:hAnsi="Roboto Mono" w:cs="Roboto Mono"/>
+          <w:b w:val="0"/>
+          <w:bCs w:val="0"/>
+          <w:sz w:val="24"/>
+          <w:szCs w:val="24"/>
+        </w:rPr>
+        <w:t>+ObjeTracXXYZ/-FROD=$COVE</w:t>
+      </w:r>
+    </w:p>
+    <w:p>
+      <w:pPr>
+        <w:rPr>
+          <w:rFonts w:hint="default" w:ascii="Roboto Mono" w:hAnsi="Roboto Mono" w:cs="Roboto Mono"/>
+          <w:b w:val="0"/>
+          <w:bCs w:val="0"/>
+          <w:sz w:val="24"/>
+          <w:szCs w:val="24"/>
+        </w:rPr>
+      </w:pPr>
+      <w:r>
+        <w:rPr>
+          <w:rFonts w:hint="default" w:ascii="Roboto Mono" w:hAnsi="Roboto Mono" w:cs="Roboto Mono"/>
+          <w:b w:val="0"/>
+          <w:bCs w:val="0"/>
+          <w:sz w:val="24"/>
+          <w:szCs w:val="24"/>
+        </w:rPr>
+        <w:t>|| Yeld 1: Coverage</w:t>
+      </w:r>
+    </w:p>
+    <w:p>
+      <w:pPr>
+        <w:rPr>
+          <w:rFonts w:hint="default" w:ascii="Roboto Mono" w:hAnsi="Roboto Mono" w:cs="Roboto Mono"/>
+          <w:b w:val="0"/>
+          <w:bCs w:val="0"/>
+          <w:sz w:val="24"/>
+          <w:szCs w:val="24"/>
+        </w:rPr>
+      </w:pPr>
+    </w:p>
+    <w:p>
+      <w:pPr>
+        <w:rPr>
+          <w:rFonts w:hint="default" w:ascii="Roboto Mono" w:hAnsi="Roboto Mono" w:cs="Roboto Mono"/>
+          <w:b w:val="0"/>
+          <w:bCs w:val="0"/>
+          <w:sz w:val="24"/>
+          <w:szCs w:val="24"/>
+        </w:rPr>
+      </w:pPr>
+      <w:r>
+        <w:rPr>
+          <w:rFonts w:hint="default" w:ascii="Roboto Mono" w:hAnsi="Roboto Mono" w:cs="Roboto Mono"/>
+          <w:b w:val="0"/>
+          <w:bCs w:val="0"/>
+          <w:sz w:val="24"/>
+          <w:szCs w:val="24"/>
+        </w:rPr>
+        <w:t>+ObjeTracXXYZ/-FROD: cont [---amount---]</w:t>
+      </w:r>
+    </w:p>
+    <w:p>
+      <w:pPr>
+        <w:rPr>
+          <w:rFonts w:hint="default" w:ascii="Roboto Mono" w:hAnsi="Roboto Mono" w:cs="Roboto Mono"/>
+          <w:b w:val="0"/>
+          <w:bCs w:val="0"/>
+          <w:sz w:val="24"/>
+          <w:szCs w:val="24"/>
+        </w:rPr>
+      </w:pPr>
+    </w:p>
+    <w:p>
+      <w:pPr>
+        <w:rPr>
+          <w:rFonts w:hint="default" w:ascii="Roboto Mono" w:hAnsi="Roboto Mono" w:cs="Roboto Mono"/>
+          <w:b w:val="0"/>
+          <w:bCs w:val="0"/>
+          <w:sz w:val="24"/>
+          <w:szCs w:val="24"/>
+        </w:rPr>
+      </w:pPr>
+      <w:r>
+        <w:rPr>
+          <w:rFonts w:hint="default" w:ascii="Roboto Mono" w:hAnsi="Roboto Mono" w:cs="Roboto Mono"/>
+          <w:b w:val="0"/>
+          <w:bCs w:val="0"/>
+          <w:sz w:val="24"/>
+          <w:szCs w:val="24"/>
+        </w:rPr>
+        <w:t>+ObjeTracXXYZ: hono [---prvlge---]</w:t>
+      </w:r>
+    </w:p>
+    <w:p>
+      <w:pPr>
+        <w:rPr>
+          <w:rFonts w:hint="default" w:ascii="Roboto Mono" w:hAnsi="Roboto Mono" w:cs="Roboto Mono"/>
+          <w:b w:val="0"/>
+          <w:bCs w:val="0"/>
+          <w:sz w:val="24"/>
+          <w:szCs w:val="24"/>
+        </w:rPr>
+      </w:pPr>
+      <w:r>
+        <w:rPr>
+          <w:rFonts w:hint="default" w:ascii="Roboto Mono" w:hAnsi="Roboto Mono" w:cs="Roboto Mono"/>
+          <w:b w:val="0"/>
+          <w:bCs w:val="0"/>
+          <w:sz w:val="24"/>
+          <w:szCs w:val="24"/>
+        </w:rPr>
+        <w:t>|| Seed 1: Privilege</w:t>
+      </w:r>
+    </w:p>
+    <w:p>
+      <w:pPr>
+        <w:rPr>
+          <w:rFonts w:hint="default" w:ascii="Roboto Mono" w:hAnsi="Roboto Mono" w:cs="Roboto Mono"/>
+          <w:b w:val="0"/>
+          <w:bCs w:val="0"/>
+          <w:sz w:val="24"/>
+          <w:szCs w:val="24"/>
+        </w:rPr>
+      </w:pPr>
+      <w:r>
+        <w:rPr>
+          <w:rFonts w:hint="default" w:ascii="Roboto Mono" w:hAnsi="Roboto Mono" w:cs="Roboto Mono"/>
+          <w:b w:val="0"/>
+          <w:bCs w:val="0"/>
+          <w:sz w:val="24"/>
+          <w:szCs w:val="24"/>
+        </w:rPr>
+        <w:t>|| || Communication-[.Type:!Computer ++ Program!]: c</w:t>
+      </w:r>
+    </w:p>
+    <w:p>
+      <w:pPr>
+        <w:rPr>
+          <w:rFonts w:hint="default" w:ascii="Roboto Mono" w:hAnsi="Roboto Mono" w:cs="Roboto Mono"/>
+          <w:b w:val="0"/>
+          <w:bCs w:val="0"/>
+          <w:sz w:val="24"/>
+          <w:szCs w:val="24"/>
+        </w:rPr>
+      </w:pPr>
+      <w:r>
+        <w:rPr>
+          <w:rFonts w:hint="default" w:ascii="Roboto Mono" w:hAnsi="Roboto Mono" w:cs="Roboto Mono"/>
+          <w:b w:val="0"/>
+          <w:bCs w:val="0"/>
+          <w:sz w:val="24"/>
+          <w:szCs w:val="24"/>
+        </w:rPr>
+        <w:t>|| || Communication-[.Type:!Program! ++ Attchmn!]: s</w:t>
+      </w:r>
+    </w:p>
+    <w:p>
+      <w:pPr>
+        <w:rPr>
+          <w:rFonts w:hint="default" w:ascii="Roboto Mono" w:hAnsi="Roboto Mono" w:cs="Roboto Mono"/>
+          <w:b w:val="0"/>
+          <w:bCs w:val="0"/>
+          <w:sz w:val="24"/>
+          <w:szCs w:val="24"/>
+        </w:rPr>
+      </w:pPr>
+    </w:p>
+    <w:p>
+      <w:pPr>
+        <w:rPr>
+          <w:rFonts w:hint="default" w:ascii="Roboto Mono" w:hAnsi="Roboto Mono" w:cs="Roboto Mono"/>
+          <w:b w:val="0"/>
+          <w:bCs w:val="0"/>
+          <w:sz w:val="24"/>
+          <w:szCs w:val="24"/>
+        </w:rPr>
+      </w:pPr>
+      <w:r>
+        <w:rPr>
+          <w:rFonts w:hint="default" w:ascii="Roboto Mono" w:hAnsi="Roboto Mono" w:cs="Roboto Mono"/>
+          <w:b w:val="0"/>
+          <w:bCs w:val="0"/>
+          <w:sz w:val="24"/>
+          <w:szCs w:val="24"/>
+        </w:rPr>
+        <w:t>+ObjeTracXXYZ=$STRI</w:t>
+      </w:r>
+    </w:p>
+    <w:p>
+      <w:pPr>
+        <w:rPr>
+          <w:rFonts w:hint="default" w:ascii="Roboto Mono" w:hAnsi="Roboto Mono" w:cs="Roboto Mono"/>
+          <w:b w:val="0"/>
+          <w:bCs w:val="0"/>
+          <w:sz w:val="24"/>
+          <w:szCs w:val="24"/>
+        </w:rPr>
+      </w:pPr>
+      <w:r>
+        <w:rPr>
+          <w:rFonts w:hint="default" w:ascii="Roboto Mono" w:hAnsi="Roboto Mono" w:cs="Roboto Mono"/>
+          <w:b w:val="0"/>
+          <w:bCs w:val="0"/>
+          <w:sz w:val="24"/>
+          <w:szCs w:val="24"/>
+        </w:rPr>
+        <w:t>|| Privilegity / Strivilege</w:t>
+      </w:r>
+    </w:p>
+    <w:p>
+      <w:pPr>
+        <w:rPr>
+          <w:rFonts w:hint="default" w:ascii="Roboto Mono" w:hAnsi="Roboto Mono" w:cs="Roboto Mono"/>
+          <w:b w:val="0"/>
+          <w:bCs w:val="0"/>
+          <w:sz w:val="24"/>
+          <w:szCs w:val="24"/>
+        </w:rPr>
+      </w:pPr>
+      <w:r>
+        <w:rPr>
+          <w:rFonts w:hint="default" w:ascii="Roboto Mono" w:hAnsi="Roboto Mono" w:cs="Roboto Mono"/>
+          <w:b w:val="0"/>
+          <w:bCs w:val="0"/>
+          <w:sz w:val="24"/>
+          <w:szCs w:val="24"/>
+        </w:rPr>
+        <w:t>|| || NotPrivileged:c, Privileged:s</w:t>
+      </w:r>
+    </w:p>
+    <w:p>
+      <w:pPr>
+        <w:rPr>
+          <w:rFonts w:hint="default" w:ascii="Roboto Mono" w:hAnsi="Roboto Mono" w:cs="Roboto Mono"/>
+          <w:b w:val="0"/>
+          <w:bCs w:val="0"/>
+          <w:sz w:val="24"/>
+          <w:szCs w:val="24"/>
+        </w:rPr>
+      </w:pPr>
+    </w:p>
+    <w:p>
+      <w:pPr>
+        <w:rPr>
+          <w:rFonts w:hint="default" w:ascii="Roboto Mono" w:hAnsi="Roboto Mono" w:cs="Roboto Mono"/>
+          <w:b w:val="0"/>
+          <w:bCs w:val="0"/>
+          <w:sz w:val="24"/>
+          <w:szCs w:val="24"/>
+        </w:rPr>
+      </w:pPr>
+      <w:r>
+        <w:rPr>
+          <w:rFonts w:hint="default" w:ascii="Roboto Mono" w:hAnsi="Roboto Mono" w:cs="Roboto Mono"/>
+          <w:b w:val="0"/>
+          <w:bCs w:val="0"/>
+          <w:sz w:val="24"/>
+          <w:szCs w:val="24"/>
+        </w:rPr>
+        <w:t>+ObjeTracXXYZ=$PRIV</w:t>
+      </w:r>
+    </w:p>
+    <w:p>
+      <w:pPr>
+        <w:rPr>
+          <w:rFonts w:hint="default" w:ascii="Roboto Mono" w:hAnsi="Roboto Mono" w:cs="Roboto Mono"/>
+          <w:b w:val="0"/>
+          <w:bCs w:val="0"/>
+          <w:sz w:val="24"/>
+          <w:szCs w:val="24"/>
+        </w:rPr>
+      </w:pPr>
+      <w:r>
+        <w:rPr>
+          <w:rFonts w:hint="default" w:ascii="Roboto Mono" w:hAnsi="Roboto Mono" w:cs="Roboto Mono"/>
+          <w:b w:val="0"/>
+          <w:bCs w:val="0"/>
+          <w:sz w:val="24"/>
+          <w:szCs w:val="24"/>
+        </w:rPr>
+        <w:t>|| Privileges</w:t>
+      </w:r>
+    </w:p>
+    <w:p>
+      <w:pPr>
+        <w:rPr>
+          <w:rFonts w:hint="default" w:ascii="Roboto Mono" w:hAnsi="Roboto Mono" w:cs="Roboto Mono"/>
+          <w:b w:val="0"/>
+          <w:bCs w:val="0"/>
+          <w:sz w:val="24"/>
+          <w:szCs w:val="24"/>
+        </w:rPr>
+      </w:pPr>
+    </w:p>
+    <w:p>
+      <w:pPr>
+        <w:rPr>
+          <w:rFonts w:hint="default" w:ascii="Roboto Mono" w:hAnsi="Roboto Mono" w:cs="Roboto Mono"/>
+          <w:b w:val="0"/>
+          <w:bCs w:val="0"/>
+          <w:sz w:val="24"/>
+          <w:szCs w:val="24"/>
+        </w:rPr>
+      </w:pPr>
+      <w:r>
+        <w:rPr>
+          <w:rFonts w:hint="default" w:ascii="Roboto Mono" w:hAnsi="Roboto Mono" w:cs="Roboto Mono"/>
+          <w:b w:val="0"/>
+          <w:bCs w:val="0"/>
+          <w:sz w:val="24"/>
+          <w:szCs w:val="24"/>
+        </w:rPr>
+        <w:t>+ObjeTracXXYZ: stri [---prvlge---]</w:t>
+      </w:r>
+    </w:p>
+    <w:p>
+      <w:pPr>
+        <w:rPr>
+          <w:rFonts w:hint="default" w:ascii="Roboto Mono" w:hAnsi="Roboto Mono" w:cs="Roboto Mono"/>
+          <w:b w:val="0"/>
+          <w:bCs w:val="0"/>
+          <w:sz w:val="24"/>
+          <w:szCs w:val="24"/>
+        </w:rPr>
+      </w:pPr>
+      <w:r>
+        <w:rPr>
+          <w:rFonts w:hint="default" w:ascii="Roboto Mono" w:hAnsi="Roboto Mono" w:cs="Roboto Mono"/>
+          <w:b w:val="0"/>
+          <w:bCs w:val="0"/>
+          <w:sz w:val="24"/>
+          <w:szCs w:val="24"/>
+        </w:rPr>
+        <w:t>|| Strip</w:t>
+      </w:r>
+    </w:p>
+    <w:p>
+      <w:pPr>
+        <w:rPr>
+          <w:rFonts w:hint="default" w:ascii="Roboto Mono" w:hAnsi="Roboto Mono" w:cs="Roboto Mono"/>
+          <w:b w:val="0"/>
+          <w:bCs w:val="0"/>
+          <w:sz w:val="24"/>
+          <w:szCs w:val="24"/>
+        </w:rPr>
+      </w:pPr>
+    </w:p>
+    <w:p>
+      <w:pPr>
+        <w:rPr>
+          <w:rFonts w:hint="default" w:ascii="Roboto Mono" w:hAnsi="Roboto Mono" w:cs="Roboto Mono"/>
+          <w:b w:val="0"/>
+          <w:bCs w:val="0"/>
+          <w:sz w:val="24"/>
+          <w:szCs w:val="24"/>
+        </w:rPr>
+      </w:pPr>
+      <w:r>
+        <w:rPr>
+          <w:rFonts w:hint="default" w:ascii="Roboto Mono" w:hAnsi="Roboto Mono" w:cs="Roboto Mono"/>
+          <w:b w:val="0"/>
+          <w:bCs w:val="0"/>
+          <w:sz w:val="24"/>
+          <w:szCs w:val="24"/>
+        </w:rPr>
+        <w:t>+ObjeTracXXYZ: run0 [---period---]</w:t>
+      </w:r>
+    </w:p>
+    <w:p>
+      <w:pPr>
+        <w:rPr>
+          <w:rFonts w:hint="default" w:ascii="Roboto Mono" w:hAnsi="Roboto Mono" w:cs="Roboto Mono"/>
+          <w:b w:val="0"/>
+          <w:bCs w:val="0"/>
+          <w:sz w:val="24"/>
+          <w:szCs w:val="24"/>
+        </w:rPr>
+      </w:pPr>
+      <w:r>
+        <w:rPr>
+          <w:rFonts w:hint="default" w:ascii="Roboto Mono" w:hAnsi="Roboto Mono" w:cs="Roboto Mono"/>
+          <w:b w:val="0"/>
+          <w:bCs w:val="0"/>
+          <w:sz w:val="24"/>
+          <w:szCs w:val="24"/>
+        </w:rPr>
+        <w:t>|| Seed 1: Period (Planck)</w:t>
+      </w:r>
+    </w:p>
+    <w:p>
+      <w:pPr>
+        <w:rPr>
+          <w:rFonts w:hint="default" w:ascii="Roboto Mono" w:hAnsi="Roboto Mono" w:cs="Roboto Mono"/>
+          <w:b w:val="0"/>
+          <w:bCs w:val="0"/>
+          <w:sz w:val="24"/>
+          <w:szCs w:val="24"/>
+        </w:rPr>
+      </w:pPr>
+      <w:r>
+        <w:rPr>
+          <w:rFonts w:hint="default" w:ascii="Roboto Mono" w:hAnsi="Roboto Mono" w:cs="Roboto Mono"/>
+          <w:b w:val="0"/>
+          <w:bCs w:val="0"/>
+          <w:sz w:val="24"/>
+          <w:szCs w:val="24"/>
+        </w:rPr>
+        <w:t>|| || s, sc, ss, scc, scs, ssc, sss, sccc, Endlessly:c</w:t>
+      </w:r>
+    </w:p>
+    <w:p>
+      <w:pPr>
+        <w:rPr>
+          <w:rFonts w:hint="default" w:ascii="Roboto Mono" w:hAnsi="Roboto Mono" w:cs="Roboto Mono"/>
+          <w:b w:val="0"/>
+          <w:bCs w:val="0"/>
+          <w:sz w:val="24"/>
+          <w:szCs w:val="24"/>
+        </w:rPr>
+      </w:pPr>
+      <w:r>
+        <w:rPr>
+          <w:rFonts w:hint="default" w:ascii="Roboto Mono" w:hAnsi="Roboto Mono" w:cs="Roboto Mono"/>
+          <w:b w:val="0"/>
+          <w:bCs w:val="0"/>
+          <w:sz w:val="24"/>
+          <w:szCs w:val="24"/>
+        </w:rPr>
+        <w:t>|| Yeld 1: Success</w:t>
+      </w:r>
+    </w:p>
+    <w:p>
+      <w:pPr>
+        <w:rPr>
+          <w:rFonts w:hint="default" w:ascii="Roboto Mono" w:hAnsi="Roboto Mono" w:cs="Roboto Mono"/>
+          <w:b w:val="0"/>
+          <w:bCs w:val="0"/>
+          <w:sz w:val="24"/>
+          <w:szCs w:val="24"/>
+        </w:rPr>
+      </w:pPr>
+      <w:r>
+        <w:rPr>
+          <w:rFonts w:hint="default" w:ascii="Roboto Mono" w:hAnsi="Roboto Mono" w:cs="Roboto Mono"/>
+          <w:b w:val="0"/>
+          <w:bCs w:val="0"/>
+          <w:sz w:val="24"/>
+          <w:szCs w:val="24"/>
+        </w:rPr>
+        <w:t>|| Yeld 2: Failure Reason || Return Reason</w:t>
+      </w:r>
+    </w:p>
+    <w:p>
+      <w:pPr>
+        <w:rPr>
+          <w:rFonts w:hint="default" w:ascii="Roboto Mono" w:hAnsi="Roboto Mono" w:cs="Roboto Mono"/>
+          <w:b w:val="0"/>
+          <w:bCs w:val="0"/>
+          <w:sz w:val="24"/>
+          <w:szCs w:val="24"/>
+        </w:rPr>
+      </w:pPr>
+      <w:r>
+        <w:rPr>
+          <w:rFonts w:hint="default" w:ascii="Roboto Mono" w:hAnsi="Roboto Mono" w:cs="Roboto Mono"/>
+          <w:b w:val="0"/>
+          <w:bCs w:val="0"/>
+          <w:sz w:val="24"/>
+          <w:szCs w:val="24"/>
+        </w:rPr>
+        <w:t>|| || TYPE 1</w:t>
+      </w:r>
+    </w:p>
+    <w:p>
+      <w:pPr>
+        <w:rPr>
+          <w:rFonts w:hint="default" w:ascii="Roboto Mono" w:hAnsi="Roboto Mono" w:cs="Roboto Mono"/>
+          <w:b w:val="0"/>
+          <w:bCs w:val="0"/>
+          <w:sz w:val="24"/>
+          <w:szCs w:val="24"/>
+        </w:rPr>
+      </w:pPr>
+      <w:r>
+        <w:rPr>
+          <w:rFonts w:hint="default" w:ascii="Roboto Mono" w:hAnsi="Roboto Mono" w:cs="Roboto Mono"/>
+          <w:b w:val="0"/>
+          <w:bCs w:val="0"/>
+          <w:sz w:val="24"/>
+          <w:szCs w:val="24"/>
+        </w:rPr>
+        <w:t>|| || Error-[.Cause:Grammar]:            cc: Line 12: --.</w:t>
+      </w:r>
+    </w:p>
+    <w:p>
+      <w:pPr>
+        <w:rPr>
+          <w:rFonts w:hint="default" w:ascii="Roboto Mono" w:hAnsi="Roboto Mono" w:cs="Roboto Mono"/>
+          <w:b w:val="0"/>
+          <w:bCs w:val="0"/>
+          <w:sz w:val="24"/>
+          <w:szCs w:val="24"/>
+        </w:rPr>
+      </w:pPr>
+      <w:r>
+        <w:rPr>
+          <w:rFonts w:hint="default" w:ascii="Roboto Mono" w:hAnsi="Roboto Mono" w:cs="Roboto Mono"/>
+          <w:b w:val="0"/>
+          <w:bCs w:val="0"/>
+          <w:sz w:val="24"/>
+          <w:szCs w:val="24"/>
+        </w:rPr>
+        <w:t>|| || Error-[.Cause:InvalidCommand__]: cs: Line 12: --.</w:t>
+      </w:r>
+    </w:p>
+    <w:p>
+      <w:pPr>
+        <w:rPr>
+          <w:rFonts w:hint="default" w:ascii="Roboto Mono" w:hAnsi="Roboto Mono" w:cs="Roboto Mono"/>
+          <w:b w:val="0"/>
+          <w:bCs w:val="0"/>
+          <w:sz w:val="24"/>
+          <w:szCs w:val="24"/>
+        </w:rPr>
+      </w:pPr>
+      <w:r>
+        <w:rPr>
+          <w:rFonts w:hint="default" w:ascii="Roboto Mono" w:hAnsi="Roboto Mono" w:cs="Roboto Mono"/>
+          <w:b w:val="0"/>
+          <w:bCs w:val="0"/>
+          <w:sz w:val="24"/>
+          <w:szCs w:val="24"/>
+        </w:rPr>
+        <w:t>|| || Error-[.Cause:Overstepping]:      sc: Line 11: --.</w:t>
+      </w:r>
+    </w:p>
+    <w:p>
+      <w:pPr>
+        <w:rPr>
+          <w:rFonts w:hint="default" w:ascii="Roboto Mono" w:hAnsi="Roboto Mono" w:cs="Roboto Mono"/>
+          <w:b w:val="0"/>
+          <w:bCs w:val="0"/>
+          <w:sz w:val="24"/>
+          <w:szCs w:val="24"/>
+        </w:rPr>
+      </w:pPr>
+      <w:r>
+        <w:rPr>
+          <w:rFonts w:hint="default" w:ascii="Roboto Mono" w:hAnsi="Roboto Mono" w:cs="Roboto Mono"/>
+          <w:b w:val="0"/>
+          <w:bCs w:val="0"/>
+          <w:sz w:val="24"/>
+          <w:szCs w:val="24"/>
+        </w:rPr>
+        <w:t>|| || Error-[.Cause:DelibrateCrash__]: ss: Line 34: --?</w:t>
+      </w:r>
+    </w:p>
+    <w:p>
+      <w:pPr>
+        <w:rPr>
+          <w:rFonts w:hint="default" w:ascii="Roboto Mono" w:hAnsi="Roboto Mono" w:cs="Roboto Mono"/>
+          <w:b w:val="0"/>
+          <w:bCs w:val="0"/>
+          <w:sz w:val="24"/>
+          <w:szCs w:val="24"/>
+        </w:rPr>
+      </w:pPr>
+      <w:r>
+        <w:rPr>
+          <w:rFonts w:hint="default" w:ascii="Roboto Mono" w:hAnsi="Roboto Mono" w:cs="Roboto Mono"/>
+          <w:b w:val="0"/>
+          <w:bCs w:val="0"/>
+          <w:sz w:val="24"/>
+          <w:szCs w:val="24"/>
+        </w:rPr>
+        <w:t>|| ||</w:t>
+      </w:r>
+    </w:p>
+    <w:p>
+      <w:pPr>
+        <w:rPr>
+          <w:rFonts w:hint="default" w:ascii="Roboto Mono" w:hAnsi="Roboto Mono" w:cs="Roboto Mono"/>
+          <w:b w:val="0"/>
+          <w:bCs w:val="0"/>
+          <w:sz w:val="24"/>
+          <w:szCs w:val="24"/>
+        </w:rPr>
+      </w:pPr>
+      <w:r>
+        <w:rPr>
+          <w:rFonts w:hint="default" w:ascii="Roboto Mono" w:hAnsi="Roboto Mono" w:cs="Roboto Mono"/>
+          <w:b w:val="0"/>
+          <w:bCs w:val="0"/>
+          <w:sz w:val="24"/>
+          <w:szCs w:val="24"/>
+        </w:rPr>
+        <w:t>|| || TYPE 2</w:t>
+      </w:r>
+    </w:p>
+    <w:p>
+      <w:pPr>
+        <w:rPr>
+          <w:rFonts w:hint="default" w:ascii="Roboto Mono" w:hAnsi="Roboto Mono" w:cs="Roboto Mono"/>
+          <w:b w:val="0"/>
+          <w:bCs w:val="0"/>
+          <w:sz w:val="24"/>
+          <w:szCs w:val="24"/>
+        </w:rPr>
+      </w:pPr>
+      <w:r>
+        <w:rPr>
+          <w:rFonts w:hint="default" w:ascii="Roboto Mono" w:hAnsi="Roboto Mono" w:cs="Roboto Mono"/>
+          <w:b w:val="0"/>
+          <w:bCs w:val="0"/>
+          <w:sz w:val="24"/>
+          <w:szCs w:val="24"/>
+        </w:rPr>
+        <w:t>|| || Memory Exhausted:c, Suspend:s, Completed:cc</w:t>
+      </w:r>
+    </w:p>
+    <w:p>
+      <w:pPr>
+        <w:rPr>
+          <w:rFonts w:hint="default" w:ascii="Roboto Mono" w:hAnsi="Roboto Mono" w:cs="Roboto Mono"/>
+          <w:b w:val="0"/>
+          <w:bCs w:val="0"/>
+          <w:sz w:val="24"/>
+          <w:szCs w:val="24"/>
+        </w:rPr>
+      </w:pPr>
+    </w:p>
+    <w:p>
+      <w:pPr>
+        <w:rPr>
+          <w:rFonts w:hint="default" w:ascii="Roboto Mono" w:hAnsi="Roboto Mono" w:cs="Roboto Mono"/>
+          <w:b w:val="0"/>
+          <w:bCs w:val="0"/>
+          <w:sz w:val="24"/>
+          <w:szCs w:val="24"/>
+        </w:rPr>
+      </w:pPr>
+      <w:r>
+        <w:rPr>
+          <w:rFonts w:hint="default" w:ascii="Roboto Mono" w:hAnsi="Roboto Mono" w:cs="Roboto Mono"/>
+          <w:b w:val="0"/>
+          <w:bCs w:val="0"/>
+          <w:sz w:val="24"/>
+          <w:szCs w:val="24"/>
+        </w:rPr>
+        <w:t>+ObjeTracXXYZ/%CLAP: expa [---amount---]</w:t>
+      </w:r>
+    </w:p>
+    <w:p>
+      <w:pPr>
+        <w:rPr>
+          <w:rFonts w:hint="default" w:ascii="Roboto Mono" w:hAnsi="Roboto Mono" w:cs="Roboto Mono"/>
+          <w:b w:val="0"/>
+          <w:bCs w:val="0"/>
+          <w:sz w:val="24"/>
+          <w:szCs w:val="24"/>
+        </w:rPr>
+      </w:pPr>
+    </w:p>
+    <w:p>
+      <w:pPr>
+        <w:rPr>
+          <w:rFonts w:hint="default" w:ascii="Roboto Mono" w:hAnsi="Roboto Mono" w:cs="Roboto Mono"/>
+          <w:b w:val="0"/>
+          <w:bCs w:val="0"/>
+          <w:sz w:val="24"/>
+          <w:szCs w:val="24"/>
+        </w:rPr>
+      </w:pPr>
+      <w:r>
+        <w:rPr>
+          <w:rFonts w:hint="default" w:ascii="Roboto Mono" w:hAnsi="Roboto Mono" w:cs="Roboto Mono"/>
+          <w:b w:val="0"/>
+          <w:bCs w:val="0"/>
+          <w:sz w:val="24"/>
+          <w:szCs w:val="24"/>
+        </w:rPr>
+        <w:t>+ObjeTracXXYZ/%CLAP=$CAPA</w:t>
+      </w:r>
+    </w:p>
+    <w:p>
+      <w:pPr>
+        <w:rPr>
+          <w:rFonts w:hint="default" w:ascii="Roboto Mono" w:hAnsi="Roboto Mono" w:cs="Roboto Mono"/>
+          <w:b w:val="0"/>
+          <w:bCs w:val="0"/>
+          <w:sz w:val="24"/>
+          <w:szCs w:val="24"/>
+        </w:rPr>
+      </w:pPr>
+      <w:r>
+        <w:rPr>
+          <w:rFonts w:hint="default" w:ascii="Roboto Mono" w:hAnsi="Roboto Mono" w:cs="Roboto Mono"/>
+          <w:b w:val="0"/>
+          <w:bCs w:val="0"/>
+          <w:sz w:val="24"/>
+          <w:szCs w:val="24"/>
+        </w:rPr>
+        <w:t>|| Capacity</w:t>
+      </w:r>
+    </w:p>
+    <w:p>
+      <w:pPr>
+        <w:rPr>
+          <w:rFonts w:hint="default" w:ascii="Roboto Mono" w:hAnsi="Roboto Mono" w:cs="Roboto Mono"/>
+          <w:b w:val="0"/>
+          <w:bCs w:val="0"/>
+          <w:sz w:val="24"/>
+          <w:szCs w:val="24"/>
+        </w:rPr>
+      </w:pPr>
+    </w:p>
+    <w:p>
+      <w:pPr>
+        <w:rPr>
+          <w:rFonts w:hint="default" w:ascii="Roboto Mono" w:hAnsi="Roboto Mono" w:cs="Roboto Mono"/>
+          <w:b w:val="0"/>
+          <w:bCs w:val="0"/>
+          <w:sz w:val="24"/>
+          <w:szCs w:val="24"/>
+        </w:rPr>
+      </w:pPr>
+      <w:r>
+        <w:rPr>
+          <w:rFonts w:hint="default" w:ascii="Roboto Mono" w:hAnsi="Roboto Mono" w:cs="Roboto Mono"/>
+          <w:b w:val="0"/>
+          <w:bCs w:val="0"/>
+          <w:sz w:val="24"/>
+          <w:szCs w:val="24"/>
+        </w:rPr>
+        <w:t>+ObjeTracXXYZ/%CLAP: fill [---stream---]</w:t>
+      </w:r>
+    </w:p>
+    <w:p>
+      <w:pPr>
+        <w:rPr>
+          <w:rFonts w:hint="default" w:ascii="Roboto Mono" w:hAnsi="Roboto Mono" w:cs="Roboto Mono"/>
+          <w:b w:val="0"/>
+          <w:bCs w:val="0"/>
+          <w:sz w:val="24"/>
+          <w:szCs w:val="24"/>
+        </w:rPr>
+      </w:pPr>
+      <w:r>
+        <w:rPr>
+          <w:rFonts w:hint="default" w:ascii="Roboto Mono" w:hAnsi="Roboto Mono" w:cs="Roboto Mono"/>
+          <w:b w:val="0"/>
+          <w:bCs w:val="0"/>
+          <w:sz w:val="24"/>
+          <w:szCs w:val="24"/>
+        </w:rPr>
+        <w:t>|| Yeld 1: Stream-[.Type:Putted].Length</w:t>
+      </w:r>
+    </w:p>
+    <w:p>
+      <w:pPr>
+        <w:rPr>
+          <w:rFonts w:hint="default" w:ascii="Roboto Mono" w:hAnsi="Roboto Mono" w:cs="Roboto Mono"/>
+          <w:b w:val="0"/>
+          <w:bCs w:val="0"/>
+          <w:sz w:val="24"/>
+          <w:szCs w:val="24"/>
+        </w:rPr>
+      </w:pPr>
+      <w:r>
+        <w:rPr>
+          <w:rFonts w:hint="default" w:ascii="Roboto Mono" w:hAnsi="Roboto Mono" w:cs="Roboto Mono"/>
+          <w:b w:val="0"/>
+          <w:bCs w:val="0"/>
+          <w:sz w:val="24"/>
+          <w:szCs w:val="24"/>
+        </w:rPr>
+        <w:t>|| || 0:c, 1:s, 2:sc, 3:ss, 4:scc</w:t>
+      </w:r>
+    </w:p>
+    <w:p>
+      <w:pPr>
+        <w:rPr>
+          <w:rFonts w:hint="default" w:ascii="Roboto Mono" w:hAnsi="Roboto Mono" w:cs="Roboto Mono"/>
+          <w:b w:val="0"/>
+          <w:bCs w:val="0"/>
+          <w:sz w:val="24"/>
+          <w:szCs w:val="24"/>
+        </w:rPr>
+      </w:pPr>
+    </w:p>
+    <w:p>
+      <w:pPr>
+        <w:rPr>
+          <w:rFonts w:hint="default" w:ascii="Roboto Mono" w:hAnsi="Roboto Mono" w:cs="Roboto Mono"/>
+          <w:b w:val="0"/>
+          <w:bCs w:val="0"/>
+          <w:sz w:val="24"/>
+          <w:szCs w:val="24"/>
+        </w:rPr>
+      </w:pPr>
+      <w:r>
+        <w:rPr>
+          <w:rFonts w:hint="default" w:ascii="Roboto Mono" w:hAnsi="Roboto Mono" w:cs="Roboto Mono"/>
+          <w:b w:val="0"/>
+          <w:bCs w:val="0"/>
+          <w:sz w:val="24"/>
+          <w:szCs w:val="24"/>
+        </w:rPr>
+        <w:t>+ObjeTracXXYZ/%CLAP=$OCCU</w:t>
+      </w:r>
+    </w:p>
+    <w:p>
+      <w:pPr>
+        <w:rPr>
+          <w:rFonts w:hint="default" w:ascii="Roboto Mono" w:hAnsi="Roboto Mono" w:cs="Roboto Mono"/>
+          <w:b w:val="0"/>
+          <w:bCs w:val="0"/>
+          <w:sz w:val="24"/>
+          <w:szCs w:val="24"/>
+        </w:rPr>
+      </w:pPr>
+      <w:r>
+        <w:rPr>
+          <w:rFonts w:hint="default" w:ascii="Roboto Mono" w:hAnsi="Roboto Mono" w:cs="Roboto Mono"/>
+          <w:b w:val="0"/>
+          <w:bCs w:val="0"/>
+          <w:sz w:val="24"/>
+          <w:szCs w:val="24"/>
+        </w:rPr>
+        <w:t>|| Occupancy</w:t>
+      </w:r>
+    </w:p>
+    <w:p>
+      <w:pPr>
+        <w:rPr>
+          <w:rFonts w:hint="default" w:ascii="Roboto Mono" w:hAnsi="Roboto Mono" w:cs="Roboto Mono"/>
+          <w:b w:val="0"/>
+          <w:bCs w:val="0"/>
+          <w:sz w:val="24"/>
+          <w:szCs w:val="24"/>
+        </w:rPr>
+      </w:pPr>
+    </w:p>
+    <w:p>
+      <w:pPr>
+        <w:rPr>
+          <w:rFonts w:hint="default" w:ascii="Roboto Mono" w:hAnsi="Roboto Mono" w:cs="Roboto Mono"/>
+          <w:b w:val="0"/>
+          <w:bCs w:val="0"/>
+          <w:sz w:val="24"/>
+          <w:szCs w:val="24"/>
+        </w:rPr>
+      </w:pPr>
+      <w:r>
+        <w:rPr>
+          <w:rFonts w:hint="default" w:ascii="Roboto Mono" w:hAnsi="Roboto Mono" w:cs="Roboto Mono"/>
+          <w:b w:val="0"/>
+          <w:bCs w:val="0"/>
+          <w:sz w:val="24"/>
+          <w:szCs w:val="24"/>
+        </w:rPr>
+        <w:t>+ObjeTracXXYZ/%CLAP=$BASE</w:t>
+      </w:r>
+    </w:p>
+    <w:p>
+      <w:pPr>
+        <w:jc w:val="both"/>
+        <w:rPr>
+          <w:rFonts w:hint="default" w:ascii="Roboto Mono" w:hAnsi="Roboto Mono" w:cs="Roboto Mono"/>
+          <w:b w:val="0"/>
+          <w:bCs w:val="0"/>
+          <w:sz w:val="24"/>
+          <w:szCs w:val="24"/>
+        </w:rPr>
+      </w:pPr>
+      <w:r>
+        <w:rPr>
+          <w:rFonts w:hint="default" w:ascii="Roboto Mono" w:hAnsi="Roboto Mono" w:cs="Roboto Mono"/>
+          <w:b w:val="0"/>
+          <w:bCs w:val="0"/>
+          <w:sz w:val="24"/>
+          <w:szCs w:val="24"/>
+        </w:rPr>
+        <w:t>|| BaseBase</w:t>
+      </w:r>
+    </w:p>
+    <w:p>
+      <w:pPr>
+        <w:jc w:val="both"/>
+        <w:rPr>
+          <w:rFonts w:hint="default" w:ascii="Roboto Mono" w:hAnsi="Roboto Mono" w:cs="Roboto Mono"/>
+          <w:b w:val="0"/>
+          <w:bCs w:val="0"/>
+          <w:sz w:val="24"/>
+          <w:szCs w:val="24"/>
+        </w:rPr>
+      </w:pPr>
+    </w:p>
+    <w:p>
+      <w:pPr>
+        <w:rPr>
+          <w:rFonts w:hint="default" w:ascii="Roboto Mono" w:hAnsi="Roboto Mono" w:cs="Roboto Mono"/>
+          <w:b w:val="0"/>
+          <w:bCs w:val="0"/>
+          <w:sz w:val="24"/>
+          <w:szCs w:val="24"/>
+        </w:rPr>
+      </w:pPr>
+      <w:r>
+        <w:rPr>
+          <w:rFonts w:hint="default" w:ascii="Roboto Mono" w:hAnsi="Roboto Mono" w:cs="Roboto Mono"/>
+          <w:b w:val="0"/>
+          <w:bCs w:val="0"/>
+          <w:sz w:val="24"/>
+          <w:szCs w:val="24"/>
+        </w:rPr>
+        <w:t>+ObjeTracXXYZ/%CLAP=$POPU</w:t>
+      </w:r>
+    </w:p>
+    <w:p>
+      <w:pPr>
+        <w:jc w:val="both"/>
+        <w:rPr>
+          <w:rFonts w:hint="default" w:ascii="Roboto Mono" w:hAnsi="Roboto Mono" w:cs="Roboto Mono"/>
+          <w:b w:val="0"/>
+          <w:bCs w:val="0"/>
+          <w:sz w:val="24"/>
+          <w:szCs w:val="24"/>
+        </w:rPr>
+      </w:pPr>
+      <w:r>
+        <w:rPr>
+          <w:rFonts w:hint="default" w:ascii="Roboto Mono" w:hAnsi="Roboto Mono" w:cs="Roboto Mono"/>
+          <w:b w:val="0"/>
+          <w:bCs w:val="0"/>
+          <w:sz w:val="24"/>
+          <w:szCs w:val="24"/>
+        </w:rPr>
+        <w:t>|| Populatn</w:t>
+      </w:r>
+    </w:p>
+    <w:p>
+      <w:pPr>
+        <w:jc w:val="both"/>
+        <w:rPr>
+          <w:rFonts w:hint="default" w:ascii="Roboto Mono" w:hAnsi="Roboto Mono" w:cs="Roboto Mono"/>
+          <w:b w:val="0"/>
+          <w:bCs w:val="0"/>
+          <w:sz w:val="24"/>
+          <w:szCs w:val="24"/>
+        </w:rPr>
+      </w:pPr>
+    </w:p>
+    <w:p>
+      <w:pPr>
+        <w:rPr>
+          <w:rFonts w:hint="default" w:ascii="Roboto Mono" w:hAnsi="Roboto Mono" w:cs="Roboto Mono"/>
+          <w:b w:val="0"/>
+          <w:bCs w:val="0"/>
+          <w:sz w:val="24"/>
+          <w:szCs w:val="24"/>
+        </w:rPr>
+      </w:pPr>
+      <w:r>
+        <w:rPr>
+          <w:rFonts w:hint="default" w:ascii="Roboto Mono" w:hAnsi="Roboto Mono" w:cs="Roboto Mono"/>
+          <w:b w:val="0"/>
+          <w:bCs w:val="0"/>
+          <w:sz w:val="24"/>
+          <w:szCs w:val="24"/>
+        </w:rPr>
+        <w:t>+ObjeTracXXYZ/%CLAP: cont [---amount---]</w:t>
+      </w:r>
+    </w:p>
+    <w:p>
+      <w:pPr>
+        <w:rPr>
+          <w:rFonts w:hint="default" w:ascii="Roboto Mono" w:hAnsi="Roboto Mono" w:cs="Roboto Mono"/>
+          <w:b w:val="0"/>
+          <w:bCs w:val="0"/>
+          <w:sz w:val="24"/>
+          <w:szCs w:val="24"/>
+        </w:rPr>
+      </w:pPr>
+    </w:p>
+    <w:p>
+      <w:pPr>
+        <w:rPr>
+          <w:rFonts w:hint="default" w:ascii="Roboto Mono" w:hAnsi="Roboto Mono" w:cs="Roboto Mono"/>
+          <w:b w:val="0"/>
+          <w:bCs w:val="0"/>
+          <w:sz w:val="24"/>
+          <w:szCs w:val="24"/>
+        </w:rPr>
+      </w:pPr>
+      <w:r>
+        <w:rPr>
+          <w:rFonts w:hint="default" w:ascii="Roboto Mono" w:hAnsi="Roboto Mono" w:cs="Roboto Mono"/>
+          <w:b w:val="0"/>
+          <w:bCs w:val="0"/>
+          <w:sz w:val="24"/>
+          <w:szCs w:val="24"/>
+        </w:rPr>
+        <w:t>+ObjeTracXXYZ/%FLAP=$CAPA</w:t>
+      </w:r>
+    </w:p>
+    <w:p>
+      <w:pPr>
+        <w:rPr>
+          <w:rFonts w:hint="default" w:ascii="Roboto Mono" w:hAnsi="Roboto Mono" w:cs="Roboto Mono"/>
+          <w:b w:val="0"/>
+          <w:bCs w:val="0"/>
+          <w:sz w:val="24"/>
+          <w:szCs w:val="24"/>
+        </w:rPr>
+      </w:pPr>
+      <w:r>
+        <w:rPr>
+          <w:rFonts w:hint="default" w:ascii="Roboto Mono" w:hAnsi="Roboto Mono" w:cs="Roboto Mono"/>
+          <w:b w:val="0"/>
+          <w:bCs w:val="0"/>
+          <w:sz w:val="24"/>
+          <w:szCs w:val="24"/>
+        </w:rPr>
+        <w:t>|| Capacity</w:t>
+      </w:r>
+    </w:p>
+    <w:p>
+      <w:pPr>
+        <w:rPr>
+          <w:rFonts w:hint="default" w:ascii="Roboto Mono" w:hAnsi="Roboto Mono" w:cs="Roboto Mono"/>
+          <w:b w:val="0"/>
+          <w:bCs w:val="0"/>
+          <w:sz w:val="24"/>
+          <w:szCs w:val="24"/>
+        </w:rPr>
+      </w:pPr>
+    </w:p>
+    <w:p>
+      <w:pPr>
+        <w:rPr>
+          <w:rFonts w:hint="default" w:ascii="Roboto Mono" w:hAnsi="Roboto Mono" w:cs="Roboto Mono"/>
+          <w:b w:val="0"/>
+          <w:bCs w:val="0"/>
+          <w:sz w:val="24"/>
+          <w:szCs w:val="24"/>
+        </w:rPr>
+      </w:pPr>
+      <w:r>
+        <w:rPr>
+          <w:rFonts w:hint="default" w:ascii="Roboto Mono" w:hAnsi="Roboto Mono" w:cs="Roboto Mono"/>
+          <w:b w:val="0"/>
+          <w:bCs w:val="0"/>
+          <w:sz w:val="24"/>
+          <w:szCs w:val="24"/>
+        </w:rPr>
+        <w:t>+ObjeTracXXYZ/%FLAP=$OCCU</w:t>
+      </w:r>
+    </w:p>
+    <w:p>
+      <w:pPr>
+        <w:rPr>
+          <w:rFonts w:hint="default" w:ascii="Roboto Mono" w:hAnsi="Roboto Mono" w:cs="Roboto Mono"/>
+          <w:b w:val="0"/>
+          <w:bCs w:val="0"/>
+          <w:sz w:val="24"/>
+          <w:szCs w:val="24"/>
+        </w:rPr>
+      </w:pPr>
+      <w:r>
+        <w:rPr>
+          <w:rFonts w:hint="default" w:ascii="Roboto Mono" w:hAnsi="Roboto Mono" w:cs="Roboto Mono"/>
+          <w:b w:val="0"/>
+          <w:bCs w:val="0"/>
+          <w:sz w:val="24"/>
+          <w:szCs w:val="24"/>
+        </w:rPr>
+        <w:t>|| Occupancy</w:t>
+      </w:r>
+    </w:p>
+    <w:p>
+      <w:pPr>
+        <w:rPr>
+          <w:rFonts w:hint="default" w:ascii="Roboto Mono" w:hAnsi="Roboto Mono" w:cs="Roboto Mono"/>
+          <w:b w:val="0"/>
+          <w:bCs w:val="0"/>
+          <w:sz w:val="24"/>
+          <w:szCs w:val="24"/>
+        </w:rPr>
+      </w:pPr>
+    </w:p>
+    <w:p>
+      <w:pPr>
+        <w:rPr>
+          <w:rFonts w:hint="default" w:ascii="Roboto Mono" w:hAnsi="Roboto Mono" w:cs="Roboto Mono"/>
+          <w:b w:val="0"/>
+          <w:bCs w:val="0"/>
+          <w:sz w:val="24"/>
+          <w:szCs w:val="24"/>
+        </w:rPr>
+      </w:pPr>
+      <w:r>
+        <w:rPr>
+          <w:rFonts w:hint="default" w:ascii="Roboto Mono" w:hAnsi="Roboto Mono" w:cs="Roboto Mono"/>
+          <w:b w:val="0"/>
+          <w:bCs w:val="0"/>
+          <w:sz w:val="24"/>
+          <w:szCs w:val="24"/>
+        </w:rPr>
+        <w:t>+ObjeTracXXYZ/%FLAP=$POPU</w:t>
+      </w:r>
+    </w:p>
+    <w:p>
+      <w:pPr>
+        <w:jc w:val="both"/>
+        <w:rPr>
+          <w:rFonts w:hint="default" w:ascii="Roboto Mono" w:hAnsi="Roboto Mono" w:cs="Roboto Mono"/>
+          <w:b w:val="0"/>
+          <w:bCs w:val="0"/>
+          <w:sz w:val="24"/>
+          <w:szCs w:val="24"/>
+        </w:rPr>
+      </w:pPr>
+      <w:r>
+        <w:rPr>
+          <w:rFonts w:hint="default" w:ascii="Roboto Mono" w:hAnsi="Roboto Mono" w:cs="Roboto Mono"/>
+          <w:b w:val="0"/>
+          <w:bCs w:val="0"/>
+          <w:sz w:val="24"/>
+          <w:szCs w:val="24"/>
+        </w:rPr>
+        <w:t>|| Populatn</w:t>
+      </w:r>
+    </w:p>
+    <w:p>
+      <w:pPr>
+        <w:rPr>
+          <w:rFonts w:hint="default" w:ascii="Roboto Mono" w:hAnsi="Roboto Mono" w:cs="Roboto Mono"/>
+          <w:b w:val="0"/>
+          <w:bCs w:val="0"/>
+          <w:sz w:val="24"/>
+          <w:szCs w:val="24"/>
+        </w:rPr>
+      </w:pPr>
+    </w:p>
+    <w:p>
+      <w:pPr>
+        <w:rPr>
+          <w:rFonts w:hint="default" w:ascii="Roboto Mono" w:hAnsi="Roboto Mono" w:cs="Roboto Mono"/>
+          <w:b w:val="0"/>
+          <w:bCs w:val="0"/>
+          <w:sz w:val="24"/>
+          <w:szCs w:val="24"/>
+        </w:rPr>
+      </w:pPr>
+      <w:r>
+        <w:rPr>
+          <w:rFonts w:hint="default" w:ascii="Roboto Mono" w:hAnsi="Roboto Mono" w:cs="Roboto Mono"/>
+          <w:b w:val="0"/>
+          <w:bCs w:val="0"/>
+          <w:sz w:val="24"/>
+          <w:szCs w:val="24"/>
+        </w:rPr>
+        <w:t>+ObjeTracXXYZ/%FLAP: read [---amount---]</w:t>
+      </w:r>
+    </w:p>
+    <w:p>
+      <w:pPr>
+        <w:rPr>
+          <w:rFonts w:hint="default" w:ascii="Roboto Mono" w:hAnsi="Roboto Mono" w:cs="Roboto Mono"/>
+          <w:b w:val="0"/>
+          <w:bCs w:val="0"/>
+          <w:sz w:val="24"/>
+          <w:szCs w:val="24"/>
+        </w:rPr>
+      </w:pPr>
+      <w:r>
+        <w:rPr>
+          <w:rFonts w:hint="default" w:ascii="Roboto Mono" w:hAnsi="Roboto Mono" w:cs="Roboto Mono"/>
+          <w:b w:val="0"/>
+          <w:bCs w:val="0"/>
+          <w:sz w:val="24"/>
+          <w:szCs w:val="24"/>
+        </w:rPr>
+        <w:t>|| all:c,  1:s, 2:sc, 3:ss, 4:scc</w:t>
+      </w:r>
+    </w:p>
+    <w:p>
+      <w:pPr>
+        <w:rPr>
+          <w:rFonts w:hint="default" w:ascii="Roboto Mono" w:hAnsi="Roboto Mono" w:cs="Roboto Mono"/>
+          <w:b w:val="0"/>
+          <w:bCs w:val="0"/>
+          <w:sz w:val="24"/>
+          <w:szCs w:val="24"/>
+        </w:rPr>
+      </w:pPr>
+      <w:r>
+        <w:rPr>
+          <w:rFonts w:hint="default" w:ascii="Roboto Mono" w:hAnsi="Roboto Mono" w:cs="Roboto Mono"/>
+          <w:b w:val="0"/>
+          <w:bCs w:val="0"/>
+          <w:sz w:val="24"/>
+          <w:szCs w:val="24"/>
+        </w:rPr>
+        <w:t>|| Yeld 1: Stream</w:t>
+      </w:r>
+    </w:p>
+    <w:p>
+      <w:pPr>
+        <w:rPr>
+          <w:rFonts w:hint="default" w:ascii="Roboto Mono" w:hAnsi="Roboto Mono" w:cs="Roboto Mono"/>
+          <w:b w:val="0"/>
+          <w:bCs w:val="0"/>
+          <w:sz w:val="24"/>
+          <w:szCs w:val="24"/>
+        </w:rPr>
+      </w:pPr>
+    </w:p>
+    <w:p>
+      <w:pPr>
+        <w:rPr>
+          <w:rFonts w:hint="default" w:ascii="Roboto Mono" w:hAnsi="Roboto Mono" w:cs="Roboto Mono"/>
+          <w:b w:val="0"/>
+          <w:bCs w:val="0"/>
+          <w:sz w:val="24"/>
+          <w:szCs w:val="24"/>
+        </w:rPr>
+      </w:pPr>
+      <w:r>
+        <w:rPr>
+          <w:rFonts w:hint="default" w:ascii="Roboto Mono" w:hAnsi="Roboto Mono" w:cs="Roboto Mono"/>
+          <w:b w:val="0"/>
+          <w:bCs w:val="0"/>
+          <w:sz w:val="24"/>
+          <w:szCs w:val="24"/>
+        </w:rPr>
+        <w:t>+ObjeTracXXYZ: liqu</w:t>
+      </w:r>
+    </w:p>
+    <w:p>
+      <w:pPr>
+        <w:rPr>
+          <w:rFonts w:hint="default" w:ascii="Roboto Mono" w:hAnsi="Roboto Mono" w:cs="Roboto Mono"/>
+          <w:b w:val="0"/>
+          <w:bCs w:val="0"/>
+          <w:sz w:val="24"/>
+          <w:szCs w:val="24"/>
+        </w:rPr>
+      </w:pPr>
+      <w:r>
+        <w:rPr>
+          <w:rFonts w:hint="default" w:ascii="Roboto Mono" w:hAnsi="Roboto Mono" w:cs="Roboto Mono"/>
+          <w:b w:val="0"/>
+          <w:bCs w:val="0"/>
+          <w:sz w:val="24"/>
+          <w:szCs w:val="24"/>
+        </w:rPr>
+        <w:t>|| Liquify</w:t>
+      </w:r>
+    </w:p>
+    <w:p>
+      <w:pPr>
+        <w:rPr>
+          <w:rFonts w:hint="default" w:ascii="Roboto Mono" w:hAnsi="Roboto Mono" w:cs="Roboto Mono"/>
+          <w:b w:val="0"/>
+          <w:bCs w:val="0"/>
+          <w:sz w:val="24"/>
+          <w:szCs w:val="24"/>
+        </w:rPr>
+      </w:pPr>
+      <w:r>
+        <w:rPr>
+          <w:rFonts w:hint="default" w:ascii="Roboto Mono" w:hAnsi="Roboto Mono" w:cs="Roboto Mono"/>
+          <w:b w:val="0"/>
+          <w:bCs w:val="0"/>
+          <w:sz w:val="24"/>
+          <w:szCs w:val="24"/>
+        </w:rPr>
+        <w:t>|| Yeld 1: Figure</w:t>
+      </w:r>
+    </w:p>
+    <w:p>
+      <w:pPr>
+        <w:rPr>
+          <w:rFonts w:hint="default" w:ascii="Roboto Mono" w:hAnsi="Roboto Mono" w:cs="Roboto Mono"/>
+          <w:b w:val="0"/>
+          <w:bCs w:val="0"/>
+          <w:sz w:val="24"/>
+          <w:szCs w:val="24"/>
+        </w:rPr>
+      </w:pPr>
+    </w:p>
+    <w:p>
+      <w:pPr>
+        <w:rPr>
+          <w:rFonts w:hint="default" w:ascii="Roboto Mono" w:hAnsi="Roboto Mono" w:cs="Roboto Mono"/>
+          <w:b w:val="0"/>
+          <w:bCs w:val="0"/>
+          <w:sz w:val="24"/>
+          <w:szCs w:val="24"/>
+        </w:rPr>
+      </w:pPr>
+      <w:r>
+        <w:rPr>
+          <w:rFonts w:hint="default" w:ascii="Roboto Mono" w:hAnsi="Roboto Mono" w:cs="Roboto Mono"/>
+          <w:b w:val="0"/>
+          <w:bCs w:val="0"/>
+          <w:sz w:val="24"/>
+          <w:szCs w:val="24"/>
+        </w:rPr>
+        <w:t>$IfmtXXYZ: soli [+ObjeTracXY]</w:t>
+      </w:r>
+    </w:p>
+    <w:p>
+      <w:pPr>
+        <w:rPr>
+          <w:rFonts w:hint="default" w:ascii="Roboto Mono" w:hAnsi="Roboto Mono" w:cs="Roboto Mono"/>
+          <w:b w:val="0"/>
+          <w:bCs w:val="0"/>
+          <w:sz w:val="24"/>
+          <w:szCs w:val="24"/>
+        </w:rPr>
+      </w:pPr>
+      <w:r>
+        <w:rPr>
+          <w:rFonts w:hint="default" w:ascii="Roboto Mono" w:hAnsi="Roboto Mono" w:cs="Roboto Mono"/>
+          <w:b w:val="0"/>
+          <w:bCs w:val="0"/>
+          <w:sz w:val="24"/>
+          <w:szCs w:val="24"/>
+        </w:rPr>
+        <w:t>$IfmtXXYZ: soli [+</w:t>
+      </w:r>
+      <w:r>
+        <w:rPr>
+          <w:rFonts w:hint="default" w:ascii="Roboto Mono" w:hAnsi="Roboto Mono" w:cs="Roboto Mono"/>
+          <w:b w:val="0"/>
+          <w:bCs w:val="0"/>
+          <w:sz w:val="24"/>
+          <w:szCs w:val="24"/>
+        </w:rPr>
+        <w:t>@$Info</w:t>
+      </w:r>
+      <w:r>
+        <w:rPr>
+          <w:rFonts w:hint="default" w:ascii="Roboto Mono" w:hAnsi="Roboto Mono" w:cs="Roboto Mono"/>
+          <w:b w:val="0"/>
+          <w:bCs w:val="0"/>
+          <w:sz w:val="24"/>
+          <w:szCs w:val="24"/>
+        </w:rPr>
+        <w:t>XXYZ]</w:t>
+      </w:r>
+    </w:p>
+    <w:p>
+      <w:pPr>
+        <w:rPr>
+          <w:rFonts w:hint="default" w:ascii="Roboto Mono" w:hAnsi="Roboto Mono" w:cs="Roboto Mono"/>
+          <w:b w:val="0"/>
+          <w:bCs w:val="0"/>
+          <w:sz w:val="24"/>
+          <w:szCs w:val="24"/>
+        </w:rPr>
+      </w:pPr>
+      <w:r>
+        <w:rPr>
+          <w:rFonts w:hint="default" w:ascii="Roboto Mono" w:hAnsi="Roboto Mono" w:cs="Roboto Mono"/>
+          <w:b w:val="0"/>
+          <w:bCs w:val="0"/>
+          <w:sz w:val="24"/>
+          <w:szCs w:val="24"/>
+        </w:rPr>
+        <w:t>|| Solidify</w:t>
+      </w:r>
+    </w:p>
+    <w:p>
+      <w:pPr>
+        <w:rPr>
+          <w:rFonts w:hint="default" w:ascii="Roboto Mono" w:hAnsi="Roboto Mono" w:cs="Roboto Mono"/>
+          <w:b w:val="0"/>
+          <w:bCs w:val="0"/>
+          <w:sz w:val="24"/>
+          <w:szCs w:val="24"/>
+        </w:rPr>
+      </w:pPr>
+      <w:r>
+        <w:rPr>
+          <w:rFonts w:hint="default" w:ascii="Roboto Mono" w:hAnsi="Roboto Mono" w:cs="Roboto Mono"/>
+          <w:b w:val="0"/>
+          <w:bCs w:val="0"/>
+          <w:sz w:val="24"/>
+          <w:szCs w:val="24"/>
+        </w:rPr>
+        <w:t>|| Yeld 1: Success status</w:t>
+      </w:r>
+    </w:p>
+    <w:p>
+      <w:pPr>
+        <w:rPr>
+          <w:rFonts w:hint="default" w:ascii="Roboto Mono" w:hAnsi="Roboto Mono" w:cs="Roboto Mono"/>
+          <w:b w:val="0"/>
+          <w:bCs w:val="0"/>
+          <w:sz w:val="24"/>
+          <w:szCs w:val="24"/>
+        </w:rPr>
+      </w:pPr>
+    </w:p>
+    <w:p>
+      <w:pPr>
+        <w:rPr>
+          <w:rFonts w:hint="default" w:ascii="Roboto Mono" w:hAnsi="Roboto Mono" w:cs="Roboto Mono"/>
+          <w:b w:val="0"/>
+          <w:bCs w:val="0"/>
+          <w:sz w:val="24"/>
+          <w:szCs w:val="24"/>
+        </w:rPr>
+      </w:pPr>
+      <w:r>
+        <w:rPr>
+          <w:rFonts w:hint="default" w:ascii="Roboto Mono" w:hAnsi="Roboto Mono" w:cs="Roboto Mono"/>
+          <w:b w:val="0"/>
+          <w:bCs w:val="0"/>
+          <w:sz w:val="24"/>
+          <w:szCs w:val="24"/>
+        </w:rPr>
+        <w:t>+@$IfmtXY: dele</w:t>
+      </w:r>
+    </w:p>
+    <w:p>
+      <w:pPr>
+        <w:rPr>
+          <w:rFonts w:hint="default" w:ascii="Roboto Mono" w:hAnsi="Roboto Mono" w:cs="Roboto Mono"/>
+          <w:b w:val="0"/>
+          <w:bCs w:val="0"/>
+          <w:sz w:val="24"/>
+          <w:szCs w:val="24"/>
+        </w:rPr>
+      </w:pPr>
+      <w:r>
+        <w:rPr>
+          <w:rFonts w:hint="default" w:ascii="Roboto Mono" w:hAnsi="Roboto Mono" w:cs="Roboto Mono"/>
+          <w:b w:val="0"/>
+          <w:bCs w:val="0"/>
+          <w:sz w:val="24"/>
+          <w:szCs w:val="24"/>
+        </w:rPr>
+        <w:t>+ObjeTracXXYZ: dele</w:t>
+      </w:r>
+    </w:p>
+    <w:p>
+      <w:pPr>
+        <w:rPr>
+          <w:rFonts w:hint="default" w:ascii="Roboto Mono" w:hAnsi="Roboto Mono" w:cs="Roboto Mono"/>
+          <w:b w:val="0"/>
+          <w:bCs w:val="0"/>
+          <w:sz w:val="24"/>
+          <w:szCs w:val="24"/>
+        </w:rPr>
+      </w:pPr>
+    </w:p>
+    <w:p>
+      <w:pPr>
+        <w:rPr>
+          <w:rFonts w:hint="default" w:ascii="Roboto Mono" w:hAnsi="Roboto Mono" w:cs="Roboto Mono"/>
+          <w:b w:val="0"/>
+          <w:bCs w:val="0"/>
+          <w:sz w:val="24"/>
+          <w:szCs w:val="24"/>
+        </w:rPr>
+      </w:pPr>
+      <w:r>
+        <w:rPr>
+          <w:rFonts w:hint="default" w:ascii="Roboto Mono" w:hAnsi="Roboto Mono" w:cs="Roboto Mono"/>
+          <w:b w:val="0"/>
+          <w:bCs w:val="0"/>
+          <w:sz w:val="24"/>
+          <w:szCs w:val="24"/>
+        </w:rPr>
+        <w:t xml:space="preserve">crea </w:t>
+      </w:r>
+      <w:r>
+        <w:rPr>
+          <w:rFonts w:hint="default" w:ascii="Roboto Mono" w:hAnsi="Roboto Mono" w:cs="Roboto Mono"/>
+          <w:b w:val="0"/>
+          <w:bCs w:val="0"/>
+          <w:sz w:val="24"/>
+          <w:szCs w:val="24"/>
+        </w:rPr>
+        <w:t>TRAC</w:t>
+      </w:r>
+      <w:r>
+        <w:rPr>
+          <w:rFonts w:hint="default" w:ascii="Roboto Mono" w:hAnsi="Roboto Mono" w:cs="Roboto Mono"/>
+          <w:b w:val="0"/>
+          <w:bCs w:val="0"/>
+          <w:sz w:val="24"/>
+          <w:szCs w:val="24"/>
+        </w:rPr>
+        <w:t xml:space="preserve"> [</w:t>
+      </w:r>
+      <w:r>
+        <w:rPr>
+          <w:rFonts w:hint="default" w:ascii="Roboto Mono" w:hAnsi="Roboto Mono" w:cs="Roboto Mono"/>
+          <w:b w:val="0"/>
+          <w:bCs w:val="0"/>
+          <w:sz w:val="24"/>
+          <w:szCs w:val="24"/>
+        </w:rPr>
         <w:t>+</w:t>
       </w:r>
       <w:r>
@@ -1675,2451 +3486,100 @@
           <w:sz w:val="24"/>
           <w:szCs w:val="24"/>
         </w:rPr>
-        <w:t>ObjeTrac</w:t>
-      </w:r>
-      <w:r>
-        <w:rPr>
-          <w:rFonts w:hint="default" w:ascii="Roboto Mono" w:hAnsi="Roboto Mono" w:cs="Roboto Mono"/>
-          <w:b w:val="0"/>
-          <w:bCs w:val="0"/>
-          <w:sz w:val="24"/>
-          <w:szCs w:val="24"/>
-        </w:rPr>
-        <w:t>XXYZ.s.1-[G1.1]: clon [+89631244_</w:t>
-      </w:r>
-      <w:r>
-        <w:rPr>
-          <w:rFonts w:hint="default" w:ascii="Roboto Mono" w:hAnsi="Roboto Mono" w:cs="Roboto Mono"/>
-          <w:b w:val="0"/>
-          <w:bCs w:val="0"/>
-          <w:sz w:val="24"/>
-          <w:szCs w:val="24"/>
-        </w:rPr>
-        <w:t>ObjeTrac</w:t>
-      </w:r>
-      <w:r>
-        <w:rPr>
-          <w:rFonts w:hint="default" w:ascii="Roboto Mono" w:hAnsi="Roboto Mono" w:cs="Roboto Mono"/>
-          <w:b w:val="0"/>
-          <w:bCs w:val="0"/>
-          <w:sz w:val="24"/>
-          <w:szCs w:val="24"/>
-        </w:rPr>
-        <w:t>XXYZ]</w:t>
-      </w:r>
-    </w:p>
-    <w:p>
-      <w:pPr>
-        <w:rPr>
-          <w:rFonts w:hint="default" w:ascii="Roboto Mono" w:hAnsi="Roboto Mono" w:cs="Roboto Mono"/>
-          <w:b w:val="0"/>
-          <w:bCs w:val="0"/>
-          <w:sz w:val="24"/>
-          <w:szCs w:val="24"/>
-        </w:rPr>
-      </w:pPr>
-      <w:r>
-        <w:rPr>
-          <w:rFonts w:hint="default" w:ascii="Roboto Mono" w:hAnsi="Roboto Mono" w:cs="Roboto Mono"/>
-          <w:b w:val="0"/>
-          <w:bCs w:val="0"/>
-          <w:sz w:val="24"/>
-          <w:szCs w:val="24"/>
-        </w:rPr>
-        <w:t>+</w:t>
-      </w:r>
-      <w:r>
-        <w:rPr>
-          <w:rFonts w:hint="default" w:ascii="Roboto Mono" w:hAnsi="Roboto Mono" w:cs="Roboto Mono"/>
-          <w:b w:val="0"/>
-          <w:bCs w:val="0"/>
-          <w:sz w:val="24"/>
-          <w:szCs w:val="24"/>
-        </w:rPr>
-        <w:t>ObjeTrac</w:t>
-      </w:r>
-      <w:r>
-        <w:rPr>
-          <w:rFonts w:hint="default" w:ascii="Roboto Mono" w:hAnsi="Roboto Mono" w:cs="Roboto Mono"/>
-          <w:b w:val="0"/>
-          <w:bCs w:val="0"/>
-          <w:sz w:val="24"/>
-          <w:szCs w:val="24"/>
-        </w:rPr>
-        <w:t>XXYZ: clon [+89631244_</w:t>
-      </w:r>
-      <w:r>
-        <w:rPr>
-          <w:rFonts w:hint="default" w:ascii="Roboto Mono" w:hAnsi="Roboto Mono" w:cs="Roboto Mono"/>
-          <w:b w:val="0"/>
-          <w:bCs w:val="0"/>
-          <w:sz w:val="24"/>
-          <w:szCs w:val="24"/>
-        </w:rPr>
-        <w:t>ObjeTrac</w:t>
-      </w:r>
-      <w:r>
-        <w:rPr>
-          <w:rFonts w:hint="default" w:ascii="Roboto Mono" w:hAnsi="Roboto Mono" w:cs="Roboto Mono"/>
-          <w:b w:val="0"/>
-          <w:bCs w:val="0"/>
-          <w:sz w:val="24"/>
-          <w:szCs w:val="24"/>
-        </w:rPr>
-        <w:t>XXYZ]</w:t>
-      </w:r>
-    </w:p>
-    <w:p>
-      <w:pPr>
-        <w:rPr>
-          <w:rFonts w:hint="default" w:ascii="Roboto Mono" w:hAnsi="Roboto Mono" w:cs="Roboto Mono"/>
-          <w:b w:val="0"/>
-          <w:bCs w:val="0"/>
-          <w:sz w:val="24"/>
-          <w:szCs w:val="24"/>
-        </w:rPr>
-      </w:pPr>
-      <w:r>
-        <w:rPr>
-          <w:rFonts w:hint="default" w:ascii="Roboto Mono" w:hAnsi="Roboto Mono" w:cs="Roboto Mono"/>
-          <w:b w:val="0"/>
-          <w:bCs w:val="0"/>
-          <w:sz w:val="24"/>
-          <w:szCs w:val="24"/>
-        </w:rPr>
-        <w:t>+</w:t>
-      </w:r>
-      <w:r>
-        <w:rPr>
-          <w:rFonts w:hint="default" w:ascii="Roboto Mono" w:hAnsi="Roboto Mono" w:cs="Roboto Mono"/>
-          <w:b w:val="0"/>
-          <w:bCs w:val="0"/>
-          <w:sz w:val="24"/>
-          <w:szCs w:val="24"/>
-        </w:rPr>
-        <w:t>ObjeTrac</w:t>
-      </w:r>
-      <w:r>
-        <w:rPr>
-          <w:rFonts w:hint="default" w:ascii="Roboto Mono" w:hAnsi="Roboto Mono" w:cs="Roboto Mono"/>
-          <w:b w:val="0"/>
-          <w:bCs w:val="0"/>
-          <w:sz w:val="24"/>
-          <w:szCs w:val="24"/>
-        </w:rPr>
-        <w:t>XXYZ: clon [+@$IfmtXY]</w:t>
-      </w:r>
-    </w:p>
-    <w:p>
-      <w:pPr>
-        <w:rPr>
-          <w:rFonts w:hint="default" w:ascii="Roboto Mono" w:hAnsi="Roboto Mono" w:cs="Roboto Mono"/>
-          <w:b w:val="0"/>
-          <w:bCs w:val="0"/>
-          <w:sz w:val="24"/>
-          <w:szCs w:val="24"/>
-        </w:rPr>
-      </w:pPr>
-      <w:r>
-        <w:rPr>
-          <w:rFonts w:hint="default" w:ascii="Roboto Mono" w:hAnsi="Roboto Mono" w:cs="Roboto Mono"/>
-          <w:b w:val="0"/>
-          <w:bCs w:val="0"/>
-          <w:sz w:val="24"/>
-          <w:szCs w:val="24"/>
-        </w:rPr>
-        <w:t>|| Yeld 1: Success</w:t>
-      </w:r>
-    </w:p>
-    <w:p>
-      <w:pPr>
-        <w:rPr>
-          <w:rFonts w:hint="default" w:ascii="Roboto Mono" w:hAnsi="Roboto Mono" w:cs="Roboto Mono"/>
-          <w:b w:val="0"/>
-          <w:bCs w:val="0"/>
-          <w:sz w:val="24"/>
-          <w:szCs w:val="24"/>
-        </w:rPr>
-      </w:pPr>
-      <w:r>
-        <w:rPr>
-          <w:rFonts w:hint="default" w:ascii="Roboto Mono" w:hAnsi="Roboto Mono" w:cs="Roboto Mono"/>
-          <w:b w:val="0"/>
-          <w:bCs w:val="0"/>
-          <w:sz w:val="24"/>
-          <w:szCs w:val="24"/>
-        </w:rPr>
-        <w:t>|| ID not sharable among different bren types</w:t>
-      </w:r>
-    </w:p>
-    <w:p>
-      <w:pPr>
-        <w:rPr>
-          <w:rFonts w:hint="default" w:ascii="Roboto Mono" w:hAnsi="Roboto Mono" w:cs="Roboto Mono"/>
-          <w:b w:val="0"/>
-          <w:bCs w:val="0"/>
-          <w:sz w:val="24"/>
-          <w:szCs w:val="24"/>
-        </w:rPr>
-      </w:pPr>
-      <w:r>
-        <w:rPr>
-          <w:rFonts w:hint="default" w:ascii="Roboto Mono" w:hAnsi="Roboto Mono" w:cs="Roboto Mono"/>
-          <w:b w:val="0"/>
-          <w:bCs w:val="0"/>
-          <w:sz w:val="24"/>
-          <w:szCs w:val="24"/>
-        </w:rPr>
-        <w:t>|| 0: Management, 1 - 8: assigned, 9: You</w:t>
-      </w:r>
-    </w:p>
-    <w:p>
-      <w:pPr>
-        <w:rPr>
-          <w:rFonts w:hint="default" w:ascii="Roboto Mono" w:hAnsi="Roboto Mono" w:cs="Roboto Mono"/>
-          <w:b w:val="0"/>
-          <w:bCs w:val="0"/>
-          <w:sz w:val="24"/>
-          <w:szCs w:val="24"/>
-        </w:rPr>
-      </w:pPr>
-    </w:p>
-    <w:p>
-      <w:pPr>
-        <w:rPr>
-          <w:rFonts w:hint="default" w:ascii="Roboto Mono" w:hAnsi="Roboto Mono" w:cs="Roboto Mono"/>
-          <w:b w:val="0"/>
-          <w:bCs w:val="0"/>
-          <w:sz w:val="24"/>
-          <w:szCs w:val="24"/>
-        </w:rPr>
-      </w:pPr>
-      <w:r>
-        <w:rPr>
-          <w:rFonts w:hint="default" w:ascii="Roboto Mono" w:hAnsi="Roboto Mono" w:cs="Roboto Mono"/>
-          <w:b w:val="0"/>
-          <w:bCs w:val="0"/>
-          <w:sz w:val="24"/>
-          <w:szCs w:val="24"/>
-        </w:rPr>
-        <w:t>+</w:t>
-      </w:r>
-      <w:r>
-        <w:rPr>
-          <w:rFonts w:hint="default" w:ascii="Roboto Mono" w:hAnsi="Roboto Mono" w:cs="Roboto Mono"/>
-          <w:b w:val="0"/>
-          <w:bCs w:val="0"/>
-          <w:sz w:val="24"/>
-          <w:szCs w:val="24"/>
-        </w:rPr>
-        <w:t>ObjeTrac</w:t>
-      </w:r>
-      <w:r>
-        <w:rPr>
-          <w:rFonts w:hint="default" w:ascii="Roboto Mono" w:hAnsi="Roboto Mono" w:cs="Roboto Mono"/>
-          <w:b w:val="0"/>
-          <w:bCs w:val="0"/>
-          <w:sz w:val="24"/>
-          <w:szCs w:val="24"/>
-        </w:rPr>
-        <w:t>XXYZ=$NAME</w:t>
-      </w:r>
-    </w:p>
-    <w:p>
-      <w:pPr>
-        <w:rPr>
-          <w:rFonts w:hint="default" w:ascii="Roboto Mono" w:hAnsi="Roboto Mono" w:cs="Roboto Mono"/>
-          <w:b w:val="0"/>
-          <w:bCs w:val="0"/>
-          <w:sz w:val="24"/>
-          <w:szCs w:val="24"/>
-        </w:rPr>
-      </w:pPr>
-      <w:r>
-        <w:rPr>
-          <w:rFonts w:hint="default" w:ascii="Roboto Mono" w:hAnsi="Roboto Mono" w:cs="Roboto Mono"/>
-          <w:b w:val="0"/>
-          <w:bCs w:val="0"/>
-          <w:sz w:val="24"/>
-          <w:szCs w:val="24"/>
-        </w:rPr>
-        <w:t>|| Name: “Name1”</w:t>
-      </w:r>
-    </w:p>
-    <w:p>
-      <w:pPr>
-        <w:rPr>
-          <w:rFonts w:hint="default" w:ascii="Roboto Mono" w:hAnsi="Roboto Mono" w:cs="Roboto Mono"/>
-          <w:b w:val="0"/>
-          <w:bCs w:val="0"/>
-          <w:sz w:val="24"/>
-          <w:szCs w:val="24"/>
-        </w:rPr>
-      </w:pPr>
-    </w:p>
-    <w:p>
-      <w:pPr>
-        <w:rPr>
-          <w:rFonts w:hint="default" w:ascii="Roboto Mono" w:hAnsi="Roboto Mono" w:cs="Roboto Mono"/>
-          <w:b w:val="0"/>
-          <w:bCs w:val="0"/>
-          <w:sz w:val="24"/>
-          <w:szCs w:val="24"/>
-        </w:rPr>
-      </w:pPr>
-      <w:r>
-        <w:rPr>
-          <w:rFonts w:hint="default" w:ascii="Roboto Mono" w:hAnsi="Roboto Mono" w:cs="Roboto Mono"/>
-          <w:b w:val="0"/>
-          <w:bCs w:val="0"/>
-          <w:sz w:val="24"/>
-          <w:szCs w:val="24"/>
-        </w:rPr>
-        <w:t>+</w:t>
-      </w:r>
-      <w:r>
-        <w:rPr>
-          <w:rFonts w:hint="default" w:ascii="Roboto Mono" w:hAnsi="Roboto Mono" w:cs="Roboto Mono"/>
-          <w:b w:val="0"/>
-          <w:bCs w:val="0"/>
-          <w:sz w:val="24"/>
-          <w:szCs w:val="24"/>
-        </w:rPr>
-        <w:t>ObjeTrac</w:t>
-      </w:r>
-      <w:r>
-        <w:rPr>
-          <w:rFonts w:hint="default" w:ascii="Roboto Mono" w:hAnsi="Roboto Mono" w:cs="Roboto Mono"/>
-          <w:b w:val="0"/>
-          <w:bCs w:val="0"/>
-          <w:sz w:val="24"/>
-          <w:szCs w:val="24"/>
-        </w:rPr>
-        <w:t>XXYZ=$VOLU</w:t>
-      </w:r>
-    </w:p>
-    <w:p>
-      <w:pPr>
-        <w:rPr>
-          <w:rFonts w:hint="default" w:ascii="Roboto Mono" w:hAnsi="Roboto Mono" w:cs="Roboto Mono"/>
-          <w:b w:val="0"/>
-          <w:bCs w:val="0"/>
-          <w:sz w:val="24"/>
-          <w:szCs w:val="24"/>
-        </w:rPr>
-      </w:pPr>
-      <w:r>
-        <w:rPr>
-          <w:rFonts w:hint="default" w:ascii="Roboto Mono" w:hAnsi="Roboto Mono" w:cs="Roboto Mono"/>
-          <w:b w:val="0"/>
-          <w:bCs w:val="0"/>
-          <w:sz w:val="24"/>
-          <w:szCs w:val="24"/>
-        </w:rPr>
-        <w:t>|| Volume</w:t>
-      </w:r>
-    </w:p>
-    <w:p>
-      <w:pPr>
-        <w:rPr>
-          <w:rFonts w:hint="default" w:ascii="Roboto Mono" w:hAnsi="Roboto Mono" w:cs="Roboto Mono"/>
-          <w:b w:val="0"/>
-          <w:bCs w:val="0"/>
-          <w:sz w:val="24"/>
-          <w:szCs w:val="24"/>
-        </w:rPr>
-      </w:pPr>
-    </w:p>
-    <w:p>
-      <w:pPr>
-        <w:rPr>
-          <w:rFonts w:hint="default" w:ascii="Roboto Mono" w:hAnsi="Roboto Mono" w:cs="Roboto Mono"/>
-          <w:b w:val="0"/>
-          <w:bCs w:val="0"/>
-          <w:sz w:val="24"/>
-          <w:szCs w:val="24"/>
-        </w:rPr>
-      </w:pPr>
-      <w:r>
-        <w:rPr>
-          <w:rFonts w:hint="default" w:ascii="Roboto Mono" w:hAnsi="Roboto Mono" w:cs="Roboto Mono"/>
-          <w:b w:val="0"/>
-          <w:bCs w:val="0"/>
-          <w:sz w:val="24"/>
-          <w:szCs w:val="24"/>
-        </w:rPr>
-        <w:t>+</w:t>
-      </w:r>
-      <w:r>
-        <w:rPr>
-          <w:rFonts w:hint="default" w:ascii="Roboto Mono" w:hAnsi="Roboto Mono" w:cs="Roboto Mono"/>
-          <w:b w:val="0"/>
-          <w:bCs w:val="0"/>
-          <w:sz w:val="24"/>
-          <w:szCs w:val="24"/>
-        </w:rPr>
-        <w:t>ObjeTrac</w:t>
-      </w:r>
-      <w:r>
-        <w:rPr>
-          <w:rFonts w:hint="default" w:ascii="Roboto Mono" w:hAnsi="Roboto Mono" w:cs="Roboto Mono"/>
-          <w:b w:val="0"/>
-          <w:bCs w:val="0"/>
-          <w:sz w:val="24"/>
-          <w:szCs w:val="24"/>
-        </w:rPr>
-        <w:t>XXYZ/-FROD: expa [---amount---]</w:t>
-      </w:r>
-    </w:p>
-    <w:p>
-      <w:pPr>
-        <w:rPr>
-          <w:rFonts w:hint="default" w:ascii="Roboto Mono" w:hAnsi="Roboto Mono" w:cs="Roboto Mono"/>
-          <w:b w:val="0"/>
-          <w:bCs w:val="0"/>
-          <w:sz w:val="24"/>
-          <w:szCs w:val="24"/>
-        </w:rPr>
-      </w:pPr>
-    </w:p>
-    <w:p>
-      <w:pPr>
-        <w:rPr>
-          <w:rFonts w:hint="default" w:ascii="Roboto Mono" w:hAnsi="Roboto Mono" w:cs="Roboto Mono"/>
-          <w:b w:val="0"/>
-          <w:bCs w:val="0"/>
-          <w:sz w:val="24"/>
-          <w:szCs w:val="24"/>
-        </w:rPr>
-      </w:pPr>
-      <w:r>
-        <w:rPr>
-          <w:rFonts w:hint="default" w:ascii="Roboto Mono" w:hAnsi="Roboto Mono" w:cs="Roboto Mono"/>
-          <w:b w:val="0"/>
-          <w:bCs w:val="0"/>
-          <w:sz w:val="24"/>
-          <w:szCs w:val="24"/>
-        </w:rPr>
-        <w:t>+</w:t>
-      </w:r>
-      <w:r>
-        <w:rPr>
-          <w:rFonts w:hint="default" w:ascii="Roboto Mono" w:hAnsi="Roboto Mono" w:cs="Roboto Mono"/>
-          <w:b w:val="0"/>
-          <w:bCs w:val="0"/>
-          <w:sz w:val="24"/>
-          <w:szCs w:val="24"/>
-        </w:rPr>
-        <w:t>ObjeTrac</w:t>
-      </w:r>
-      <w:r>
-        <w:rPr>
-          <w:rFonts w:hint="default" w:ascii="Roboto Mono" w:hAnsi="Roboto Mono" w:cs="Roboto Mono"/>
-          <w:b w:val="0"/>
-          <w:bCs w:val="0"/>
-          <w:sz w:val="24"/>
-          <w:szCs w:val="24"/>
-        </w:rPr>
-        <w:t>XXYZ/-FROD=$CAPA</w:t>
-      </w:r>
-    </w:p>
-    <w:p>
-      <w:pPr>
-        <w:rPr>
-          <w:rFonts w:hint="default" w:ascii="Roboto Mono" w:hAnsi="Roboto Mono" w:cs="Roboto Mono"/>
-          <w:b w:val="0"/>
-          <w:bCs w:val="0"/>
-          <w:sz w:val="24"/>
-          <w:szCs w:val="24"/>
-        </w:rPr>
-      </w:pPr>
-      <w:r>
-        <w:rPr>
-          <w:rFonts w:hint="default" w:ascii="Roboto Mono" w:hAnsi="Roboto Mono" w:cs="Roboto Mono"/>
-          <w:b w:val="0"/>
-          <w:bCs w:val="0"/>
-          <w:sz w:val="24"/>
-          <w:szCs w:val="24"/>
-        </w:rPr>
-        <w:t>|| Yeld 1: Capacity</w:t>
-      </w:r>
-    </w:p>
-    <w:p>
-      <w:pPr>
-        <w:rPr>
-          <w:rFonts w:hint="default" w:ascii="Roboto Mono" w:hAnsi="Roboto Mono" w:cs="Roboto Mono"/>
-          <w:b w:val="0"/>
-          <w:bCs w:val="0"/>
-          <w:sz w:val="24"/>
-          <w:szCs w:val="24"/>
-        </w:rPr>
-      </w:pPr>
-    </w:p>
-    <w:p>
-      <w:pPr>
-        <w:rPr>
-          <w:rFonts w:hint="default" w:ascii="Roboto Mono" w:hAnsi="Roboto Mono" w:cs="Roboto Mono"/>
-          <w:b w:val="0"/>
-          <w:bCs w:val="0"/>
-          <w:sz w:val="24"/>
-          <w:szCs w:val="24"/>
-        </w:rPr>
-      </w:pPr>
-      <w:r>
-        <w:rPr>
-          <w:rFonts w:hint="default" w:ascii="Roboto Mono" w:hAnsi="Roboto Mono" w:cs="Roboto Mono"/>
-          <w:b w:val="0"/>
-          <w:bCs w:val="0"/>
-          <w:sz w:val="24"/>
-          <w:szCs w:val="24"/>
-        </w:rPr>
-        <w:t>+</w:t>
-      </w:r>
-      <w:r>
-        <w:rPr>
-          <w:rFonts w:hint="default" w:ascii="Roboto Mono" w:hAnsi="Roboto Mono" w:cs="Roboto Mono"/>
-          <w:b w:val="0"/>
-          <w:bCs w:val="0"/>
-          <w:sz w:val="24"/>
-          <w:szCs w:val="24"/>
-        </w:rPr>
-        <w:t>ObjeTrac</w:t>
-      </w:r>
-      <w:r>
-        <w:rPr>
-          <w:rFonts w:hint="default" w:ascii="Roboto Mono" w:hAnsi="Roboto Mono" w:cs="Roboto Mono"/>
-          <w:b w:val="0"/>
-          <w:bCs w:val="0"/>
-          <w:sz w:val="24"/>
-          <w:szCs w:val="24"/>
-        </w:rPr>
-        <w:t>XXYZ/-FROD=$COVE</w:t>
-      </w:r>
-    </w:p>
-    <w:p>
-      <w:pPr>
-        <w:rPr>
-          <w:rFonts w:hint="default" w:ascii="Roboto Mono" w:hAnsi="Roboto Mono" w:cs="Roboto Mono"/>
-          <w:b w:val="0"/>
-          <w:bCs w:val="0"/>
-          <w:sz w:val="24"/>
-          <w:szCs w:val="24"/>
-        </w:rPr>
-      </w:pPr>
-      <w:r>
-        <w:rPr>
-          <w:rFonts w:hint="default" w:ascii="Roboto Mono" w:hAnsi="Roboto Mono" w:cs="Roboto Mono"/>
-          <w:b w:val="0"/>
-          <w:bCs w:val="0"/>
-          <w:sz w:val="24"/>
-          <w:szCs w:val="24"/>
-        </w:rPr>
-        <w:t>|| Yeld 1: Coverage</w:t>
-      </w:r>
-    </w:p>
-    <w:p>
-      <w:pPr>
-        <w:rPr>
-          <w:rFonts w:hint="default" w:ascii="Roboto Mono" w:hAnsi="Roboto Mono" w:cs="Roboto Mono"/>
-          <w:b w:val="0"/>
-          <w:bCs w:val="0"/>
-          <w:sz w:val="24"/>
-          <w:szCs w:val="24"/>
-        </w:rPr>
-      </w:pPr>
-    </w:p>
-    <w:p>
-      <w:pPr>
-        <w:rPr>
-          <w:rFonts w:hint="default" w:ascii="Roboto Mono" w:hAnsi="Roboto Mono" w:cs="Roboto Mono"/>
-          <w:b w:val="0"/>
-          <w:bCs w:val="0"/>
-          <w:sz w:val="24"/>
-          <w:szCs w:val="24"/>
-        </w:rPr>
-      </w:pPr>
-      <w:r>
-        <w:rPr>
-          <w:rFonts w:hint="default" w:ascii="Roboto Mono" w:hAnsi="Roboto Mono" w:cs="Roboto Mono"/>
-          <w:b w:val="0"/>
-          <w:bCs w:val="0"/>
-          <w:sz w:val="24"/>
-          <w:szCs w:val="24"/>
-        </w:rPr>
-        <w:t>+</w:t>
-      </w:r>
-      <w:r>
-        <w:rPr>
-          <w:rFonts w:hint="default" w:ascii="Roboto Mono" w:hAnsi="Roboto Mono" w:cs="Roboto Mono"/>
-          <w:b w:val="0"/>
-          <w:bCs w:val="0"/>
-          <w:sz w:val="24"/>
-          <w:szCs w:val="24"/>
-        </w:rPr>
-        <w:t>ObjeTrac</w:t>
-      </w:r>
-      <w:r>
-        <w:rPr>
-          <w:rFonts w:hint="default" w:ascii="Roboto Mono" w:hAnsi="Roboto Mono" w:cs="Roboto Mono"/>
-          <w:b w:val="0"/>
-          <w:bCs w:val="0"/>
-          <w:sz w:val="24"/>
-          <w:szCs w:val="24"/>
-        </w:rPr>
-        <w:t>XXYZ/-FROD: cont [---amount---]</w:t>
-      </w:r>
-    </w:p>
-    <w:p>
-      <w:pPr>
-        <w:rPr>
-          <w:rFonts w:hint="default" w:ascii="Roboto Mono" w:hAnsi="Roboto Mono" w:cs="Roboto Mono"/>
-          <w:b w:val="0"/>
-          <w:bCs w:val="0"/>
-          <w:sz w:val="24"/>
-          <w:szCs w:val="24"/>
-        </w:rPr>
-      </w:pPr>
-    </w:p>
-    <w:p>
-      <w:pPr>
-        <w:rPr>
-          <w:rFonts w:hint="default" w:ascii="Roboto Mono" w:hAnsi="Roboto Mono" w:cs="Roboto Mono"/>
-          <w:b w:val="0"/>
-          <w:bCs w:val="0"/>
-          <w:sz w:val="24"/>
-          <w:szCs w:val="24"/>
-        </w:rPr>
-      </w:pPr>
-      <w:r>
-        <w:rPr>
-          <w:rFonts w:hint="default" w:ascii="Roboto Mono" w:hAnsi="Roboto Mono" w:cs="Roboto Mono"/>
-          <w:b w:val="0"/>
-          <w:bCs w:val="0"/>
-          <w:sz w:val="24"/>
-          <w:szCs w:val="24"/>
-        </w:rPr>
-        <w:t>+</w:t>
-      </w:r>
-      <w:r>
-        <w:rPr>
-          <w:rFonts w:hint="default" w:ascii="Roboto Mono" w:hAnsi="Roboto Mono" w:cs="Roboto Mono"/>
-          <w:b w:val="0"/>
-          <w:bCs w:val="0"/>
-          <w:sz w:val="24"/>
-          <w:szCs w:val="24"/>
-        </w:rPr>
-        <w:t>ObjeTrac</w:t>
-      </w:r>
-      <w:r>
-        <w:rPr>
-          <w:rFonts w:hint="default" w:ascii="Roboto Mono" w:hAnsi="Roboto Mono" w:cs="Roboto Mono"/>
-          <w:b w:val="0"/>
-          <w:bCs w:val="0"/>
-          <w:sz w:val="24"/>
-          <w:szCs w:val="24"/>
-        </w:rPr>
-        <w:t>XXYZ: hono [---prvlge---]</w:t>
-      </w:r>
-    </w:p>
-    <w:p>
-      <w:pPr>
-        <w:rPr>
-          <w:rFonts w:hint="default" w:ascii="Roboto Mono" w:hAnsi="Roboto Mono" w:cs="Roboto Mono"/>
-          <w:b w:val="0"/>
-          <w:bCs w:val="0"/>
-          <w:sz w:val="24"/>
-          <w:szCs w:val="24"/>
-        </w:rPr>
-      </w:pPr>
-      <w:r>
-        <w:rPr>
-          <w:rFonts w:hint="default" w:ascii="Roboto Mono" w:hAnsi="Roboto Mono" w:cs="Roboto Mono"/>
-          <w:b w:val="0"/>
-          <w:bCs w:val="0"/>
-          <w:sz w:val="24"/>
-          <w:szCs w:val="24"/>
-        </w:rPr>
-        <w:t>|| Seed 1: Privilege</w:t>
-      </w:r>
-    </w:p>
-    <w:p>
-      <w:pPr>
-        <w:rPr>
-          <w:rFonts w:hint="default" w:ascii="Roboto Mono" w:hAnsi="Roboto Mono" w:cs="Roboto Mono"/>
-          <w:b w:val="0"/>
-          <w:bCs w:val="0"/>
-          <w:sz w:val="24"/>
-          <w:szCs w:val="24"/>
-        </w:rPr>
-      </w:pPr>
-      <w:r>
-        <w:rPr>
-          <w:rFonts w:hint="default" w:ascii="Roboto Mono" w:hAnsi="Roboto Mono" w:cs="Roboto Mono"/>
-          <w:b w:val="0"/>
-          <w:bCs w:val="0"/>
-          <w:sz w:val="24"/>
-          <w:szCs w:val="24"/>
-        </w:rPr>
-        <w:t>|| || Communication-[.Type:!Computer ++ Program!]: c</w:t>
-      </w:r>
-    </w:p>
-    <w:p>
-      <w:pPr>
-        <w:rPr>
-          <w:rFonts w:hint="default" w:ascii="Roboto Mono" w:hAnsi="Roboto Mono" w:cs="Roboto Mono"/>
-          <w:b w:val="0"/>
-          <w:bCs w:val="0"/>
-          <w:sz w:val="24"/>
-          <w:szCs w:val="24"/>
-        </w:rPr>
-      </w:pPr>
-      <w:r>
-        <w:rPr>
-          <w:rFonts w:hint="default" w:ascii="Roboto Mono" w:hAnsi="Roboto Mono" w:cs="Roboto Mono"/>
-          <w:b w:val="0"/>
-          <w:bCs w:val="0"/>
-          <w:sz w:val="24"/>
-          <w:szCs w:val="24"/>
-        </w:rPr>
-        <w:t>|| || Communication-[.Type:!Program! ++ Attchmn!]: s</w:t>
-      </w:r>
-    </w:p>
-    <w:p>
-      <w:pPr>
-        <w:rPr>
-          <w:rFonts w:hint="default" w:ascii="Roboto Mono" w:hAnsi="Roboto Mono" w:cs="Roboto Mono"/>
-          <w:b w:val="0"/>
-          <w:bCs w:val="0"/>
-          <w:sz w:val="24"/>
-          <w:szCs w:val="24"/>
-        </w:rPr>
-      </w:pPr>
-    </w:p>
-    <w:p>
-      <w:pPr>
-        <w:rPr>
-          <w:rFonts w:hint="default" w:ascii="Roboto Mono" w:hAnsi="Roboto Mono" w:cs="Roboto Mono"/>
-          <w:b w:val="0"/>
-          <w:bCs w:val="0"/>
-          <w:sz w:val="24"/>
-          <w:szCs w:val="24"/>
-        </w:rPr>
-      </w:pPr>
-      <w:r>
-        <w:rPr>
-          <w:rFonts w:hint="default" w:ascii="Roboto Mono" w:hAnsi="Roboto Mono" w:cs="Roboto Mono"/>
-          <w:b w:val="0"/>
-          <w:bCs w:val="0"/>
-          <w:sz w:val="24"/>
-          <w:szCs w:val="24"/>
-        </w:rPr>
-        <w:t>+</w:t>
-      </w:r>
-      <w:r>
-        <w:rPr>
-          <w:rFonts w:hint="default" w:ascii="Roboto Mono" w:hAnsi="Roboto Mono" w:cs="Roboto Mono"/>
-          <w:b w:val="0"/>
-          <w:bCs w:val="0"/>
-          <w:sz w:val="24"/>
-          <w:szCs w:val="24"/>
-        </w:rPr>
-        <w:t>ObjeTrac</w:t>
-      </w:r>
-      <w:r>
-        <w:rPr>
-          <w:rFonts w:hint="default" w:ascii="Roboto Mono" w:hAnsi="Roboto Mono" w:cs="Roboto Mono"/>
-          <w:b w:val="0"/>
-          <w:bCs w:val="0"/>
-          <w:sz w:val="24"/>
-          <w:szCs w:val="24"/>
-        </w:rPr>
-        <w:t>XXYZ=$STRI</w:t>
-      </w:r>
-    </w:p>
-    <w:p>
-      <w:pPr>
-        <w:rPr>
-          <w:rFonts w:hint="default" w:ascii="Roboto Mono" w:hAnsi="Roboto Mono" w:cs="Roboto Mono"/>
-          <w:b w:val="0"/>
-          <w:bCs w:val="0"/>
-          <w:sz w:val="24"/>
-          <w:szCs w:val="24"/>
-        </w:rPr>
-      </w:pPr>
-      <w:r>
-        <w:rPr>
-          <w:rFonts w:hint="default" w:ascii="Roboto Mono" w:hAnsi="Roboto Mono" w:cs="Roboto Mono"/>
-          <w:b w:val="0"/>
-          <w:bCs w:val="0"/>
-          <w:sz w:val="24"/>
-          <w:szCs w:val="24"/>
-        </w:rPr>
-        <w:t>|| Privilegity / Strivilege</w:t>
-      </w:r>
-    </w:p>
-    <w:p>
-      <w:pPr>
-        <w:rPr>
-          <w:rFonts w:hint="default" w:ascii="Roboto Mono" w:hAnsi="Roboto Mono" w:cs="Roboto Mono"/>
-          <w:b w:val="0"/>
-          <w:bCs w:val="0"/>
-          <w:sz w:val="24"/>
-          <w:szCs w:val="24"/>
-        </w:rPr>
-      </w:pPr>
-      <w:r>
-        <w:rPr>
-          <w:rFonts w:hint="default" w:ascii="Roboto Mono" w:hAnsi="Roboto Mono" w:cs="Roboto Mono"/>
-          <w:b w:val="0"/>
-          <w:bCs w:val="0"/>
-          <w:sz w:val="24"/>
-          <w:szCs w:val="24"/>
-        </w:rPr>
-        <w:t>|| || NotPrivileged:c, Privileged:s</w:t>
-      </w:r>
-    </w:p>
-    <w:p>
-      <w:pPr>
-        <w:rPr>
-          <w:rFonts w:hint="default" w:ascii="Roboto Mono" w:hAnsi="Roboto Mono" w:cs="Roboto Mono"/>
-          <w:b w:val="0"/>
-          <w:bCs w:val="0"/>
-          <w:sz w:val="24"/>
-          <w:szCs w:val="24"/>
-        </w:rPr>
-      </w:pPr>
-    </w:p>
-    <w:p>
-      <w:pPr>
-        <w:rPr>
-          <w:rFonts w:hint="default" w:ascii="Roboto Mono" w:hAnsi="Roboto Mono" w:cs="Roboto Mono"/>
-          <w:b w:val="0"/>
-          <w:bCs w:val="0"/>
-          <w:sz w:val="24"/>
-          <w:szCs w:val="24"/>
-        </w:rPr>
-      </w:pPr>
-      <w:r>
-        <w:rPr>
-          <w:rFonts w:hint="default" w:ascii="Roboto Mono" w:hAnsi="Roboto Mono" w:cs="Roboto Mono"/>
-          <w:b w:val="0"/>
-          <w:bCs w:val="0"/>
-          <w:sz w:val="24"/>
-          <w:szCs w:val="24"/>
-        </w:rPr>
-        <w:t>+</w:t>
-      </w:r>
-      <w:r>
-        <w:rPr>
-          <w:rFonts w:hint="default" w:ascii="Roboto Mono" w:hAnsi="Roboto Mono" w:cs="Roboto Mono"/>
-          <w:b w:val="0"/>
-          <w:bCs w:val="0"/>
-          <w:sz w:val="24"/>
-          <w:szCs w:val="24"/>
-        </w:rPr>
-        <w:t>ObjeTrac</w:t>
-      </w:r>
-      <w:r>
-        <w:rPr>
-          <w:rFonts w:hint="default" w:ascii="Roboto Mono" w:hAnsi="Roboto Mono" w:cs="Roboto Mono"/>
-          <w:b w:val="0"/>
-          <w:bCs w:val="0"/>
-          <w:sz w:val="24"/>
-          <w:szCs w:val="24"/>
-        </w:rPr>
-        <w:t>XXYZ=$PRIV</w:t>
-      </w:r>
-    </w:p>
-    <w:p>
-      <w:pPr>
-        <w:rPr>
-          <w:rFonts w:hint="default" w:ascii="Roboto Mono" w:hAnsi="Roboto Mono" w:cs="Roboto Mono"/>
-          <w:b w:val="0"/>
-          <w:bCs w:val="0"/>
-          <w:sz w:val="24"/>
-          <w:szCs w:val="24"/>
-        </w:rPr>
-      </w:pPr>
-      <w:r>
-        <w:rPr>
-          <w:rFonts w:hint="default" w:ascii="Roboto Mono" w:hAnsi="Roboto Mono" w:cs="Roboto Mono"/>
-          <w:b w:val="0"/>
-          <w:bCs w:val="0"/>
-          <w:sz w:val="24"/>
-          <w:szCs w:val="24"/>
-        </w:rPr>
-        <w:t>|| Privileges</w:t>
-      </w:r>
-    </w:p>
-    <w:p>
-      <w:pPr>
-        <w:rPr>
-          <w:rFonts w:hint="default" w:ascii="Roboto Mono" w:hAnsi="Roboto Mono" w:cs="Roboto Mono"/>
-          <w:b w:val="0"/>
-          <w:bCs w:val="0"/>
-          <w:sz w:val="24"/>
-          <w:szCs w:val="24"/>
-        </w:rPr>
-      </w:pPr>
-    </w:p>
-    <w:p>
-      <w:pPr>
-        <w:rPr>
-          <w:rFonts w:hint="default" w:ascii="Roboto Mono" w:hAnsi="Roboto Mono" w:cs="Roboto Mono"/>
-          <w:b w:val="0"/>
-          <w:bCs w:val="0"/>
-          <w:sz w:val="24"/>
-          <w:szCs w:val="24"/>
-        </w:rPr>
-      </w:pPr>
-      <w:r>
-        <w:rPr>
-          <w:rFonts w:hint="default" w:ascii="Roboto Mono" w:hAnsi="Roboto Mono" w:cs="Roboto Mono"/>
-          <w:b w:val="0"/>
-          <w:bCs w:val="0"/>
-          <w:sz w:val="24"/>
-          <w:szCs w:val="24"/>
-        </w:rPr>
-        <w:t>+</w:t>
-      </w:r>
-      <w:r>
-        <w:rPr>
-          <w:rFonts w:hint="default" w:ascii="Roboto Mono" w:hAnsi="Roboto Mono" w:cs="Roboto Mono"/>
-          <w:b w:val="0"/>
-          <w:bCs w:val="0"/>
-          <w:sz w:val="24"/>
-          <w:szCs w:val="24"/>
-        </w:rPr>
-        <w:t>ObjeTrac</w:t>
-      </w:r>
-      <w:r>
-        <w:rPr>
-          <w:rFonts w:hint="default" w:ascii="Roboto Mono" w:hAnsi="Roboto Mono" w:cs="Roboto Mono"/>
-          <w:b w:val="0"/>
-          <w:bCs w:val="0"/>
-          <w:sz w:val="24"/>
-          <w:szCs w:val="24"/>
-        </w:rPr>
-        <w:t>XXYZ: stri [---prvlge---]</w:t>
-      </w:r>
-    </w:p>
-    <w:p>
-      <w:pPr>
-        <w:rPr>
-          <w:rFonts w:hint="default" w:ascii="Roboto Mono" w:hAnsi="Roboto Mono" w:cs="Roboto Mono"/>
-          <w:b w:val="0"/>
-          <w:bCs w:val="0"/>
-          <w:sz w:val="24"/>
-          <w:szCs w:val="24"/>
-        </w:rPr>
-      </w:pPr>
-      <w:r>
-        <w:rPr>
-          <w:rFonts w:hint="default" w:ascii="Roboto Mono" w:hAnsi="Roboto Mono" w:cs="Roboto Mono"/>
-          <w:b w:val="0"/>
-          <w:bCs w:val="0"/>
-          <w:sz w:val="24"/>
-          <w:szCs w:val="24"/>
-        </w:rPr>
-        <w:t>|| Strip</w:t>
-      </w:r>
-    </w:p>
-    <w:p>
-      <w:pPr>
-        <w:rPr>
-          <w:rFonts w:hint="default" w:ascii="Roboto Mono" w:hAnsi="Roboto Mono" w:cs="Roboto Mono"/>
-          <w:b w:val="0"/>
-          <w:bCs w:val="0"/>
-          <w:sz w:val="24"/>
-          <w:szCs w:val="24"/>
-        </w:rPr>
-      </w:pPr>
-    </w:p>
-    <w:p>
-      <w:pPr>
-        <w:rPr>
-          <w:rFonts w:hint="default" w:ascii="Roboto Mono" w:hAnsi="Roboto Mono" w:cs="Roboto Mono"/>
-          <w:b w:val="0"/>
-          <w:bCs w:val="0"/>
-          <w:sz w:val="24"/>
-          <w:szCs w:val="24"/>
-        </w:rPr>
-      </w:pPr>
-      <w:r>
-        <w:rPr>
-          <w:rFonts w:hint="default" w:ascii="Roboto Mono" w:hAnsi="Roboto Mono" w:cs="Roboto Mono"/>
-          <w:b w:val="0"/>
-          <w:bCs w:val="0"/>
-          <w:sz w:val="24"/>
-          <w:szCs w:val="24"/>
-        </w:rPr>
-        <w:t>+</w:t>
-      </w:r>
-      <w:r>
-        <w:rPr>
-          <w:rFonts w:hint="default" w:ascii="Roboto Mono" w:hAnsi="Roboto Mono" w:cs="Roboto Mono"/>
-          <w:b w:val="0"/>
-          <w:bCs w:val="0"/>
-          <w:sz w:val="24"/>
-          <w:szCs w:val="24"/>
-        </w:rPr>
-        <w:t>ObjeTrac</w:t>
-      </w:r>
-      <w:r>
-        <w:rPr>
-          <w:rFonts w:hint="default" w:ascii="Roboto Mono" w:hAnsi="Roboto Mono" w:cs="Roboto Mono"/>
-          <w:b w:val="0"/>
-          <w:bCs w:val="0"/>
-          <w:sz w:val="24"/>
-          <w:szCs w:val="24"/>
-        </w:rPr>
-        <w:t>XXYZ: run0 [---period---]</w:t>
-      </w:r>
-    </w:p>
-    <w:p>
-      <w:pPr>
-        <w:rPr>
-          <w:rFonts w:hint="default" w:ascii="Roboto Mono" w:hAnsi="Roboto Mono" w:cs="Roboto Mono"/>
-          <w:b w:val="0"/>
-          <w:bCs w:val="0"/>
-          <w:sz w:val="24"/>
-          <w:szCs w:val="24"/>
-        </w:rPr>
-      </w:pPr>
-      <w:r>
-        <w:rPr>
-          <w:rFonts w:hint="default" w:ascii="Roboto Mono" w:hAnsi="Roboto Mono" w:cs="Roboto Mono"/>
-          <w:b w:val="0"/>
-          <w:bCs w:val="0"/>
-          <w:sz w:val="24"/>
-          <w:szCs w:val="24"/>
-        </w:rPr>
-        <w:t>|| Seed 1: Period (Planck)</w:t>
-      </w:r>
-    </w:p>
-    <w:p>
-      <w:pPr>
-        <w:rPr>
-          <w:rFonts w:hint="default" w:ascii="Roboto Mono" w:hAnsi="Roboto Mono" w:cs="Roboto Mono"/>
-          <w:b w:val="0"/>
-          <w:bCs w:val="0"/>
-          <w:sz w:val="24"/>
-          <w:szCs w:val="24"/>
-        </w:rPr>
-      </w:pPr>
-      <w:r>
-        <w:rPr>
-          <w:rFonts w:hint="default" w:ascii="Roboto Mono" w:hAnsi="Roboto Mono" w:cs="Roboto Mono"/>
-          <w:b w:val="0"/>
-          <w:bCs w:val="0"/>
-          <w:sz w:val="24"/>
-          <w:szCs w:val="24"/>
-        </w:rPr>
-        <w:t>|| || s, sc, ss, scc, scs, ssc, sss, sccc, Endlessly:c</w:t>
-      </w:r>
-    </w:p>
-    <w:p>
-      <w:pPr>
-        <w:rPr>
-          <w:rFonts w:hint="default" w:ascii="Roboto Mono" w:hAnsi="Roboto Mono" w:cs="Roboto Mono"/>
-          <w:b w:val="0"/>
-          <w:bCs w:val="0"/>
-          <w:sz w:val="24"/>
-          <w:szCs w:val="24"/>
-        </w:rPr>
-      </w:pPr>
-      <w:r>
-        <w:rPr>
-          <w:rFonts w:hint="default" w:ascii="Roboto Mono" w:hAnsi="Roboto Mono" w:cs="Roboto Mono"/>
-          <w:b w:val="0"/>
-          <w:bCs w:val="0"/>
-          <w:sz w:val="24"/>
-          <w:szCs w:val="24"/>
-        </w:rPr>
-        <w:t>|| Yeld 1: Success</w:t>
-      </w:r>
-    </w:p>
-    <w:p>
-      <w:pPr>
-        <w:rPr>
-          <w:rFonts w:hint="default" w:ascii="Roboto Mono" w:hAnsi="Roboto Mono" w:cs="Roboto Mono"/>
-          <w:b w:val="0"/>
-          <w:bCs w:val="0"/>
-          <w:sz w:val="24"/>
-          <w:szCs w:val="24"/>
-        </w:rPr>
-      </w:pPr>
-      <w:r>
-        <w:rPr>
-          <w:rFonts w:hint="default" w:ascii="Roboto Mono" w:hAnsi="Roboto Mono" w:cs="Roboto Mono"/>
-          <w:b w:val="0"/>
-          <w:bCs w:val="0"/>
-          <w:sz w:val="24"/>
-          <w:szCs w:val="24"/>
-        </w:rPr>
-        <w:t>|| Yeld 2: Failure Reason || Return Reason</w:t>
-      </w:r>
-    </w:p>
-    <w:p>
-      <w:pPr>
-        <w:rPr>
-          <w:rFonts w:hint="default" w:ascii="Roboto Mono" w:hAnsi="Roboto Mono" w:cs="Roboto Mono"/>
-          <w:b w:val="0"/>
-          <w:bCs w:val="0"/>
-          <w:sz w:val="24"/>
-          <w:szCs w:val="24"/>
-        </w:rPr>
-      </w:pPr>
-      <w:r>
-        <w:rPr>
-          <w:rFonts w:hint="default" w:ascii="Roboto Mono" w:hAnsi="Roboto Mono" w:cs="Roboto Mono"/>
-          <w:b w:val="0"/>
-          <w:bCs w:val="0"/>
-          <w:sz w:val="24"/>
-          <w:szCs w:val="24"/>
-        </w:rPr>
-        <w:t>|| || TYPE 1</w:t>
-      </w:r>
-    </w:p>
-    <w:p>
-      <w:pPr>
-        <w:rPr>
-          <w:rFonts w:hint="default" w:ascii="Roboto Mono" w:hAnsi="Roboto Mono" w:cs="Roboto Mono"/>
-          <w:b w:val="0"/>
-          <w:bCs w:val="0"/>
-          <w:sz w:val="24"/>
-          <w:szCs w:val="24"/>
-        </w:rPr>
-      </w:pPr>
-      <w:r>
-        <w:rPr>
-          <w:rFonts w:hint="default" w:ascii="Roboto Mono" w:hAnsi="Roboto Mono" w:cs="Roboto Mono"/>
-          <w:b w:val="0"/>
-          <w:bCs w:val="0"/>
-          <w:sz w:val="24"/>
-          <w:szCs w:val="24"/>
-        </w:rPr>
-        <w:t>|| || Error-[.Cause:Grammar]:            cc: Line 12: --.</w:t>
-      </w:r>
-    </w:p>
-    <w:p>
-      <w:pPr>
-        <w:rPr>
-          <w:rFonts w:hint="default" w:ascii="Roboto Mono" w:hAnsi="Roboto Mono" w:cs="Roboto Mono"/>
-          <w:b w:val="0"/>
-          <w:bCs w:val="0"/>
-          <w:sz w:val="24"/>
-          <w:szCs w:val="24"/>
-        </w:rPr>
-      </w:pPr>
-      <w:r>
-        <w:rPr>
-          <w:rFonts w:hint="default" w:ascii="Roboto Mono" w:hAnsi="Roboto Mono" w:cs="Roboto Mono"/>
-          <w:b w:val="0"/>
-          <w:bCs w:val="0"/>
-          <w:sz w:val="24"/>
-          <w:szCs w:val="24"/>
-        </w:rPr>
-        <w:t>|| || Error-[.Cause:InvalidCommand__]: cs: Line 12: --.</w:t>
-      </w:r>
-    </w:p>
-    <w:p>
-      <w:pPr>
-        <w:rPr>
-          <w:rFonts w:hint="default" w:ascii="Roboto Mono" w:hAnsi="Roboto Mono" w:cs="Roboto Mono"/>
-          <w:b w:val="0"/>
-          <w:bCs w:val="0"/>
-          <w:sz w:val="24"/>
-          <w:szCs w:val="24"/>
-        </w:rPr>
-      </w:pPr>
-      <w:r>
-        <w:rPr>
-          <w:rFonts w:hint="default" w:ascii="Roboto Mono" w:hAnsi="Roboto Mono" w:cs="Roboto Mono"/>
-          <w:b w:val="0"/>
-          <w:bCs w:val="0"/>
-          <w:sz w:val="24"/>
-          <w:szCs w:val="24"/>
-        </w:rPr>
-        <w:t>|| || Error-[.Cause:Overstepping]:      sc: Line 11: --.</w:t>
-      </w:r>
-    </w:p>
-    <w:p>
-      <w:pPr>
-        <w:rPr>
-          <w:rFonts w:hint="default" w:ascii="Roboto Mono" w:hAnsi="Roboto Mono" w:cs="Roboto Mono"/>
-          <w:b w:val="0"/>
-          <w:bCs w:val="0"/>
-          <w:sz w:val="24"/>
-          <w:szCs w:val="24"/>
-        </w:rPr>
-      </w:pPr>
-      <w:r>
-        <w:rPr>
-          <w:rFonts w:hint="default" w:ascii="Roboto Mono" w:hAnsi="Roboto Mono" w:cs="Roboto Mono"/>
-          <w:b w:val="0"/>
-          <w:bCs w:val="0"/>
-          <w:sz w:val="24"/>
-          <w:szCs w:val="24"/>
-        </w:rPr>
-        <w:t>|| || Error-[.Cause:DelibrateCrash__]: ss: Line 34: --?</w:t>
-      </w:r>
-    </w:p>
-    <w:p>
-      <w:pPr>
-        <w:rPr>
-          <w:rFonts w:hint="default" w:ascii="Roboto Mono" w:hAnsi="Roboto Mono" w:cs="Roboto Mono"/>
-          <w:b w:val="0"/>
-          <w:bCs w:val="0"/>
-          <w:sz w:val="24"/>
-          <w:szCs w:val="24"/>
-        </w:rPr>
-      </w:pPr>
-      <w:r>
-        <w:rPr>
-          <w:rFonts w:hint="default" w:ascii="Roboto Mono" w:hAnsi="Roboto Mono" w:cs="Roboto Mono"/>
-          <w:b w:val="0"/>
-          <w:bCs w:val="0"/>
-          <w:sz w:val="24"/>
-          <w:szCs w:val="24"/>
-        </w:rPr>
-        <w:t>|| ||</w:t>
-      </w:r>
-    </w:p>
-    <w:p>
-      <w:pPr>
-        <w:rPr>
-          <w:rFonts w:hint="default" w:ascii="Roboto Mono" w:hAnsi="Roboto Mono" w:cs="Roboto Mono"/>
-          <w:b w:val="0"/>
-          <w:bCs w:val="0"/>
-          <w:sz w:val="24"/>
-          <w:szCs w:val="24"/>
-        </w:rPr>
-      </w:pPr>
-      <w:r>
-        <w:rPr>
-          <w:rFonts w:hint="default" w:ascii="Roboto Mono" w:hAnsi="Roboto Mono" w:cs="Roboto Mono"/>
-          <w:b w:val="0"/>
-          <w:bCs w:val="0"/>
-          <w:sz w:val="24"/>
-          <w:szCs w:val="24"/>
-        </w:rPr>
-        <w:t>|| || TYPE 2</w:t>
-      </w:r>
-    </w:p>
-    <w:p>
-      <w:pPr>
-        <w:rPr>
-          <w:rFonts w:hint="default" w:ascii="Roboto Mono" w:hAnsi="Roboto Mono" w:cs="Roboto Mono"/>
-          <w:b w:val="0"/>
-          <w:bCs w:val="0"/>
-          <w:sz w:val="24"/>
-          <w:szCs w:val="24"/>
-        </w:rPr>
-      </w:pPr>
-      <w:r>
-        <w:rPr>
-          <w:rFonts w:hint="default" w:ascii="Roboto Mono" w:hAnsi="Roboto Mono" w:cs="Roboto Mono"/>
-          <w:b w:val="0"/>
-          <w:bCs w:val="0"/>
-          <w:sz w:val="24"/>
-          <w:szCs w:val="24"/>
-        </w:rPr>
-        <w:t>|| || Memory Exhausted:c, Suspend:s, Completed:cc</w:t>
-      </w:r>
-    </w:p>
-    <w:p>
-      <w:pPr>
-        <w:rPr>
-          <w:rFonts w:hint="default" w:ascii="Roboto Mono" w:hAnsi="Roboto Mono" w:cs="Roboto Mono"/>
-          <w:b w:val="0"/>
-          <w:bCs w:val="0"/>
-          <w:sz w:val="24"/>
-          <w:szCs w:val="24"/>
-        </w:rPr>
-      </w:pPr>
-    </w:p>
-    <w:p>
-      <w:pPr>
-        <w:rPr>
-          <w:rFonts w:hint="default" w:ascii="Roboto Mono" w:hAnsi="Roboto Mono" w:cs="Roboto Mono"/>
-          <w:b w:val="0"/>
-          <w:bCs w:val="0"/>
-          <w:sz w:val="24"/>
-          <w:szCs w:val="24"/>
-        </w:rPr>
-      </w:pPr>
-      <w:r>
-        <w:rPr>
-          <w:rFonts w:hint="default" w:ascii="Roboto Mono" w:hAnsi="Roboto Mono" w:cs="Roboto Mono"/>
-          <w:b w:val="0"/>
-          <w:bCs w:val="0"/>
-          <w:sz w:val="24"/>
-          <w:szCs w:val="24"/>
-        </w:rPr>
-        <w:t>+</w:t>
-      </w:r>
-      <w:r>
-        <w:rPr>
-          <w:rFonts w:hint="default" w:ascii="Roboto Mono" w:hAnsi="Roboto Mono" w:cs="Roboto Mono"/>
-          <w:b w:val="0"/>
-          <w:bCs w:val="0"/>
-          <w:sz w:val="24"/>
-          <w:szCs w:val="24"/>
-        </w:rPr>
-        <w:t>ObjeTrac</w:t>
-      </w:r>
-      <w:r>
-        <w:rPr>
-          <w:rFonts w:hint="default" w:ascii="Roboto Mono" w:hAnsi="Roboto Mono" w:cs="Roboto Mono"/>
-          <w:b w:val="0"/>
-          <w:bCs w:val="0"/>
-          <w:sz w:val="24"/>
-          <w:szCs w:val="24"/>
-        </w:rPr>
-        <w:t>XXYZ/%CLAP: expa [---amount---]</w:t>
-      </w:r>
-    </w:p>
-    <w:p>
-      <w:pPr>
-        <w:rPr>
-          <w:rFonts w:hint="default" w:ascii="Roboto Mono" w:hAnsi="Roboto Mono" w:cs="Roboto Mono"/>
-          <w:b w:val="0"/>
-          <w:bCs w:val="0"/>
-          <w:sz w:val="24"/>
-          <w:szCs w:val="24"/>
-        </w:rPr>
-      </w:pPr>
-    </w:p>
-    <w:p>
-      <w:pPr>
-        <w:rPr>
-          <w:rFonts w:hint="default" w:ascii="Roboto Mono" w:hAnsi="Roboto Mono" w:cs="Roboto Mono"/>
-          <w:b w:val="0"/>
-          <w:bCs w:val="0"/>
-          <w:sz w:val="24"/>
-          <w:szCs w:val="24"/>
-        </w:rPr>
-      </w:pPr>
-      <w:r>
-        <w:rPr>
-          <w:rFonts w:hint="default" w:ascii="Roboto Mono" w:hAnsi="Roboto Mono" w:cs="Roboto Mono"/>
-          <w:b w:val="0"/>
-          <w:bCs w:val="0"/>
-          <w:sz w:val="24"/>
-          <w:szCs w:val="24"/>
-        </w:rPr>
-        <w:t>+</w:t>
-      </w:r>
-      <w:r>
-        <w:rPr>
-          <w:rFonts w:hint="default" w:ascii="Roboto Mono" w:hAnsi="Roboto Mono" w:cs="Roboto Mono"/>
-          <w:b w:val="0"/>
-          <w:bCs w:val="0"/>
-          <w:sz w:val="24"/>
-          <w:szCs w:val="24"/>
-        </w:rPr>
-        <w:t>ObjeTrac</w:t>
-      </w:r>
-      <w:r>
-        <w:rPr>
-          <w:rFonts w:hint="default" w:ascii="Roboto Mono" w:hAnsi="Roboto Mono" w:cs="Roboto Mono"/>
-          <w:b w:val="0"/>
-          <w:bCs w:val="0"/>
-          <w:sz w:val="24"/>
-          <w:szCs w:val="24"/>
-        </w:rPr>
-        <w:t>XXYZ/%CLAP=$CAPA</w:t>
-      </w:r>
-    </w:p>
-    <w:p>
-      <w:pPr>
-        <w:rPr>
-          <w:rFonts w:hint="default" w:ascii="Roboto Mono" w:hAnsi="Roboto Mono" w:cs="Roboto Mono"/>
-          <w:b w:val="0"/>
-          <w:bCs w:val="0"/>
-          <w:sz w:val="24"/>
-          <w:szCs w:val="24"/>
-        </w:rPr>
-      </w:pPr>
-      <w:r>
-        <w:rPr>
-          <w:rFonts w:hint="default" w:ascii="Roboto Mono" w:hAnsi="Roboto Mono" w:cs="Roboto Mono"/>
-          <w:b w:val="0"/>
-          <w:bCs w:val="0"/>
-          <w:sz w:val="24"/>
-          <w:szCs w:val="24"/>
-        </w:rPr>
-        <w:t>|| Capacity</w:t>
-      </w:r>
-    </w:p>
-    <w:p>
-      <w:pPr>
-        <w:rPr>
-          <w:rFonts w:hint="default" w:ascii="Roboto Mono" w:hAnsi="Roboto Mono" w:cs="Roboto Mono"/>
-          <w:b w:val="0"/>
-          <w:bCs w:val="0"/>
-          <w:sz w:val="24"/>
-          <w:szCs w:val="24"/>
-        </w:rPr>
-      </w:pPr>
-    </w:p>
-    <w:p>
-      <w:pPr>
-        <w:rPr>
-          <w:rFonts w:hint="default" w:ascii="Roboto Mono" w:hAnsi="Roboto Mono" w:cs="Roboto Mono"/>
-          <w:b w:val="0"/>
-          <w:bCs w:val="0"/>
-          <w:sz w:val="24"/>
-          <w:szCs w:val="24"/>
-        </w:rPr>
-      </w:pPr>
-      <w:r>
-        <w:rPr>
-          <w:rFonts w:hint="default" w:ascii="Roboto Mono" w:hAnsi="Roboto Mono" w:cs="Roboto Mono"/>
-          <w:b w:val="0"/>
-          <w:bCs w:val="0"/>
-          <w:sz w:val="24"/>
-          <w:szCs w:val="24"/>
-        </w:rPr>
-        <w:t>+</w:t>
-      </w:r>
-      <w:r>
-        <w:rPr>
-          <w:rFonts w:hint="default" w:ascii="Roboto Mono" w:hAnsi="Roboto Mono" w:cs="Roboto Mono"/>
-          <w:b w:val="0"/>
-          <w:bCs w:val="0"/>
-          <w:sz w:val="24"/>
-          <w:szCs w:val="24"/>
-        </w:rPr>
-        <w:t>ObjeTrac</w:t>
-      </w:r>
-      <w:r>
-        <w:rPr>
-          <w:rFonts w:hint="default" w:ascii="Roboto Mono" w:hAnsi="Roboto Mono" w:cs="Roboto Mono"/>
-          <w:b w:val="0"/>
-          <w:bCs w:val="0"/>
-          <w:sz w:val="24"/>
-          <w:szCs w:val="24"/>
-        </w:rPr>
-        <w:t>XXYZ/%CLAP: fill [---stream---]</w:t>
-      </w:r>
-    </w:p>
-    <w:p>
-      <w:pPr>
-        <w:rPr>
-          <w:rFonts w:hint="default" w:ascii="Roboto Mono" w:hAnsi="Roboto Mono" w:cs="Roboto Mono"/>
-          <w:b w:val="0"/>
-          <w:bCs w:val="0"/>
-          <w:sz w:val="24"/>
-          <w:szCs w:val="24"/>
-        </w:rPr>
-      </w:pPr>
-      <w:r>
-        <w:rPr>
-          <w:rFonts w:hint="default" w:ascii="Roboto Mono" w:hAnsi="Roboto Mono" w:cs="Roboto Mono"/>
-          <w:b w:val="0"/>
-          <w:bCs w:val="0"/>
-          <w:sz w:val="24"/>
-          <w:szCs w:val="24"/>
-        </w:rPr>
-        <w:t>|| Yeld 1: Stream-[.Type:Putted].Length</w:t>
-      </w:r>
-    </w:p>
-    <w:p>
-      <w:pPr>
-        <w:rPr>
-          <w:rFonts w:hint="default" w:ascii="Roboto Mono" w:hAnsi="Roboto Mono" w:cs="Roboto Mono"/>
-          <w:b w:val="0"/>
-          <w:bCs w:val="0"/>
-          <w:sz w:val="24"/>
-          <w:szCs w:val="24"/>
-        </w:rPr>
-      </w:pPr>
-      <w:r>
-        <w:rPr>
-          <w:rFonts w:hint="default" w:ascii="Roboto Mono" w:hAnsi="Roboto Mono" w:cs="Roboto Mono"/>
-          <w:b w:val="0"/>
-          <w:bCs w:val="0"/>
-          <w:sz w:val="24"/>
-          <w:szCs w:val="24"/>
-        </w:rPr>
-        <w:t>|| || 0:c, 1:s, 2:sc, 3:ss, 4:scc</w:t>
-      </w:r>
-    </w:p>
-    <w:p>
-      <w:pPr>
-        <w:rPr>
-          <w:rFonts w:hint="default" w:ascii="Roboto Mono" w:hAnsi="Roboto Mono" w:cs="Roboto Mono"/>
-          <w:b w:val="0"/>
-          <w:bCs w:val="0"/>
-          <w:sz w:val="24"/>
-          <w:szCs w:val="24"/>
-        </w:rPr>
-      </w:pPr>
-    </w:p>
-    <w:p>
-      <w:pPr>
-        <w:rPr>
-          <w:rFonts w:hint="default" w:ascii="Roboto Mono" w:hAnsi="Roboto Mono" w:cs="Roboto Mono"/>
-          <w:b w:val="0"/>
-          <w:bCs w:val="0"/>
-          <w:sz w:val="24"/>
-          <w:szCs w:val="24"/>
-        </w:rPr>
-      </w:pPr>
-      <w:r>
-        <w:rPr>
-          <w:rFonts w:hint="default" w:ascii="Roboto Mono" w:hAnsi="Roboto Mono" w:cs="Roboto Mono"/>
-          <w:b w:val="0"/>
-          <w:bCs w:val="0"/>
-          <w:sz w:val="24"/>
-          <w:szCs w:val="24"/>
-        </w:rPr>
-        <w:t>+</w:t>
-      </w:r>
-      <w:r>
-        <w:rPr>
-          <w:rFonts w:hint="default" w:ascii="Roboto Mono" w:hAnsi="Roboto Mono" w:cs="Roboto Mono"/>
-          <w:b w:val="0"/>
-          <w:bCs w:val="0"/>
-          <w:sz w:val="24"/>
-          <w:szCs w:val="24"/>
-        </w:rPr>
-        <w:t>ObjeTrac</w:t>
-      </w:r>
-      <w:r>
-        <w:rPr>
-          <w:rFonts w:hint="default" w:ascii="Roboto Mono" w:hAnsi="Roboto Mono" w:cs="Roboto Mono"/>
-          <w:b w:val="0"/>
-          <w:bCs w:val="0"/>
-          <w:sz w:val="24"/>
-          <w:szCs w:val="24"/>
-        </w:rPr>
-        <w:t>XXYZ/%CLAP=$OCCU</w:t>
-      </w:r>
-    </w:p>
-    <w:p>
-      <w:pPr>
-        <w:rPr>
-          <w:rFonts w:hint="default" w:ascii="Roboto Mono" w:hAnsi="Roboto Mono" w:cs="Roboto Mono"/>
-          <w:b w:val="0"/>
-          <w:bCs w:val="0"/>
-          <w:sz w:val="24"/>
-          <w:szCs w:val="24"/>
-        </w:rPr>
-      </w:pPr>
-      <w:r>
-        <w:rPr>
-          <w:rFonts w:hint="default" w:ascii="Roboto Mono" w:hAnsi="Roboto Mono" w:cs="Roboto Mono"/>
-          <w:b w:val="0"/>
-          <w:bCs w:val="0"/>
-          <w:sz w:val="24"/>
-          <w:szCs w:val="24"/>
-        </w:rPr>
-        <w:t>|| Occupancy</w:t>
-      </w:r>
-    </w:p>
-    <w:p>
-      <w:pPr>
-        <w:rPr>
-          <w:rFonts w:hint="default" w:ascii="Roboto Mono" w:hAnsi="Roboto Mono" w:cs="Roboto Mono"/>
-          <w:b w:val="0"/>
-          <w:bCs w:val="0"/>
-          <w:sz w:val="24"/>
-          <w:szCs w:val="24"/>
-        </w:rPr>
-      </w:pPr>
-    </w:p>
-    <w:p>
-      <w:pPr>
-        <w:rPr>
-          <w:rFonts w:hint="default" w:ascii="Roboto Mono" w:hAnsi="Roboto Mono" w:cs="Roboto Mono"/>
-          <w:b w:val="0"/>
-          <w:bCs w:val="0"/>
-          <w:sz w:val="24"/>
-          <w:szCs w:val="24"/>
-        </w:rPr>
-      </w:pPr>
-      <w:r>
-        <w:rPr>
-          <w:rFonts w:hint="default" w:ascii="Roboto Mono" w:hAnsi="Roboto Mono" w:cs="Roboto Mono"/>
-          <w:b w:val="0"/>
-          <w:bCs w:val="0"/>
-          <w:sz w:val="24"/>
-          <w:szCs w:val="24"/>
-        </w:rPr>
-        <w:t>+</w:t>
-      </w:r>
-      <w:r>
-        <w:rPr>
-          <w:rFonts w:hint="default" w:ascii="Roboto Mono" w:hAnsi="Roboto Mono" w:cs="Roboto Mono"/>
-          <w:b w:val="0"/>
-          <w:bCs w:val="0"/>
-          <w:sz w:val="24"/>
-          <w:szCs w:val="24"/>
-        </w:rPr>
-        <w:t>ObjeTrac</w:t>
-      </w:r>
-      <w:r>
-        <w:rPr>
-          <w:rFonts w:hint="default" w:ascii="Roboto Mono" w:hAnsi="Roboto Mono" w:cs="Roboto Mono"/>
-          <w:b w:val="0"/>
-          <w:bCs w:val="0"/>
-          <w:sz w:val="24"/>
-          <w:szCs w:val="24"/>
-        </w:rPr>
-        <w:t>XXYZ/%CLAP=$BASE</w:t>
-      </w:r>
-    </w:p>
-    <w:p>
-      <w:pPr>
-        <w:jc w:val="both"/>
-        <w:rPr>
-          <w:rFonts w:hint="default" w:ascii="Roboto Mono" w:hAnsi="Roboto Mono" w:cs="Roboto Mono"/>
-          <w:b w:val="0"/>
-          <w:bCs w:val="0"/>
-          <w:sz w:val="24"/>
-          <w:szCs w:val="24"/>
-        </w:rPr>
-      </w:pPr>
-      <w:r>
-        <w:rPr>
-          <w:rFonts w:hint="default" w:ascii="Roboto Mono" w:hAnsi="Roboto Mono" w:cs="Roboto Mono"/>
-          <w:b w:val="0"/>
-          <w:bCs w:val="0"/>
-          <w:sz w:val="24"/>
-          <w:szCs w:val="24"/>
-        </w:rPr>
-        <w:t>|| BaseBase</w:t>
-      </w:r>
-    </w:p>
-    <w:p>
-      <w:pPr>
-        <w:jc w:val="both"/>
-        <w:rPr>
-          <w:rFonts w:hint="default" w:ascii="Roboto Mono" w:hAnsi="Roboto Mono" w:cs="Roboto Mono"/>
-          <w:b w:val="0"/>
-          <w:bCs w:val="0"/>
-          <w:sz w:val="24"/>
-          <w:szCs w:val="24"/>
-        </w:rPr>
-      </w:pPr>
-    </w:p>
-    <w:p>
-      <w:pPr>
-        <w:rPr>
-          <w:rFonts w:hint="default" w:ascii="Roboto Mono" w:hAnsi="Roboto Mono" w:cs="Roboto Mono"/>
-          <w:b w:val="0"/>
-          <w:bCs w:val="0"/>
-          <w:sz w:val="24"/>
-          <w:szCs w:val="24"/>
-        </w:rPr>
-      </w:pPr>
-      <w:r>
-        <w:rPr>
-          <w:rFonts w:hint="default" w:ascii="Roboto Mono" w:hAnsi="Roboto Mono" w:cs="Roboto Mono"/>
-          <w:b w:val="0"/>
-          <w:bCs w:val="0"/>
-          <w:sz w:val="24"/>
-          <w:szCs w:val="24"/>
-        </w:rPr>
-        <w:t>+</w:t>
-      </w:r>
-      <w:r>
-        <w:rPr>
-          <w:rFonts w:hint="default" w:ascii="Roboto Mono" w:hAnsi="Roboto Mono" w:cs="Roboto Mono"/>
-          <w:b w:val="0"/>
-          <w:bCs w:val="0"/>
-          <w:sz w:val="24"/>
-          <w:szCs w:val="24"/>
-        </w:rPr>
-        <w:t>ObjeTrac</w:t>
-      </w:r>
-      <w:r>
-        <w:rPr>
-          <w:rFonts w:hint="default" w:ascii="Roboto Mono" w:hAnsi="Roboto Mono" w:cs="Roboto Mono"/>
-          <w:b w:val="0"/>
-          <w:bCs w:val="0"/>
-          <w:sz w:val="24"/>
-          <w:szCs w:val="24"/>
-        </w:rPr>
-        <w:t>XXYZ/%CLAP=$POPU</w:t>
-      </w:r>
-    </w:p>
-    <w:p>
-      <w:pPr>
-        <w:jc w:val="both"/>
-        <w:rPr>
-          <w:rFonts w:hint="default" w:ascii="Roboto Mono" w:hAnsi="Roboto Mono" w:cs="Roboto Mono"/>
-          <w:b w:val="0"/>
-          <w:bCs w:val="0"/>
-          <w:sz w:val="24"/>
-          <w:szCs w:val="24"/>
-        </w:rPr>
-      </w:pPr>
-      <w:r>
-        <w:rPr>
-          <w:rFonts w:hint="default" w:ascii="Roboto Mono" w:hAnsi="Roboto Mono" w:cs="Roboto Mono"/>
-          <w:b w:val="0"/>
-          <w:bCs w:val="0"/>
-          <w:sz w:val="24"/>
-          <w:szCs w:val="24"/>
-        </w:rPr>
-        <w:t>|| Populatn</w:t>
-      </w:r>
-    </w:p>
-    <w:p>
-      <w:pPr>
-        <w:jc w:val="both"/>
-        <w:rPr>
-          <w:rFonts w:hint="default" w:ascii="Roboto Mono" w:hAnsi="Roboto Mono" w:cs="Roboto Mono"/>
-          <w:b w:val="0"/>
-          <w:bCs w:val="0"/>
-          <w:sz w:val="24"/>
-          <w:szCs w:val="24"/>
-        </w:rPr>
-      </w:pPr>
-    </w:p>
-    <w:p>
-      <w:pPr>
-        <w:rPr>
-          <w:rFonts w:hint="default" w:ascii="Roboto Mono" w:hAnsi="Roboto Mono" w:cs="Roboto Mono"/>
-          <w:b w:val="0"/>
-          <w:bCs w:val="0"/>
-          <w:sz w:val="24"/>
-          <w:szCs w:val="24"/>
-        </w:rPr>
-      </w:pPr>
-      <w:r>
-        <w:rPr>
-          <w:rFonts w:hint="default" w:ascii="Roboto Mono" w:hAnsi="Roboto Mono" w:cs="Roboto Mono"/>
-          <w:b w:val="0"/>
-          <w:bCs w:val="0"/>
-          <w:sz w:val="24"/>
-          <w:szCs w:val="24"/>
-        </w:rPr>
-        <w:t>+</w:t>
-      </w:r>
-      <w:r>
-        <w:rPr>
-          <w:rFonts w:hint="default" w:ascii="Roboto Mono" w:hAnsi="Roboto Mono" w:cs="Roboto Mono"/>
-          <w:b w:val="0"/>
-          <w:bCs w:val="0"/>
-          <w:sz w:val="24"/>
-          <w:szCs w:val="24"/>
-        </w:rPr>
-        <w:t>ObjeTrac</w:t>
-      </w:r>
-      <w:r>
-        <w:rPr>
-          <w:rFonts w:hint="default" w:ascii="Roboto Mono" w:hAnsi="Roboto Mono" w:cs="Roboto Mono"/>
-          <w:b w:val="0"/>
-          <w:bCs w:val="0"/>
-          <w:sz w:val="24"/>
-          <w:szCs w:val="24"/>
-        </w:rPr>
-        <w:t>XXYZ/%CLAP: cont [---amount---]</w:t>
-      </w:r>
-    </w:p>
-    <w:p>
-      <w:pPr>
-        <w:rPr>
-          <w:rFonts w:hint="default" w:ascii="Roboto Mono" w:hAnsi="Roboto Mono" w:cs="Roboto Mono"/>
-          <w:b w:val="0"/>
-          <w:bCs w:val="0"/>
-          <w:sz w:val="24"/>
-          <w:szCs w:val="24"/>
-        </w:rPr>
-      </w:pPr>
-    </w:p>
-    <w:p>
-      <w:pPr>
-        <w:rPr>
-          <w:rFonts w:hint="default" w:ascii="Roboto Mono" w:hAnsi="Roboto Mono" w:cs="Roboto Mono"/>
-          <w:b w:val="0"/>
-          <w:bCs w:val="0"/>
-          <w:sz w:val="24"/>
-          <w:szCs w:val="24"/>
-        </w:rPr>
-      </w:pPr>
-      <w:r>
-        <w:rPr>
-          <w:rFonts w:hint="default" w:ascii="Roboto Mono" w:hAnsi="Roboto Mono" w:cs="Roboto Mono"/>
-          <w:b w:val="0"/>
-          <w:bCs w:val="0"/>
-          <w:sz w:val="24"/>
-          <w:szCs w:val="24"/>
-        </w:rPr>
-        <w:t>+</w:t>
-      </w:r>
-      <w:r>
-        <w:rPr>
-          <w:rFonts w:hint="default" w:ascii="Roboto Mono" w:hAnsi="Roboto Mono" w:cs="Roboto Mono"/>
-          <w:b w:val="0"/>
-          <w:bCs w:val="0"/>
-          <w:sz w:val="24"/>
-          <w:szCs w:val="24"/>
-        </w:rPr>
-        <w:t>ObjeTrac</w:t>
-      </w:r>
-      <w:r>
-        <w:rPr>
-          <w:rFonts w:hint="default" w:ascii="Roboto Mono" w:hAnsi="Roboto Mono" w:cs="Roboto Mono"/>
-          <w:b w:val="0"/>
-          <w:bCs w:val="0"/>
-          <w:sz w:val="24"/>
-          <w:szCs w:val="24"/>
-        </w:rPr>
-        <w:t>XXYZ/%FLAP=$CAPA</w:t>
-      </w:r>
-    </w:p>
-    <w:p>
-      <w:pPr>
-        <w:rPr>
-          <w:rFonts w:hint="default" w:ascii="Roboto Mono" w:hAnsi="Roboto Mono" w:cs="Roboto Mono"/>
-          <w:b w:val="0"/>
-          <w:bCs w:val="0"/>
-          <w:sz w:val="24"/>
-          <w:szCs w:val="24"/>
-        </w:rPr>
-      </w:pPr>
-      <w:r>
-        <w:rPr>
-          <w:rFonts w:hint="default" w:ascii="Roboto Mono" w:hAnsi="Roboto Mono" w:cs="Roboto Mono"/>
-          <w:b w:val="0"/>
-          <w:bCs w:val="0"/>
-          <w:sz w:val="24"/>
-          <w:szCs w:val="24"/>
-        </w:rPr>
-        <w:t>|| Capacity</w:t>
-      </w:r>
-    </w:p>
-    <w:p>
-      <w:pPr>
-        <w:rPr>
-          <w:rFonts w:hint="default" w:ascii="Roboto Mono" w:hAnsi="Roboto Mono" w:cs="Roboto Mono"/>
-          <w:b w:val="0"/>
-          <w:bCs w:val="0"/>
-          <w:sz w:val="24"/>
-          <w:szCs w:val="24"/>
-        </w:rPr>
-      </w:pPr>
-    </w:p>
-    <w:p>
-      <w:pPr>
-        <w:rPr>
-          <w:rFonts w:hint="default" w:ascii="Roboto Mono" w:hAnsi="Roboto Mono" w:cs="Roboto Mono"/>
-          <w:b w:val="0"/>
-          <w:bCs w:val="0"/>
-          <w:sz w:val="24"/>
-          <w:szCs w:val="24"/>
-        </w:rPr>
-      </w:pPr>
-      <w:r>
-        <w:rPr>
-          <w:rFonts w:hint="default" w:ascii="Roboto Mono" w:hAnsi="Roboto Mono" w:cs="Roboto Mono"/>
-          <w:b w:val="0"/>
-          <w:bCs w:val="0"/>
-          <w:sz w:val="24"/>
-          <w:szCs w:val="24"/>
-        </w:rPr>
-        <w:t>+</w:t>
-      </w:r>
-      <w:r>
-        <w:rPr>
-          <w:rFonts w:hint="default" w:ascii="Roboto Mono" w:hAnsi="Roboto Mono" w:cs="Roboto Mono"/>
-          <w:b w:val="0"/>
-          <w:bCs w:val="0"/>
-          <w:sz w:val="24"/>
-          <w:szCs w:val="24"/>
-        </w:rPr>
-        <w:t>ObjeTrac</w:t>
-      </w:r>
-      <w:r>
-        <w:rPr>
-          <w:rFonts w:hint="default" w:ascii="Roboto Mono" w:hAnsi="Roboto Mono" w:cs="Roboto Mono"/>
-          <w:b w:val="0"/>
-          <w:bCs w:val="0"/>
-          <w:sz w:val="24"/>
-          <w:szCs w:val="24"/>
-        </w:rPr>
-        <w:t>XXYZ/%FLAP=$OCCU</w:t>
-      </w:r>
-    </w:p>
-    <w:p>
-      <w:pPr>
-        <w:rPr>
-          <w:rFonts w:hint="default" w:ascii="Roboto Mono" w:hAnsi="Roboto Mono" w:cs="Roboto Mono"/>
-          <w:b w:val="0"/>
-          <w:bCs w:val="0"/>
-          <w:sz w:val="24"/>
-          <w:szCs w:val="24"/>
-        </w:rPr>
-      </w:pPr>
-      <w:r>
-        <w:rPr>
-          <w:rFonts w:hint="default" w:ascii="Roboto Mono" w:hAnsi="Roboto Mono" w:cs="Roboto Mono"/>
-          <w:b w:val="0"/>
-          <w:bCs w:val="0"/>
-          <w:sz w:val="24"/>
-          <w:szCs w:val="24"/>
-        </w:rPr>
-        <w:t>|| Occupancy</w:t>
-      </w:r>
-    </w:p>
-    <w:p>
-      <w:pPr>
-        <w:rPr>
-          <w:rFonts w:hint="default" w:ascii="Roboto Mono" w:hAnsi="Roboto Mono" w:cs="Roboto Mono"/>
-          <w:b w:val="0"/>
-          <w:bCs w:val="0"/>
-          <w:sz w:val="24"/>
-          <w:szCs w:val="24"/>
-        </w:rPr>
-      </w:pPr>
-    </w:p>
-    <w:p>
-      <w:pPr>
-        <w:rPr>
-          <w:rFonts w:hint="default" w:ascii="Roboto Mono" w:hAnsi="Roboto Mono" w:cs="Roboto Mono"/>
-          <w:b w:val="0"/>
-          <w:bCs w:val="0"/>
-          <w:sz w:val="24"/>
-          <w:szCs w:val="24"/>
-        </w:rPr>
-      </w:pPr>
-      <w:r>
-        <w:rPr>
-          <w:rFonts w:hint="default" w:ascii="Roboto Mono" w:hAnsi="Roboto Mono" w:cs="Roboto Mono"/>
-          <w:b w:val="0"/>
-          <w:bCs w:val="0"/>
-          <w:sz w:val="24"/>
-          <w:szCs w:val="24"/>
-        </w:rPr>
-        <w:t>+</w:t>
-      </w:r>
-      <w:r>
-        <w:rPr>
-          <w:rFonts w:hint="default" w:ascii="Roboto Mono" w:hAnsi="Roboto Mono" w:cs="Roboto Mono"/>
-          <w:b w:val="0"/>
-          <w:bCs w:val="0"/>
-          <w:sz w:val="24"/>
-          <w:szCs w:val="24"/>
-        </w:rPr>
-        <w:t>ObjeTrac</w:t>
-      </w:r>
-      <w:r>
-        <w:rPr>
-          <w:rFonts w:hint="default" w:ascii="Roboto Mono" w:hAnsi="Roboto Mono" w:cs="Roboto Mono"/>
-          <w:b w:val="0"/>
-          <w:bCs w:val="0"/>
-          <w:sz w:val="24"/>
-          <w:szCs w:val="24"/>
-        </w:rPr>
-        <w:t>XXYZ/%FLAP=$POPU</w:t>
-      </w:r>
-    </w:p>
-    <w:p>
-      <w:pPr>
-        <w:jc w:val="both"/>
-        <w:rPr>
-          <w:rFonts w:hint="default" w:ascii="Roboto Mono" w:hAnsi="Roboto Mono" w:cs="Roboto Mono"/>
-          <w:b w:val="0"/>
-          <w:bCs w:val="0"/>
-          <w:sz w:val="24"/>
-          <w:szCs w:val="24"/>
-        </w:rPr>
-      </w:pPr>
-      <w:r>
-        <w:rPr>
-          <w:rFonts w:hint="default" w:ascii="Roboto Mono" w:hAnsi="Roboto Mono" w:cs="Roboto Mono"/>
-          <w:b w:val="0"/>
-          <w:bCs w:val="0"/>
-          <w:sz w:val="24"/>
-          <w:szCs w:val="24"/>
-        </w:rPr>
-        <w:t>|| Populatn</w:t>
-      </w:r>
-    </w:p>
-    <w:p>
-      <w:pPr>
-        <w:rPr>
-          <w:rFonts w:hint="default" w:ascii="Roboto Mono" w:hAnsi="Roboto Mono" w:cs="Roboto Mono"/>
-          <w:b w:val="0"/>
-          <w:bCs w:val="0"/>
-          <w:sz w:val="24"/>
-          <w:szCs w:val="24"/>
-        </w:rPr>
-      </w:pPr>
-    </w:p>
-    <w:p>
-      <w:pPr>
-        <w:rPr>
-          <w:rFonts w:hint="default" w:ascii="Roboto Mono" w:hAnsi="Roboto Mono" w:cs="Roboto Mono"/>
-          <w:b w:val="0"/>
-          <w:bCs w:val="0"/>
-          <w:sz w:val="24"/>
-          <w:szCs w:val="24"/>
-        </w:rPr>
-      </w:pPr>
-      <w:r>
-        <w:rPr>
-          <w:rFonts w:hint="default" w:ascii="Roboto Mono" w:hAnsi="Roboto Mono" w:cs="Roboto Mono"/>
-          <w:b w:val="0"/>
-          <w:bCs w:val="0"/>
-          <w:sz w:val="24"/>
-          <w:szCs w:val="24"/>
-        </w:rPr>
-        <w:t>+</w:t>
-      </w:r>
-      <w:r>
-        <w:rPr>
-          <w:rFonts w:hint="default" w:ascii="Roboto Mono" w:hAnsi="Roboto Mono" w:cs="Roboto Mono"/>
-          <w:b w:val="0"/>
-          <w:bCs w:val="0"/>
-          <w:sz w:val="24"/>
-          <w:szCs w:val="24"/>
-        </w:rPr>
-        <w:t>ObjeTrac</w:t>
-      </w:r>
-      <w:r>
-        <w:rPr>
-          <w:rFonts w:hint="default" w:ascii="Roboto Mono" w:hAnsi="Roboto Mono" w:cs="Roboto Mono"/>
-          <w:b w:val="0"/>
-          <w:bCs w:val="0"/>
-          <w:sz w:val="24"/>
-          <w:szCs w:val="24"/>
-        </w:rPr>
-        <w:t>XXYZ/%FLAP: read [---amount---]</w:t>
-      </w:r>
-    </w:p>
-    <w:p>
-      <w:pPr>
-        <w:rPr>
-          <w:rFonts w:hint="default" w:ascii="Roboto Mono" w:hAnsi="Roboto Mono" w:cs="Roboto Mono"/>
-          <w:b w:val="0"/>
-          <w:bCs w:val="0"/>
-          <w:sz w:val="24"/>
-          <w:szCs w:val="24"/>
-        </w:rPr>
-      </w:pPr>
-      <w:r>
-        <w:rPr>
-          <w:rFonts w:hint="default" w:ascii="Roboto Mono" w:hAnsi="Roboto Mono" w:cs="Roboto Mono"/>
-          <w:b w:val="0"/>
-          <w:bCs w:val="0"/>
-          <w:sz w:val="24"/>
-          <w:szCs w:val="24"/>
-        </w:rPr>
-        <w:t>|| all:c,  1:s, 2:sc, 3:ss, 4:scc</w:t>
-      </w:r>
-    </w:p>
-    <w:p>
-      <w:pPr>
-        <w:rPr>
-          <w:rFonts w:hint="default" w:ascii="Roboto Mono" w:hAnsi="Roboto Mono" w:cs="Roboto Mono"/>
-          <w:b w:val="0"/>
-          <w:bCs w:val="0"/>
-          <w:sz w:val="24"/>
-          <w:szCs w:val="24"/>
-        </w:rPr>
-      </w:pPr>
-      <w:r>
-        <w:rPr>
-          <w:rFonts w:hint="default" w:ascii="Roboto Mono" w:hAnsi="Roboto Mono" w:cs="Roboto Mono"/>
-          <w:b w:val="0"/>
-          <w:bCs w:val="0"/>
-          <w:sz w:val="24"/>
-          <w:szCs w:val="24"/>
-        </w:rPr>
-        <w:t>|| Yeld 1: Stream</w:t>
-      </w:r>
-    </w:p>
-    <w:p>
-      <w:pPr>
-        <w:rPr>
-          <w:rFonts w:hint="default" w:ascii="Roboto Mono" w:hAnsi="Roboto Mono" w:cs="Roboto Mono"/>
-          <w:b w:val="0"/>
-          <w:bCs w:val="0"/>
-          <w:sz w:val="24"/>
-          <w:szCs w:val="24"/>
-        </w:rPr>
-      </w:pPr>
-    </w:p>
-    <w:p>
-      <w:pPr>
-        <w:rPr>
-          <w:rFonts w:hint="default" w:ascii="Roboto Mono" w:hAnsi="Roboto Mono" w:cs="Roboto Mono"/>
-          <w:b w:val="0"/>
-          <w:bCs w:val="0"/>
-          <w:sz w:val="24"/>
-          <w:szCs w:val="24"/>
-        </w:rPr>
-      </w:pPr>
-      <w:r>
-        <w:rPr>
-          <w:rFonts w:hint="default" w:ascii="Roboto Mono" w:hAnsi="Roboto Mono" w:cs="Roboto Mono"/>
-          <w:b w:val="0"/>
-          <w:bCs w:val="0"/>
-          <w:sz w:val="24"/>
-          <w:szCs w:val="24"/>
-        </w:rPr>
-        <w:t>+</w:t>
-      </w:r>
-      <w:r>
-        <w:rPr>
-          <w:rFonts w:hint="default" w:ascii="Roboto Mono" w:hAnsi="Roboto Mono" w:cs="Roboto Mono"/>
-          <w:b w:val="0"/>
-          <w:bCs w:val="0"/>
-          <w:sz w:val="24"/>
-          <w:szCs w:val="24"/>
-        </w:rPr>
-        <w:t>ObjeTrac</w:t>
-      </w:r>
-      <w:r>
-        <w:rPr>
-          <w:rFonts w:hint="default" w:ascii="Roboto Mono" w:hAnsi="Roboto Mono" w:cs="Roboto Mono"/>
-          <w:b w:val="0"/>
-          <w:bCs w:val="0"/>
-          <w:sz w:val="24"/>
-          <w:szCs w:val="24"/>
-        </w:rPr>
-        <w:t>XXYZ: liqu</w:t>
-      </w:r>
-    </w:p>
-    <w:p>
-      <w:pPr>
-        <w:rPr>
-          <w:rFonts w:hint="default" w:ascii="Roboto Mono" w:hAnsi="Roboto Mono" w:cs="Roboto Mono"/>
-          <w:b w:val="0"/>
-          <w:bCs w:val="0"/>
-          <w:sz w:val="24"/>
-          <w:szCs w:val="24"/>
-        </w:rPr>
-      </w:pPr>
-      <w:r>
-        <w:rPr>
-          <w:rFonts w:hint="default" w:ascii="Roboto Mono" w:hAnsi="Roboto Mono" w:cs="Roboto Mono"/>
-          <w:b w:val="0"/>
-          <w:bCs w:val="0"/>
-          <w:sz w:val="24"/>
-          <w:szCs w:val="24"/>
-        </w:rPr>
-        <w:t>|| Liquify</w:t>
-      </w:r>
-    </w:p>
-    <w:p>
-      <w:pPr>
-        <w:rPr>
-          <w:rFonts w:hint="default" w:ascii="Roboto Mono" w:hAnsi="Roboto Mono" w:cs="Roboto Mono"/>
-          <w:b w:val="0"/>
-          <w:bCs w:val="0"/>
-          <w:sz w:val="24"/>
-          <w:szCs w:val="24"/>
-        </w:rPr>
-      </w:pPr>
-      <w:r>
-        <w:rPr>
-          <w:rFonts w:hint="default" w:ascii="Roboto Mono" w:hAnsi="Roboto Mono" w:cs="Roboto Mono"/>
-          <w:b w:val="0"/>
-          <w:bCs w:val="0"/>
-          <w:sz w:val="24"/>
-          <w:szCs w:val="24"/>
-        </w:rPr>
-        <w:t>|| Yeld 1: Figure</w:t>
-      </w:r>
-    </w:p>
-    <w:p>
-      <w:pPr>
-        <w:rPr>
-          <w:rFonts w:hint="default" w:ascii="Roboto Mono" w:hAnsi="Roboto Mono" w:cs="Roboto Mono"/>
-          <w:b w:val="0"/>
-          <w:bCs w:val="0"/>
-          <w:sz w:val="24"/>
-          <w:szCs w:val="24"/>
-        </w:rPr>
-      </w:pPr>
-    </w:p>
-    <w:p>
-      <w:pPr>
-        <w:rPr>
-          <w:rFonts w:hint="default" w:ascii="Roboto Mono" w:hAnsi="Roboto Mono" w:cs="Roboto Mono"/>
-          <w:b w:val="0"/>
-          <w:bCs w:val="0"/>
-          <w:sz w:val="24"/>
-          <w:szCs w:val="24"/>
-        </w:rPr>
-      </w:pPr>
-      <w:r>
-        <w:rPr>
-          <w:rFonts w:hint="default" w:ascii="Roboto Mono" w:hAnsi="Roboto Mono" w:cs="Roboto Mono"/>
-          <w:b w:val="0"/>
-          <w:bCs w:val="0"/>
-          <w:sz w:val="24"/>
-          <w:szCs w:val="24"/>
-        </w:rPr>
-        <w:t>$IfmtXXYZ: soli [+</w:t>
-      </w:r>
-      <w:r>
-        <w:rPr>
-          <w:rFonts w:hint="default" w:ascii="Roboto Mono" w:hAnsi="Roboto Mono" w:cs="Roboto Mono"/>
-          <w:b w:val="0"/>
-          <w:bCs w:val="0"/>
-          <w:sz w:val="24"/>
-          <w:szCs w:val="24"/>
-        </w:rPr>
-        <w:t>ObjeTrac</w:t>
-      </w:r>
-      <w:r>
-        <w:rPr>
-          <w:rFonts w:hint="default" w:ascii="Roboto Mono" w:hAnsi="Roboto Mono" w:cs="Roboto Mono"/>
-          <w:b w:val="0"/>
-          <w:bCs w:val="0"/>
-          <w:sz w:val="24"/>
-          <w:szCs w:val="24"/>
-        </w:rPr>
-        <w:t>XXYZ]</w:t>
-      </w:r>
-    </w:p>
-    <w:p>
-      <w:pPr>
-        <w:rPr>
-          <w:rFonts w:hint="default" w:ascii="Roboto Mono" w:hAnsi="Roboto Mono" w:cs="Roboto Mono"/>
-          <w:b w:val="0"/>
-          <w:bCs w:val="0"/>
-          <w:sz w:val="24"/>
-          <w:szCs w:val="24"/>
-        </w:rPr>
-      </w:pPr>
-      <w:r>
-        <w:rPr>
-          <w:rFonts w:hint="default" w:ascii="Roboto Mono" w:hAnsi="Roboto Mono" w:cs="Roboto Mono"/>
-          <w:b w:val="0"/>
-          <w:bCs w:val="0"/>
-          <w:sz w:val="24"/>
-          <w:szCs w:val="24"/>
-        </w:rPr>
-        <w:t>|| Solidify</w:t>
-      </w:r>
-    </w:p>
-    <w:p>
-      <w:pPr>
-        <w:rPr>
-          <w:rFonts w:hint="default" w:ascii="Roboto Mono" w:hAnsi="Roboto Mono" w:cs="Roboto Mono"/>
-          <w:b w:val="0"/>
-          <w:bCs w:val="0"/>
-          <w:sz w:val="24"/>
-          <w:szCs w:val="24"/>
-        </w:rPr>
-      </w:pPr>
-      <w:r>
-        <w:rPr>
-          <w:rFonts w:hint="default" w:ascii="Roboto Mono" w:hAnsi="Roboto Mono" w:cs="Roboto Mono"/>
-          <w:b w:val="0"/>
-          <w:bCs w:val="0"/>
-          <w:sz w:val="24"/>
-          <w:szCs w:val="24"/>
-        </w:rPr>
-        <w:t>|| Yeld 1: Success status</w:t>
-      </w:r>
-    </w:p>
-    <w:p>
-      <w:pPr>
-        <w:rPr>
-          <w:rFonts w:hint="default" w:ascii="Roboto Mono" w:hAnsi="Roboto Mono" w:cs="Roboto Mono"/>
-          <w:b w:val="0"/>
-          <w:bCs w:val="0"/>
-          <w:sz w:val="24"/>
-          <w:szCs w:val="24"/>
-        </w:rPr>
-      </w:pPr>
-    </w:p>
-    <w:p>
-      <w:pPr>
-        <w:rPr>
-          <w:rFonts w:hint="default" w:ascii="Roboto Mono" w:hAnsi="Roboto Mono" w:cs="Roboto Mono"/>
-          <w:b w:val="0"/>
-          <w:bCs w:val="0"/>
-          <w:sz w:val="24"/>
-          <w:szCs w:val="24"/>
-        </w:rPr>
-      </w:pPr>
-      <w:r>
-        <w:rPr>
-          <w:rFonts w:hint="default" w:ascii="Roboto Mono" w:hAnsi="Roboto Mono" w:cs="Roboto Mono"/>
-          <w:b w:val="0"/>
-          <w:bCs w:val="0"/>
-          <w:sz w:val="24"/>
-          <w:szCs w:val="24"/>
-        </w:rPr>
-        <w:t>+@$IfmtXY: dele</w:t>
-      </w:r>
-    </w:p>
-    <w:p>
-      <w:pPr>
-        <w:rPr>
-          <w:rFonts w:hint="default" w:ascii="Roboto Mono" w:hAnsi="Roboto Mono" w:cs="Roboto Mono"/>
-          <w:b w:val="0"/>
-          <w:bCs w:val="0"/>
-          <w:sz w:val="24"/>
-          <w:szCs w:val="24"/>
-        </w:rPr>
-      </w:pPr>
-      <w:r>
-        <w:rPr>
-          <w:rFonts w:hint="default" w:ascii="Roboto Mono" w:hAnsi="Roboto Mono" w:cs="Roboto Mono"/>
-          <w:b w:val="0"/>
-          <w:bCs w:val="0"/>
-          <w:sz w:val="24"/>
-          <w:szCs w:val="24"/>
-        </w:rPr>
-        <w:t>+</w:t>
-      </w:r>
-      <w:r>
-        <w:rPr>
-          <w:rFonts w:hint="default" w:ascii="Roboto Mono" w:hAnsi="Roboto Mono" w:cs="Roboto Mono"/>
-          <w:b w:val="0"/>
-          <w:bCs w:val="0"/>
-          <w:sz w:val="24"/>
-          <w:szCs w:val="24"/>
-        </w:rPr>
-        <w:t>ObjeTrac</w:t>
-      </w:r>
-      <w:r>
-        <w:rPr>
-          <w:rFonts w:hint="default" w:ascii="Roboto Mono" w:hAnsi="Roboto Mono" w:cs="Roboto Mono"/>
-          <w:b w:val="0"/>
-          <w:bCs w:val="0"/>
-          <w:sz w:val="24"/>
-          <w:szCs w:val="24"/>
-        </w:rPr>
-        <w:t>XXYZ: dele</w:t>
-      </w:r>
-    </w:p>
-    <w:p>
-      <w:pPr>
-        <w:rPr>
-          <w:rFonts w:hint="default" w:ascii="Roboto Mono" w:hAnsi="Roboto Mono" w:cs="Roboto Mono"/>
-          <w:b w:val="0"/>
-          <w:bCs w:val="0"/>
-          <w:sz w:val="24"/>
-          <w:szCs w:val="24"/>
-        </w:rPr>
-      </w:pPr>
-    </w:p>
-    <w:p>
-      <w:pPr>
-        <w:rPr>
-          <w:rFonts w:hint="default" w:ascii="Roboto Mono" w:hAnsi="Roboto Mono" w:cs="Roboto Mono"/>
-          <w:b w:val="0"/>
-          <w:bCs w:val="0"/>
-          <w:sz w:val="24"/>
-          <w:szCs w:val="24"/>
-        </w:rPr>
-      </w:pPr>
-      <w:r>
-        <w:rPr>
-          <w:rFonts w:hint="default" w:ascii="Roboto Mono" w:hAnsi="Roboto Mono" w:cs="Roboto Mono"/>
-          <w:b w:val="0"/>
-          <w:bCs w:val="0"/>
-          <w:sz w:val="24"/>
-          <w:szCs w:val="24"/>
-        </w:rPr>
-        <w:t>crea DIME [</w:t>
-      </w:r>
-      <w:r>
-        <w:rPr>
-          <w:rFonts w:hint="default" w:ascii="Roboto Mono" w:hAnsi="Roboto Mono" w:cs="Roboto Mono"/>
-          <w:b w:val="0"/>
-          <w:bCs w:val="0"/>
-          <w:sz w:val="24"/>
-          <w:szCs w:val="24"/>
-        </w:rPr>
-        <w:t>ObjeTrac</w:t>
-      </w:r>
-      <w:r>
-        <w:rPr>
-          <w:rFonts w:hint="default" w:ascii="Roboto Mono" w:hAnsi="Roboto Mono" w:cs="Roboto Mono"/>
-          <w:b w:val="0"/>
-          <w:bCs w:val="0"/>
-          <w:sz w:val="24"/>
-          <w:szCs w:val="24"/>
-        </w:rPr>
-        <w:t>XXYZ, $IfmtXY]</w:t>
-      </w:r>
-    </w:p>
-    <w:p>
-      <w:pPr>
-        <w:rPr>
-          <w:rFonts w:hint="default" w:ascii="Roboto Mono" w:hAnsi="Roboto Mono" w:cs="Roboto Mono"/>
-          <w:b w:val="0"/>
-          <w:bCs w:val="0"/>
-          <w:sz w:val="24"/>
-          <w:szCs w:val="24"/>
-        </w:rPr>
-      </w:pPr>
-      <w:r>
-        <w:rPr>
-          <w:rFonts w:hint="default" w:ascii="Roboto Mono" w:hAnsi="Roboto Mono" w:cs="Roboto Mono"/>
-          <w:b w:val="0"/>
-          <w:bCs w:val="0"/>
-          <w:sz w:val="24"/>
-          <w:szCs w:val="24"/>
-        </w:rPr>
-        <w:t>crea DIME [$IfmtXY, $IfmtXY]</w:t>
-      </w:r>
-    </w:p>
-    <w:p>
-      <w:pPr>
-        <w:rPr>
-          <w:rFonts w:hint="default" w:ascii="Roboto Mono" w:hAnsi="Roboto Mono" w:cs="Roboto Mono"/>
-          <w:b w:val="0"/>
-          <w:bCs w:val="0"/>
-          <w:sz w:val="24"/>
-          <w:szCs w:val="24"/>
-        </w:rPr>
-      </w:pPr>
-    </w:p>
-    <w:p>
-      <w:pPr>
-        <w:rPr>
-          <w:rFonts w:hint="default" w:ascii="Roboto Mono" w:hAnsi="Roboto Mono" w:cs="Roboto Mono"/>
-          <w:b w:val="0"/>
-          <w:bCs w:val="0"/>
-          <w:sz w:val="24"/>
-          <w:szCs w:val="24"/>
-        </w:rPr>
-      </w:pPr>
-      <w:r>
-        <w:rPr>
-          <w:rFonts w:hint="default" w:ascii="Roboto Mono" w:hAnsi="Roboto Mono" w:cs="Roboto Mono"/>
-          <w:b w:val="0"/>
-          <w:bCs w:val="0"/>
-          <w:sz w:val="24"/>
-          <w:szCs w:val="24"/>
-        </w:rPr>
-        <w:t>+</w:t>
-      </w:r>
-      <w:r>
-        <w:rPr>
-          <w:rFonts w:hint="default" w:ascii="Roboto Mono" w:hAnsi="Roboto Mono" w:cs="Roboto Mono"/>
-          <w:b w:val="0"/>
-          <w:bCs w:val="0"/>
-          <w:sz w:val="24"/>
-          <w:szCs w:val="24"/>
-        </w:rPr>
-        <w:t>ObjeTrac</w:t>
-      </w:r>
-      <w:r>
-        <w:rPr>
-          <w:rFonts w:hint="default" w:ascii="Roboto Mono" w:hAnsi="Roboto Mono" w:cs="Roboto Mono"/>
-          <w:b w:val="0"/>
-          <w:bCs w:val="0"/>
-          <w:sz w:val="24"/>
-          <w:szCs w:val="24"/>
-        </w:rPr>
-        <w:t>XXYZ=$TYPE</w:t>
+        <w:t>ObjeTracXXYZ, $IfmtXY]</w:t>
+      </w:r>
+    </w:p>
+    <w:p>
+      <w:pPr>
+        <w:rPr>
+          <w:rFonts w:hint="default" w:ascii="Roboto Mono" w:hAnsi="Roboto Mono" w:cs="Roboto Mono"/>
+          <w:b w:val="0"/>
+          <w:bCs w:val="0"/>
+          <w:sz w:val="24"/>
+          <w:szCs w:val="24"/>
+        </w:rPr>
+      </w:pPr>
+      <w:r>
+        <w:rPr>
+          <w:rFonts w:hint="default" w:ascii="Roboto Mono" w:hAnsi="Roboto Mono" w:cs="Roboto Mono"/>
+          <w:b w:val="0"/>
+          <w:bCs w:val="0"/>
+          <w:sz w:val="24"/>
+          <w:szCs w:val="24"/>
+        </w:rPr>
+        <w:t xml:space="preserve">crea </w:t>
+      </w:r>
+      <w:r>
+        <w:rPr>
+          <w:rFonts w:hint="default" w:ascii="Roboto Mono" w:hAnsi="Roboto Mono" w:cs="Roboto Mono"/>
+          <w:b w:val="0"/>
+          <w:bCs w:val="0"/>
+          <w:sz w:val="24"/>
+          <w:szCs w:val="24"/>
+        </w:rPr>
+        <w:t>TRAC</w:t>
+      </w:r>
+      <w:r>
+        <w:rPr>
+          <w:rFonts w:hint="default" w:ascii="Roboto Mono" w:hAnsi="Roboto Mono" w:cs="Roboto Mono"/>
+          <w:b w:val="0"/>
+          <w:bCs w:val="0"/>
+          <w:sz w:val="24"/>
+          <w:szCs w:val="24"/>
+        </w:rPr>
+        <w:t xml:space="preserve"> [</w:t>
+      </w:r>
+      <w:r>
+        <w:rPr>
+          <w:rFonts w:hint="default" w:ascii="Roboto Mono" w:hAnsi="Roboto Mono" w:cs="Roboto Mono"/>
+          <w:b w:val="0"/>
+          <w:bCs w:val="0"/>
+          <w:sz w:val="24"/>
+          <w:szCs w:val="24"/>
+        </w:rPr>
+        <w:t>+@</w:t>
+      </w:r>
+      <w:r>
+        <w:rPr>
+          <w:rFonts w:hint="default" w:ascii="Roboto Mono" w:hAnsi="Roboto Mono" w:cs="Roboto Mono"/>
+          <w:b w:val="0"/>
+          <w:bCs w:val="0"/>
+          <w:sz w:val="24"/>
+          <w:szCs w:val="24"/>
+        </w:rPr>
+        <w:t>$IfmtXY, $IfmtXY]</w:t>
+      </w:r>
+    </w:p>
+    <w:p>
+      <w:pPr>
+        <w:rPr>
+          <w:rFonts w:hint="default" w:ascii="Roboto Mono" w:hAnsi="Roboto Mono" w:cs="Roboto Mono"/>
+          <w:b w:val="0"/>
+          <w:bCs w:val="0"/>
+          <w:sz w:val="24"/>
+          <w:szCs w:val="24"/>
+        </w:rPr>
+      </w:pPr>
+    </w:p>
+    <w:p>
+      <w:pPr>
+        <w:rPr>
+          <w:rFonts w:hint="default" w:ascii="Roboto Mono" w:hAnsi="Roboto Mono" w:cs="Roboto Mono"/>
+          <w:b w:val="0"/>
+          <w:bCs w:val="0"/>
+          <w:sz w:val="24"/>
+          <w:szCs w:val="24"/>
+        </w:rPr>
+      </w:pPr>
+      <w:r>
+        <w:rPr>
+          <w:rFonts w:hint="default" w:ascii="Roboto Mono" w:hAnsi="Roboto Mono" w:cs="Roboto Mono"/>
+          <w:b w:val="0"/>
+          <w:bCs w:val="0"/>
+          <w:sz w:val="24"/>
+          <w:szCs w:val="24"/>
+        </w:rPr>
+        <w:t>+ObjeTracXXYZ=$TYPE</w:t>
       </w:r>
     </w:p>
     <w:p>
@@ -4845,51 +4305,6 @@
           <w:bCs w:val="0"/>
           <w:sz w:val="24"/>
           <w:szCs w:val="24"/>
-        </w:rPr>
-      </w:pPr>
-      <w:r>
-        <w:rPr>
-          <w:rFonts w:hint="default" w:ascii="Roboto Mono" w:hAnsi="Roboto Mono" w:cs="Roboto Mono"/>
-          <w:b w:val="0"/>
-          <w:bCs w:val="0"/>
-          <w:sz w:val="24"/>
-          <w:szCs w:val="24"/>
-        </w:rPr>
-        <w:t>@</w:t>
-      </w:r>
-      <w:r>
-        <w:rPr>
-          <w:rFonts w:hint="default" w:ascii="Roboto Mono" w:hAnsi="Roboto Mono" w:cs="Roboto Mono"/>
-          <w:b w:val="0"/>
-          <w:bCs w:val="0"/>
-          <w:color w:val="FFFFFF" w:themeColor="background1"/>
-          <w:sz w:val="24"/>
-          <w:szCs w:val="24"/>
-          <w:u w:val="none"/>
-          <w14:textFill>
-            <w14:solidFill>
-              <w14:schemeClr w14:val="bg1"/>
-            </w14:solidFill>
-          </w14:textFill>
-        </w:rPr>
-        <w:t>96db34d5_Package|@Pack3XV5: alia [PackageXX]</w:t>
-      </w:r>
-    </w:p>
-    <w:p>
-      <w:pPr>
-        <w:rPr>
-          <w:rFonts w:hint="default" w:ascii="Roboto Mono" w:hAnsi="Roboto Mono" w:cs="Roboto Mono"/>
-          <w:b w:val="0"/>
-          <w:bCs w:val="0"/>
-          <w:color w:val="FFFFFF" w:themeColor="background1"/>
-          <w:sz w:val="24"/>
-          <w:szCs w:val="24"/>
-          <w:u w:val="none"/>
-          <w14:textFill>
-            <w14:solidFill>
-              <w14:schemeClr w14:val="bg1"/>
-            </w14:solidFill>
-          </w14:textFill>
         </w:rPr>
       </w:pPr>
       <w:bookmarkStart w:id="0" w:name="_GoBack"/>
@@ -4919,75 +4334,120 @@
             </w14:solidFill>
           </w14:textFill>
         </w:rPr>
-        <w:t>96db34d5_Package|@Pack3XV5|+Matt</w:t>
-      </w:r>
-      <w:r>
-        <w:rPr>
-          <w:rFonts w:hint="default" w:ascii="Roboto Mono" w:hAnsi="Roboto Mono" w:cs="Roboto Mono"/>
-          <w:b w:val="0"/>
-          <w:bCs w:val="0"/>
-          <w:color w:val="FFFFFF" w:themeColor="background1"/>
-          <w:sz w:val="24"/>
-          <w:szCs w:val="24"/>
-          <w:u w:val="none"/>
-          <w14:textFill>
-            <w14:solidFill>
-              <w14:schemeClr w14:val="bg1"/>
-            </w14:solidFill>
-          </w14:textFill>
-        </w:rPr>
-        <w:t>Track</w:t>
-      </w:r>
-      <w:r>
-        <w:rPr>
-          <w:rFonts w:hint="default" w:ascii="Roboto Mono" w:hAnsi="Roboto Mono" w:cs="Roboto Mono"/>
-          <w:b w:val="0"/>
-          <w:bCs w:val="0"/>
-          <w:color w:val="FFFFFF" w:themeColor="background1"/>
-          <w:sz w:val="24"/>
-          <w:szCs w:val="24"/>
-          <w:u w:val="none"/>
-          <w14:textFill>
-            <w14:solidFill>
-              <w14:schemeClr w14:val="bg1"/>
-            </w14:solidFill>
-          </w14:textFill>
-        </w:rPr>
-        <w:t>XX: alia [MattTrackX</w:t>
-      </w:r>
-      <w:r>
-        <w:rPr>
-          <w:rFonts w:hint="default" w:ascii="Roboto Mono" w:hAnsi="Roboto Mono" w:cs="Roboto Mono"/>
-          <w:b w:val="0"/>
-          <w:bCs w:val="0"/>
-          <w:color w:val="FFFFFF" w:themeColor="background1"/>
-          <w:sz w:val="24"/>
-          <w:szCs w:val="24"/>
-          <w:u w:val="none"/>
-          <w14:textFill>
-            <w14:solidFill>
-              <w14:schemeClr w14:val="bg1"/>
-            </w14:solidFill>
-          </w14:textFill>
-        </w:rPr>
-        <w:t>Y</w:t>
-      </w:r>
-      <w:r>
-        <w:rPr>
-          <w:rFonts w:hint="default" w:ascii="Roboto Mono" w:hAnsi="Roboto Mono" w:cs="Roboto Mono"/>
-          <w:b w:val="0"/>
-          <w:bCs w:val="0"/>
-          <w:color w:val="FFFFFF" w:themeColor="background1"/>
-          <w:sz w:val="24"/>
-          <w:szCs w:val="24"/>
-          <w:u w:val="none"/>
-          <w14:textFill>
-            <w14:solidFill>
-              <w14:schemeClr w14:val="bg1"/>
-            </w14:solidFill>
-          </w14:textFill>
-        </w:rPr>
-        <w:t>]</w:t>
+        <w:t>96db34d5_Package|@Pack3XV5: alia [</w:t>
+      </w:r>
+      <w:r>
+        <w:rPr>
+          <w:rFonts w:hint="default" w:ascii="Roboto Mono" w:hAnsi="Roboto Mono" w:cs="Roboto Mono"/>
+          <w:b w:val="0"/>
+          <w:bCs w:val="0"/>
+          <w:color w:val="FFFFFF" w:themeColor="background1"/>
+          <w:sz w:val="24"/>
+          <w:szCs w:val="24"/>
+          <w:u w:val="none"/>
+          <w14:textFill>
+            <w14:solidFill>
+              <w14:schemeClr w14:val="bg1"/>
+            </w14:solidFill>
+          </w14:textFill>
+        </w:rPr>
+        <w:t>@</w:t>
+      </w:r>
+      <w:r>
+        <w:rPr>
+          <w:rFonts w:hint="default" w:ascii="Roboto Mono" w:hAnsi="Roboto Mono" w:cs="Roboto Mono"/>
+          <w:b w:val="0"/>
+          <w:bCs w:val="0"/>
+          <w:color w:val="FFFFFF" w:themeColor="background1"/>
+          <w:sz w:val="24"/>
+          <w:szCs w:val="24"/>
+          <w:u w:val="none"/>
+          <w14:textFill>
+            <w14:solidFill>
+              <w14:schemeClr w14:val="bg1"/>
+            </w14:solidFill>
+          </w14:textFill>
+        </w:rPr>
+        <w:t>PackageXX]</w:t>
+      </w:r>
+    </w:p>
+    <w:p>
+      <w:pPr>
+        <w:rPr>
+          <w:rFonts w:hint="default" w:ascii="Roboto Mono" w:hAnsi="Roboto Mono" w:cs="Roboto Mono"/>
+          <w:b w:val="0"/>
+          <w:bCs w:val="0"/>
+          <w:color w:val="FFFFFF" w:themeColor="background1"/>
+          <w:sz w:val="24"/>
+          <w:szCs w:val="24"/>
+          <w:u w:val="none"/>
+          <w14:textFill>
+            <w14:solidFill>
+              <w14:schemeClr w14:val="bg1"/>
+            </w14:solidFill>
+          </w14:textFill>
+        </w:rPr>
+      </w:pPr>
+      <w:r>
+        <w:rPr>
+          <w:rFonts w:hint="default" w:ascii="Roboto Mono" w:hAnsi="Roboto Mono" w:cs="Roboto Mono"/>
+          <w:b w:val="0"/>
+          <w:bCs w:val="0"/>
+          <w:sz w:val="24"/>
+          <w:szCs w:val="24"/>
+        </w:rPr>
+        <w:t>@</w:t>
+      </w:r>
+      <w:r>
+        <w:rPr>
+          <w:rFonts w:hint="default" w:ascii="Roboto Mono" w:hAnsi="Roboto Mono" w:cs="Roboto Mono"/>
+          <w:b w:val="0"/>
+          <w:bCs w:val="0"/>
+          <w:color w:val="FFFFFF" w:themeColor="background1"/>
+          <w:sz w:val="24"/>
+          <w:szCs w:val="24"/>
+          <w:u w:val="none"/>
+          <w14:textFill>
+            <w14:solidFill>
+              <w14:schemeClr w14:val="bg1"/>
+            </w14:solidFill>
+          </w14:textFill>
+        </w:rPr>
+        <w:t>96db34d5_Package|@Pack3XV5|+MattTrackXX: alia [</w:t>
+      </w:r>
+      <w:r>
+        <w:rPr>
+          <w:rFonts w:hint="default" w:ascii="Roboto Mono" w:hAnsi="Roboto Mono" w:cs="Roboto Mono"/>
+          <w:b w:val="0"/>
+          <w:bCs w:val="0"/>
+          <w:color w:val="FFFFFF" w:themeColor="background1"/>
+          <w:sz w:val="24"/>
+          <w:szCs w:val="24"/>
+          <w:u w:val="none"/>
+          <w14:textFill>
+            <w14:solidFill>
+              <w14:schemeClr w14:val="bg1"/>
+            </w14:solidFill>
+          </w14:textFill>
+        </w:rPr>
+        <w:t>+</w:t>
+      </w:r>
+      <w:r>
+        <w:rPr>
+          <w:rFonts w:hint="default" w:ascii="Roboto Mono" w:hAnsi="Roboto Mono" w:cs="Roboto Mono"/>
+          <w:b w:val="0"/>
+          <w:bCs w:val="0"/>
+          <w:color w:val="FFFFFF" w:themeColor="background1"/>
+          <w:sz w:val="24"/>
+          <w:szCs w:val="24"/>
+          <w:u w:val="none"/>
+          <w14:textFill>
+            <w14:solidFill>
+              <w14:schemeClr w14:val="bg1"/>
+            </w14:solidFill>
+          </w14:textFill>
+        </w:rPr>
+        <w:t>MattTrackXY]</w:t>
       </w:r>
     </w:p>
     <w:p>

--- a/S64 - C6 - Track.docx
+++ b/S64 - C6 - Track.docx
@@ -159,7 +159,41 @@
             </w14:solidFill>
           </w14:textFill>
         </w:rPr>
-        <w:t>||    a    ||</w:t>
+        <w:t xml:space="preserve">||    </w:t>
+      </w:r>
+      <w:r>
+        <w:rPr>
+          <w:rFonts w:hint="default" w:ascii="Roboto Mono" w:hAnsi="Roboto Mono" w:cs="Roboto Mono"/>
+          <w:b w:val="0"/>
+          <w:bCs w:val="0"/>
+          <w:color w:val="FFFFFF" w:themeColor="background1"/>
+          <w:sz w:val="24"/>
+          <w:szCs w:val="24"/>
+          <w:u w:val="none"/>
+          <w14:textFill>
+            <w14:solidFill>
+              <w14:schemeClr w14:val="bg1"/>
+            </w14:solidFill>
+          </w14:textFill>
+        </w:rPr>
+        <w:t>v</w:t>
+      </w:r>
+      <w:r>
+        <w:rPr>
+          <w:rFonts w:hint="default" w:ascii="Roboto Mono" w:hAnsi="Roboto Mono" w:cs="Roboto Mono"/>
+          <w:b w:val="0"/>
+          <w:bCs w:val="0"/>
+          <w:color w:val="FFFFFF" w:themeColor="background1"/>
+          <w:sz w:val="24"/>
+          <w:szCs w:val="24"/>
+          <w:u w:val="none"/>
+          <w14:textFill>
+            <w14:solidFill>
+              <w14:schemeClr w14:val="bg1"/>
+            </w14:solidFill>
+          </w14:textFill>
+        </w:rPr>
+        <w:t xml:space="preserve">    ||</w:t>
       </w:r>
     </w:p>
     <w:p>
@@ -248,7 +282,41 @@
             </w14:solidFill>
           </w14:textFill>
         </w:rPr>
-        <w:t>||    b    ||</w:t>
+        <w:t xml:space="preserve">||    </w:t>
+      </w:r>
+      <w:r>
+        <w:rPr>
+          <w:rFonts w:hint="default" w:ascii="Roboto Mono" w:hAnsi="Roboto Mono" w:cs="Roboto Mono"/>
+          <w:b w:val="0"/>
+          <w:bCs w:val="0"/>
+          <w:color w:val="FFFFFF" w:themeColor="background1"/>
+          <w:sz w:val="24"/>
+          <w:szCs w:val="24"/>
+          <w:u w:val="none"/>
+          <w14:textFill>
+            <w14:solidFill>
+              <w14:schemeClr w14:val="bg1"/>
+            </w14:solidFill>
+          </w14:textFill>
+        </w:rPr>
+        <w:t>p</w:t>
+      </w:r>
+      <w:r>
+        <w:rPr>
+          <w:rFonts w:hint="default" w:ascii="Roboto Mono" w:hAnsi="Roboto Mono" w:cs="Roboto Mono"/>
+          <w:b w:val="0"/>
+          <w:bCs w:val="0"/>
+          <w:color w:val="FFFFFF" w:themeColor="background1"/>
+          <w:sz w:val="24"/>
+          <w:szCs w:val="24"/>
+          <w:u w:val="none"/>
+          <w14:textFill>
+            <w14:solidFill>
+              <w14:schemeClr w14:val="bg1"/>
+            </w14:solidFill>
+          </w14:textFill>
+        </w:rPr>
+        <w:t xml:space="preserve">    ||</w:t>
       </w:r>
     </w:p>
     <w:p>
@@ -499,7 +567,41 @@
             </w14:solidFill>
           </w14:textFill>
         </w:rPr>
-        <w:t>||    c    ||</w:t>
+        <w:t xml:space="preserve">||    </w:t>
+      </w:r>
+      <w:r>
+        <w:rPr>
+          <w:rFonts w:hint="default" w:ascii="Roboto Mono" w:hAnsi="Roboto Mono" w:cs="Roboto Mono"/>
+          <w:b w:val="0"/>
+          <w:bCs w:val="0"/>
+          <w:color w:val="FFFFFF" w:themeColor="background1"/>
+          <w:sz w:val="24"/>
+          <w:szCs w:val="24"/>
+          <w:u w:val="none"/>
+          <w14:textFill>
+            <w14:solidFill>
+              <w14:schemeClr w14:val="bg1"/>
+            </w14:solidFill>
+          </w14:textFill>
+        </w:rPr>
+        <w:t>i</w:t>
+      </w:r>
+      <w:r>
+        <w:rPr>
+          <w:rFonts w:hint="default" w:ascii="Roboto Mono" w:hAnsi="Roboto Mono" w:cs="Roboto Mono"/>
+          <w:b w:val="0"/>
+          <w:bCs w:val="0"/>
+          <w:color w:val="FFFFFF" w:themeColor="background1"/>
+          <w:sz w:val="24"/>
+          <w:szCs w:val="24"/>
+          <w:u w:val="none"/>
+          <w14:textFill>
+            <w14:solidFill>
+              <w14:schemeClr w14:val="bg1"/>
+            </w14:solidFill>
+          </w14:textFill>
+        </w:rPr>
+        <w:t xml:space="preserve">    ||</w:t>
       </w:r>
     </w:p>
     <w:p>
@@ -3299,27 +3401,7 @@
           <w:sz w:val="24"/>
           <w:szCs w:val="24"/>
         </w:rPr>
-        <w:t>$IfmtXXYZ: soli [+</w:t>
-      </w:r>
-      <w:r>
-        <w:rPr>
-          <w:rFonts w:hint="default" w:ascii="Roboto Mono" w:hAnsi="Roboto Mono" w:cs="Roboto Mono"/>
-          <w:b w:val="0"/>
-          <w:bCs w:val="0"/>
-          <w:sz w:val="24"/>
-          <w:szCs w:val="24"/>
-        </w:rPr>
-        <w:t>@$Info</w:t>
-      </w:r>
-      <w:r>
-        <w:rPr>
-          <w:rFonts w:hint="default" w:ascii="Roboto Mono" w:hAnsi="Roboto Mono" w:cs="Roboto Mono"/>
-          <w:b w:val="0"/>
-          <w:bCs w:val="0"/>
-          <w:sz w:val="24"/>
-          <w:szCs w:val="24"/>
-        </w:rPr>
-        <w:t>XXYZ]</w:t>
+        <w:t>$IfmtXXYZ: soli [+@$InfoXXYZ]</w:t>
       </w:r>
     </w:p>
     <w:p>
@@ -3446,108 +3528,28 @@
           <w:sz w:val="24"/>
           <w:szCs w:val="24"/>
         </w:rPr>
-        <w:t xml:space="preserve">crea </w:t>
-      </w:r>
-      <w:r>
-        <w:rPr>
-          <w:rFonts w:hint="default" w:ascii="Roboto Mono" w:hAnsi="Roboto Mono" w:cs="Roboto Mono"/>
-          <w:b w:val="0"/>
-          <w:bCs w:val="0"/>
-          <w:sz w:val="24"/>
-          <w:szCs w:val="24"/>
-        </w:rPr>
-        <w:t>TRAC</w:t>
-      </w:r>
-      <w:r>
-        <w:rPr>
-          <w:rFonts w:hint="default" w:ascii="Roboto Mono" w:hAnsi="Roboto Mono" w:cs="Roboto Mono"/>
-          <w:b w:val="0"/>
-          <w:bCs w:val="0"/>
-          <w:sz w:val="24"/>
-          <w:szCs w:val="24"/>
-        </w:rPr>
-        <w:t xml:space="preserve"> [</w:t>
-      </w:r>
-      <w:r>
-        <w:rPr>
-          <w:rFonts w:hint="default" w:ascii="Roboto Mono" w:hAnsi="Roboto Mono" w:cs="Roboto Mono"/>
-          <w:b w:val="0"/>
-          <w:bCs w:val="0"/>
-          <w:sz w:val="24"/>
-          <w:szCs w:val="24"/>
-        </w:rPr>
-        <w:t>+</w:t>
-      </w:r>
-      <w:r>
-        <w:rPr>
-          <w:rFonts w:hint="default" w:ascii="Roboto Mono" w:hAnsi="Roboto Mono" w:cs="Roboto Mono"/>
-          <w:b w:val="0"/>
-          <w:bCs w:val="0"/>
-          <w:sz w:val="24"/>
-          <w:szCs w:val="24"/>
-        </w:rPr>
-        <w:t>ObjeTracXXYZ, $IfmtXY]</w:t>
-      </w:r>
-    </w:p>
-    <w:p>
-      <w:pPr>
-        <w:rPr>
-          <w:rFonts w:hint="default" w:ascii="Roboto Mono" w:hAnsi="Roboto Mono" w:cs="Roboto Mono"/>
-          <w:b w:val="0"/>
-          <w:bCs w:val="0"/>
-          <w:sz w:val="24"/>
-          <w:szCs w:val="24"/>
-        </w:rPr>
-      </w:pPr>
-      <w:r>
-        <w:rPr>
-          <w:rFonts w:hint="default" w:ascii="Roboto Mono" w:hAnsi="Roboto Mono" w:cs="Roboto Mono"/>
-          <w:b w:val="0"/>
-          <w:bCs w:val="0"/>
-          <w:sz w:val="24"/>
-          <w:szCs w:val="24"/>
-        </w:rPr>
-        <w:t xml:space="preserve">crea </w:t>
-      </w:r>
-      <w:r>
-        <w:rPr>
-          <w:rFonts w:hint="default" w:ascii="Roboto Mono" w:hAnsi="Roboto Mono" w:cs="Roboto Mono"/>
-          <w:b w:val="0"/>
-          <w:bCs w:val="0"/>
-          <w:sz w:val="24"/>
-          <w:szCs w:val="24"/>
-        </w:rPr>
-        <w:t>TRAC</w:t>
-      </w:r>
-      <w:r>
-        <w:rPr>
-          <w:rFonts w:hint="default" w:ascii="Roboto Mono" w:hAnsi="Roboto Mono" w:cs="Roboto Mono"/>
-          <w:b w:val="0"/>
-          <w:bCs w:val="0"/>
-          <w:sz w:val="24"/>
-          <w:szCs w:val="24"/>
-        </w:rPr>
-        <w:t xml:space="preserve"> [</w:t>
-      </w:r>
-      <w:r>
-        <w:rPr>
-          <w:rFonts w:hint="default" w:ascii="Roboto Mono" w:hAnsi="Roboto Mono" w:cs="Roboto Mono"/>
-          <w:b w:val="0"/>
-          <w:bCs w:val="0"/>
-          <w:sz w:val="24"/>
-          <w:szCs w:val="24"/>
-        </w:rPr>
-        <w:t>+@</w:t>
-      </w:r>
-      <w:r>
-        <w:rPr>
-          <w:rFonts w:hint="default" w:ascii="Roboto Mono" w:hAnsi="Roboto Mono" w:cs="Roboto Mono"/>
-          <w:b w:val="0"/>
-          <w:bCs w:val="0"/>
-          <w:sz w:val="24"/>
-          <w:szCs w:val="24"/>
-        </w:rPr>
-        <w:t>$IfmtXY, $IfmtXY]</w:t>
+        <w:t>crea TRAC [+ObjeTracXXYZ, $IfmtXY]</w:t>
+      </w:r>
+    </w:p>
+    <w:p>
+      <w:pPr>
+        <w:rPr>
+          <w:rFonts w:hint="default" w:ascii="Roboto Mono" w:hAnsi="Roboto Mono" w:cs="Roboto Mono"/>
+          <w:b w:val="0"/>
+          <w:bCs w:val="0"/>
+          <w:sz w:val="24"/>
+          <w:szCs w:val="24"/>
+        </w:rPr>
+      </w:pPr>
+      <w:r>
+        <w:rPr>
+          <w:rFonts w:hint="default" w:ascii="Roboto Mono" w:hAnsi="Roboto Mono" w:cs="Roboto Mono"/>
+          <w:b w:val="0"/>
+          <w:bCs w:val="0"/>
+          <w:sz w:val="24"/>
+          <w:szCs w:val="24"/>
+        </w:rPr>
+        <w:t>crea TRAC [+@$IfmtXY, $IfmtXY]</w:t>
       </w:r>
     </w:p>
     <w:p>
@@ -3625,7 +3627,41 @@
             </w14:solidFill>
           </w14:textFill>
         </w:rPr>
-        <w:t>||    d    ||</w:t>
+        <w:t xml:space="preserve">||    </w:t>
+      </w:r>
+      <w:r>
+        <w:rPr>
+          <w:rFonts w:hint="default" w:ascii="Roboto Mono" w:hAnsi="Roboto Mono" w:cs="Roboto Mono"/>
+          <w:b w:val="0"/>
+          <w:bCs w:val="0"/>
+          <w:color w:val="FFFFFF" w:themeColor="background1"/>
+          <w:sz w:val="24"/>
+          <w:szCs w:val="24"/>
+          <w:u w:val="none"/>
+          <w14:textFill>
+            <w14:solidFill>
+              <w14:schemeClr w14:val="bg1"/>
+            </w14:solidFill>
+          </w14:textFill>
+        </w:rPr>
+        <w:t>t</w:t>
+      </w:r>
+      <w:r>
+        <w:rPr>
+          <w:rFonts w:hint="default" w:ascii="Roboto Mono" w:hAnsi="Roboto Mono" w:cs="Roboto Mono"/>
+          <w:b w:val="0"/>
+          <w:bCs w:val="0"/>
+          <w:color w:val="FFFFFF" w:themeColor="background1"/>
+          <w:sz w:val="24"/>
+          <w:szCs w:val="24"/>
+          <w:u w:val="none"/>
+          <w14:textFill>
+            <w14:solidFill>
+              <w14:schemeClr w14:val="bg1"/>
+            </w14:solidFill>
+          </w14:textFill>
+        </w:rPr>
+        <w:t xml:space="preserve">    ||</w:t>
       </w:r>
     </w:p>
     <w:p>
@@ -3710,40 +3746,106 @@
             </w14:solidFill>
           </w14:textFill>
         </w:rPr>
-        <w:t>||    e    ||</w:t>
-      </w:r>
-    </w:p>
-    <w:p>
-      <w:pPr>
-        <w:rPr>
-          <w:rFonts w:hint="default" w:ascii="Roboto Mono" w:hAnsi="Roboto Mono" w:cs="Roboto Mono"/>
-          <w:b w:val="0"/>
-          <w:bCs w:val="0"/>
-          <w:color w:val="FFFFFF" w:themeColor="background1"/>
-          <w:sz w:val="24"/>
-          <w:szCs w:val="24"/>
-          <w14:textFill>
-            <w14:solidFill>
-              <w14:schemeClr w14:val="bg1"/>
-            </w14:solidFill>
-          </w14:textFill>
-        </w:rPr>
-      </w:pPr>
-      <w:r>
-        <w:rPr>
-          <w:rFonts w:hint="default" w:ascii="Roboto Mono" w:hAnsi="Roboto Mono" w:cs="Roboto Mono"/>
-          <w:b w:val="0"/>
-          <w:bCs w:val="0"/>
-          <w:color w:val="FFFFFF" w:themeColor="background1"/>
-          <w:sz w:val="24"/>
-          <w:szCs w:val="24"/>
-          <w14:textFill>
-            <w14:solidFill>
-              <w14:schemeClr w14:val="bg1"/>
-            </w14:solidFill>
-          </w14:textFill>
-        </w:rPr>
-        <w:t>----DIMEN----</w:t>
+        <w:t xml:space="preserve">||    </w:t>
+      </w:r>
+      <w:r>
+        <w:rPr>
+          <w:rFonts w:hint="default" w:ascii="Roboto Mono" w:hAnsi="Roboto Mono" w:cs="Roboto Mono"/>
+          <w:b w:val="0"/>
+          <w:bCs w:val="0"/>
+          <w:color w:val="FFFFFF" w:themeColor="background1"/>
+          <w:sz w:val="24"/>
+          <w:szCs w:val="24"/>
+          <w:u w:val="none"/>
+          <w14:textFill>
+            <w14:solidFill>
+              <w14:schemeClr w14:val="bg1"/>
+            </w14:solidFill>
+          </w14:textFill>
+        </w:rPr>
+        <w:t>x</w:t>
+      </w:r>
+      <w:r>
+        <w:rPr>
+          <w:rFonts w:hint="default" w:ascii="Roboto Mono" w:hAnsi="Roboto Mono" w:cs="Roboto Mono"/>
+          <w:b w:val="0"/>
+          <w:bCs w:val="0"/>
+          <w:color w:val="FFFFFF" w:themeColor="background1"/>
+          <w:sz w:val="24"/>
+          <w:szCs w:val="24"/>
+          <w:u w:val="none"/>
+          <w14:textFill>
+            <w14:solidFill>
+              <w14:schemeClr w14:val="bg1"/>
+            </w14:solidFill>
+          </w14:textFill>
+        </w:rPr>
+        <w:t xml:space="preserve">    ||</w:t>
+      </w:r>
+    </w:p>
+    <w:p>
+      <w:pPr>
+        <w:rPr>
+          <w:rFonts w:hint="default" w:ascii="Roboto Mono" w:hAnsi="Roboto Mono" w:cs="Roboto Mono"/>
+          <w:b w:val="0"/>
+          <w:bCs w:val="0"/>
+          <w:color w:val="FFFFFF" w:themeColor="background1"/>
+          <w:sz w:val="24"/>
+          <w:szCs w:val="24"/>
+          <w14:textFill>
+            <w14:solidFill>
+              <w14:schemeClr w14:val="bg1"/>
+            </w14:solidFill>
+          </w14:textFill>
+        </w:rPr>
+      </w:pPr>
+      <w:r>
+        <w:rPr>
+          <w:rFonts w:hint="default" w:ascii="Roboto Mono" w:hAnsi="Roboto Mono" w:cs="Roboto Mono"/>
+          <w:b w:val="0"/>
+          <w:bCs w:val="0"/>
+          <w:color w:val="FFFFFF" w:themeColor="background1"/>
+          <w:sz w:val="24"/>
+          <w:szCs w:val="24"/>
+          <w14:textFill>
+            <w14:solidFill>
+              <w14:schemeClr w14:val="bg1"/>
+            </w14:solidFill>
+          </w14:textFill>
+        </w:rPr>
+        <w:t>----</w:t>
+      </w:r>
+      <w:r>
+        <w:rPr>
+          <w:rFonts w:hint="default" w:ascii="Roboto Mono" w:hAnsi="Roboto Mono" w:cs="Roboto Mono"/>
+          <w:b w:val="0"/>
+          <w:bCs w:val="0"/>
+          <w:color w:val="FFFFFF" w:themeColor="background1"/>
+          <w:sz w:val="24"/>
+          <w:szCs w:val="24"/>
+          <w14:textFill>
+            <w14:solidFill>
+              <w14:schemeClr w14:val="bg1"/>
+            </w14:solidFill>
+          </w14:textFill>
+        </w:rPr>
+        <w:t>TRACK</w:t>
+      </w:r>
+      <w:r>
+        <w:rPr>
+          <w:rFonts w:hint="default" w:ascii="Roboto Mono" w:hAnsi="Roboto Mono" w:cs="Roboto Mono"/>
+          <w:b w:val="0"/>
+          <w:bCs w:val="0"/>
+          <w:color w:val="FFFFFF" w:themeColor="background1"/>
+          <w:sz w:val="24"/>
+          <w:szCs w:val="24"/>
+          <w14:textFill>
+            <w14:solidFill>
+              <w14:schemeClr w14:val="bg1"/>
+            </w14:solidFill>
+          </w14:textFill>
+        </w:rPr>
+        <w:t>----</w:t>
       </w:r>
     </w:p>
     <w:p>
@@ -3931,7 +4033,41 @@
             </w14:solidFill>
           </w14:textFill>
         </w:rPr>
-        <w:t>||    a    ||</w:t>
+        <w:t xml:space="preserve">||    </w:t>
+      </w:r>
+      <w:r>
+        <w:rPr>
+          <w:rFonts w:hint="default" w:ascii="Roboto Mono" w:hAnsi="Roboto Mono" w:cs="Roboto Mono"/>
+          <w:b w:val="0"/>
+          <w:bCs w:val="0"/>
+          <w:color w:val="FFFFFF" w:themeColor="background1"/>
+          <w:sz w:val="24"/>
+          <w:szCs w:val="24"/>
+          <w:u w:val="none"/>
+          <w14:textFill>
+            <w14:solidFill>
+              <w14:schemeClr w14:val="bg1"/>
+            </w14:solidFill>
+          </w14:textFill>
+        </w:rPr>
+        <w:t>v</w:t>
+      </w:r>
+      <w:r>
+        <w:rPr>
+          <w:rFonts w:hint="default" w:ascii="Roboto Mono" w:hAnsi="Roboto Mono" w:cs="Roboto Mono"/>
+          <w:b w:val="0"/>
+          <w:bCs w:val="0"/>
+          <w:color w:val="FFFFFF" w:themeColor="background1"/>
+          <w:sz w:val="24"/>
+          <w:szCs w:val="24"/>
+          <w:u w:val="none"/>
+          <w14:textFill>
+            <w14:solidFill>
+              <w14:schemeClr w14:val="bg1"/>
+            </w14:solidFill>
+          </w14:textFill>
+        </w:rPr>
+        <w:t xml:space="preserve">    ||</w:t>
       </w:r>
     </w:p>
     <w:p>
@@ -4019,7 +4155,41 @@
             </w14:solidFill>
           </w14:textFill>
         </w:rPr>
-        <w:t>||    b    ||</w:t>
+        <w:t xml:space="preserve">||    </w:t>
+      </w:r>
+      <w:r>
+        <w:rPr>
+          <w:rFonts w:hint="default" w:ascii="Roboto Mono" w:hAnsi="Roboto Mono" w:cs="Roboto Mono"/>
+          <w:b w:val="0"/>
+          <w:bCs w:val="0"/>
+          <w:color w:val="FFFFFF" w:themeColor="background1"/>
+          <w:sz w:val="24"/>
+          <w:szCs w:val="24"/>
+          <w:u w:val="none"/>
+          <w14:textFill>
+            <w14:solidFill>
+              <w14:schemeClr w14:val="bg1"/>
+            </w14:solidFill>
+          </w14:textFill>
+        </w:rPr>
+        <w:t>p</w:t>
+      </w:r>
+      <w:r>
+        <w:rPr>
+          <w:rFonts w:hint="default" w:ascii="Roboto Mono" w:hAnsi="Roboto Mono" w:cs="Roboto Mono"/>
+          <w:b w:val="0"/>
+          <w:bCs w:val="0"/>
+          <w:color w:val="FFFFFF" w:themeColor="background1"/>
+          <w:sz w:val="24"/>
+          <w:szCs w:val="24"/>
+          <w:u w:val="none"/>
+          <w14:textFill>
+            <w14:solidFill>
+              <w14:schemeClr w14:val="bg1"/>
+            </w14:solidFill>
+          </w14:textFill>
+        </w:rPr>
+        <w:t xml:space="preserve">    ||</w:t>
       </w:r>
     </w:p>
     <w:p>
@@ -4283,30 +4453,25 @@
             </w14:solidFill>
           </w14:textFill>
         </w:rPr>
-        <w:t>||    c    ||</w:t>
-      </w:r>
-    </w:p>
-    <w:p>
-      <w:pPr>
-        <w:rPr>
-          <w:rFonts w:hint="default" w:ascii="Roboto Mono" w:hAnsi="Roboto Mono" w:cs="Roboto Mono"/>
-          <w:b w:val="0"/>
-          <w:bCs w:val="0"/>
-          <w:sz w:val="24"/>
-          <w:szCs w:val="24"/>
-        </w:rPr>
-      </w:pPr>
-    </w:p>
-    <w:p>
-      <w:pPr>
-        <w:rPr>
-          <w:rFonts w:hint="default" w:ascii="Roboto Mono" w:hAnsi="Roboto Mono" w:cs="Roboto Mono"/>
-          <w:b w:val="0"/>
-          <w:bCs w:val="0"/>
-          <w:sz w:val="24"/>
-          <w:szCs w:val="24"/>
-        </w:rPr>
-      </w:pPr>
+        <w:t xml:space="preserve">||    </w:t>
+      </w:r>
+      <w:r>
+        <w:rPr>
+          <w:rFonts w:hint="default" w:ascii="Roboto Mono" w:hAnsi="Roboto Mono" w:cs="Roboto Mono"/>
+          <w:b w:val="0"/>
+          <w:bCs w:val="0"/>
+          <w:color w:val="FFFFFF" w:themeColor="background1"/>
+          <w:sz w:val="24"/>
+          <w:szCs w:val="24"/>
+          <w:u w:val="none"/>
+          <w14:textFill>
+            <w14:solidFill>
+              <w14:schemeClr w14:val="bg1"/>
+            </w14:solidFill>
+          </w14:textFill>
+        </w:rPr>
+        <w:t>c</w:t>
+      </w:r>
       <w:bookmarkStart w:id="0" w:name="_GoBack"/>
       <w:bookmarkEnd w:id="0"/>
       <w:r>
@@ -4314,6 +4479,45 @@
           <w:rFonts w:hint="default" w:ascii="Roboto Mono" w:hAnsi="Roboto Mono" w:cs="Roboto Mono"/>
           <w:b w:val="0"/>
           <w:bCs w:val="0"/>
+          <w:color w:val="FFFFFF" w:themeColor="background1"/>
+          <w:sz w:val="24"/>
+          <w:szCs w:val="24"/>
+          <w:u w:val="none"/>
+          <w14:textFill>
+            <w14:solidFill>
+              <w14:schemeClr w14:val="bg1"/>
+            </w14:solidFill>
+          </w14:textFill>
+        </w:rPr>
+        <w:t xml:space="preserve">    ||</w:t>
+      </w:r>
+    </w:p>
+    <w:p>
+      <w:pPr>
+        <w:rPr>
+          <w:rFonts w:hint="default" w:ascii="Roboto Mono" w:hAnsi="Roboto Mono" w:cs="Roboto Mono"/>
+          <w:b w:val="0"/>
+          <w:bCs w:val="0"/>
+          <w:sz w:val="24"/>
+          <w:szCs w:val="24"/>
+        </w:rPr>
+      </w:pPr>
+    </w:p>
+    <w:p>
+      <w:pPr>
+        <w:rPr>
+          <w:rFonts w:hint="default" w:ascii="Roboto Mono" w:hAnsi="Roboto Mono" w:cs="Roboto Mono"/>
+          <w:b w:val="0"/>
+          <w:bCs w:val="0"/>
+          <w:sz w:val="24"/>
+          <w:szCs w:val="24"/>
+        </w:rPr>
+      </w:pPr>
+      <w:r>
+        <w:rPr>
+          <w:rFonts w:hint="default" w:ascii="Roboto Mono" w:hAnsi="Roboto Mono" w:cs="Roboto Mono"/>
+          <w:b w:val="0"/>
+          <w:bCs w:val="0"/>
           <w:sz w:val="24"/>
           <w:szCs w:val="24"/>
         </w:rPr>
@@ -4334,22 +4538,33 @@
             </w14:solidFill>
           </w14:textFill>
         </w:rPr>
-        <w:t>96db34d5_Package|@Pack3XV5: alia [</w:t>
-      </w:r>
-      <w:r>
-        <w:rPr>
-          <w:rFonts w:hint="default" w:ascii="Roboto Mono" w:hAnsi="Roboto Mono" w:cs="Roboto Mono"/>
-          <w:b w:val="0"/>
-          <w:bCs w:val="0"/>
-          <w:color w:val="FFFFFF" w:themeColor="background1"/>
-          <w:sz w:val="24"/>
-          <w:szCs w:val="24"/>
-          <w:u w:val="none"/>
-          <w14:textFill>
-            <w14:solidFill>
-              <w14:schemeClr w14:val="bg1"/>
-            </w14:solidFill>
-          </w14:textFill>
+        <w:t>96db34d5_Package|@Pack3XV5: alia [@PackageXX]</w:t>
+      </w:r>
+    </w:p>
+    <w:p>
+      <w:pPr>
+        <w:rPr>
+          <w:rFonts w:hint="default" w:ascii="Roboto Mono" w:hAnsi="Roboto Mono" w:cs="Roboto Mono"/>
+          <w:b w:val="0"/>
+          <w:bCs w:val="0"/>
+          <w:color w:val="FFFFFF" w:themeColor="background1"/>
+          <w:sz w:val="24"/>
+          <w:szCs w:val="24"/>
+          <w:u w:val="none"/>
+          <w14:textFill>
+            <w14:solidFill>
+              <w14:schemeClr w14:val="bg1"/>
+            </w14:solidFill>
+          </w14:textFill>
+        </w:rPr>
+      </w:pPr>
+      <w:r>
+        <w:rPr>
+          <w:rFonts w:hint="default" w:ascii="Roboto Mono" w:hAnsi="Roboto Mono" w:cs="Roboto Mono"/>
+          <w:b w:val="0"/>
+          <w:bCs w:val="0"/>
+          <w:sz w:val="24"/>
+          <w:szCs w:val="24"/>
         </w:rPr>
         <w:t>@</w:t>
       </w:r>
@@ -4368,86 +4583,7 @@
             </w14:solidFill>
           </w14:textFill>
         </w:rPr>
-        <w:t>PackageXX]</w:t>
-      </w:r>
-    </w:p>
-    <w:p>
-      <w:pPr>
-        <w:rPr>
-          <w:rFonts w:hint="default" w:ascii="Roboto Mono" w:hAnsi="Roboto Mono" w:cs="Roboto Mono"/>
-          <w:b w:val="0"/>
-          <w:bCs w:val="0"/>
-          <w:color w:val="FFFFFF" w:themeColor="background1"/>
-          <w:sz w:val="24"/>
-          <w:szCs w:val="24"/>
-          <w:u w:val="none"/>
-          <w14:textFill>
-            <w14:solidFill>
-              <w14:schemeClr w14:val="bg1"/>
-            </w14:solidFill>
-          </w14:textFill>
-        </w:rPr>
-      </w:pPr>
-      <w:r>
-        <w:rPr>
-          <w:rFonts w:hint="default" w:ascii="Roboto Mono" w:hAnsi="Roboto Mono" w:cs="Roboto Mono"/>
-          <w:b w:val="0"/>
-          <w:bCs w:val="0"/>
-          <w:sz w:val="24"/>
-          <w:szCs w:val="24"/>
-        </w:rPr>
-        <w:t>@</w:t>
-      </w:r>
-      <w:r>
-        <w:rPr>
-          <w:rFonts w:hint="default" w:ascii="Roboto Mono" w:hAnsi="Roboto Mono" w:cs="Roboto Mono"/>
-          <w:b w:val="0"/>
-          <w:bCs w:val="0"/>
-          <w:color w:val="FFFFFF" w:themeColor="background1"/>
-          <w:sz w:val="24"/>
-          <w:szCs w:val="24"/>
-          <w:u w:val="none"/>
-          <w14:textFill>
-            <w14:solidFill>
-              <w14:schemeClr w14:val="bg1"/>
-            </w14:solidFill>
-          </w14:textFill>
-        </w:rPr>
-        <w:t>96db34d5_Package|@Pack3XV5|+MattTrackXX: alia [</w:t>
-      </w:r>
-      <w:r>
-        <w:rPr>
-          <w:rFonts w:hint="default" w:ascii="Roboto Mono" w:hAnsi="Roboto Mono" w:cs="Roboto Mono"/>
-          <w:b w:val="0"/>
-          <w:bCs w:val="0"/>
-          <w:color w:val="FFFFFF" w:themeColor="background1"/>
-          <w:sz w:val="24"/>
-          <w:szCs w:val="24"/>
-          <w:u w:val="none"/>
-          <w14:textFill>
-            <w14:solidFill>
-              <w14:schemeClr w14:val="bg1"/>
-            </w14:solidFill>
-          </w14:textFill>
-        </w:rPr>
-        <w:t>+</w:t>
-      </w:r>
-      <w:r>
-        <w:rPr>
-          <w:rFonts w:hint="default" w:ascii="Roboto Mono" w:hAnsi="Roboto Mono" w:cs="Roboto Mono"/>
-          <w:b w:val="0"/>
-          <w:bCs w:val="0"/>
-          <w:color w:val="FFFFFF" w:themeColor="background1"/>
-          <w:sz w:val="24"/>
-          <w:szCs w:val="24"/>
-          <w:u w:val="none"/>
-          <w14:textFill>
-            <w14:solidFill>
-              <w14:schemeClr w14:val="bg1"/>
-            </w14:solidFill>
-          </w14:textFill>
-        </w:rPr>
-        <w:t>MattTrackXY]</w:t>
+        <w:t>96db34d5_Package|@Pack3XV5|+MattTrackXX: alia [+MattTrackXY]</w:t>
       </w:r>
     </w:p>
     <w:p>
